--- a/Programming fundamentals/Data Types and Variables - exercise/Problems.docx
+++ b/Programming fundamentals/Data Types and Variables - exercise/Problems.docx
@@ -1,6 +1,6 @@
 
 <file path=word/document.xml><?xml version="1.0" encoding="utf-8"?>
-<w:document xmlns:wpc="http://schemas.microsoft.com/office/word/2010/wordprocessingCanvas" xmlns:cx="http://schemas.microsoft.com/office/drawing/2014/chartex" xmlns:cx1="http://schemas.microsoft.com/office/drawing/2015/9/8/chartex" xmlns:cx2="http://schemas.microsoft.com/office/drawing/2015/10/21/chartex" xmlns:cx3="http://schemas.microsoft.com/office/drawing/2016/5/9/chartex" xmlns:cx4="http://schemas.microsoft.com/office/drawing/2016/5/10/chartex" xmlns:cx5="http://schemas.microsoft.com/office/drawing/2016/5/11/chartex" xmlns:cx6="http://schemas.microsoft.com/office/drawing/2016/5/12/chartex" xmlns:cx7="http://schemas.microsoft.com/office/drawing/2016/5/13/chartex" xmlns:cx8="http://schemas.microsoft.com/office/drawing/2016/5/14/chartex" xmlns:mc="http://schemas.openxmlformats.org/markup-compatibility/2006" xmlns:aink="http://schemas.microsoft.com/office/drawing/2016/ink" xmlns:am3d="http://schemas.microsoft.com/office/drawing/2017/model3d" xmlns:o="urn:schemas-microsoft-com:office:office" xmlns:r="http://schemas.openxmlformats.org/officeDocument/2006/relationships" xmlns:m="http://schemas.openxmlformats.org/officeDocument/2006/math" xmlns:v="urn:schemas-microsoft-com:vml" xmlns:wp14="http://schemas.microsoft.com/office/word/2010/wordprocessingDrawing" xmlns:wp="http://schemas.openxmlformats.org/drawingml/2006/wordprocessingDrawing" xmlns:w10="urn:schemas-microsoft-com:office:word" xmlns:w="http://schemas.openxmlformats.org/wordprocessingml/2006/main" xmlns:w14="http://schemas.microsoft.com/office/word/2010/wordml" xmlns:w15="http://schemas.microsoft.com/office/word/2012/wordml" xmlns:w16cex="http://schemas.microsoft.com/office/word/2018/wordml/cex" xmlns:w16cid="http://schemas.microsoft.com/office/word/2016/wordml/cid" xmlns:w16="http://schemas.microsoft.com/office/word/2018/wordml" xmlns:w16sdtdh="http://schemas.microsoft.com/office/word/2020/wordml/sdtdatahash" xmlns:w16se="http://schemas.microsoft.com/office/word/2015/wordml/symex" xmlns:wpg="http://schemas.microsoft.com/office/word/2010/wordprocessingGroup" xmlns:wpi="http://schemas.microsoft.com/office/word/2010/wordprocessingInk" xmlns:wne="http://schemas.microsoft.com/office/word/2006/wordml" xmlns:wps="http://schemas.microsoft.com/office/word/2010/wordprocessingShape" mc:Ignorable="w14 w15 w16se w16cid w16 w16cex w16sdtdh wp14">
+<w:document xmlns:wpc="http://schemas.microsoft.com/office/word/2010/wordprocessingCanvas" xmlns:cx="http://schemas.microsoft.com/office/drawing/2014/chartex" xmlns:cx1="http://schemas.microsoft.com/office/drawing/2015/9/8/chartex" xmlns:cx2="http://schemas.microsoft.com/office/drawing/2015/10/21/chartex" xmlns:cx3="http://schemas.microsoft.com/office/drawing/2016/5/9/chartex" xmlns:cx4="http://schemas.microsoft.com/office/drawing/2016/5/10/chartex" xmlns:cx5="http://schemas.microsoft.com/office/drawing/2016/5/11/chartex" xmlns:cx6="http://schemas.microsoft.com/office/drawing/2016/5/12/chartex" xmlns:cx7="http://schemas.microsoft.com/office/drawing/2016/5/13/chartex" xmlns:cx8="http://schemas.microsoft.com/office/drawing/2016/5/14/chartex" xmlns:mc="http://schemas.openxmlformats.org/markup-compatibility/2006" xmlns:aink="http://schemas.microsoft.com/office/drawing/2016/ink" xmlns:am3d="http://schemas.microsoft.com/office/drawing/2017/model3d" xmlns:o="urn:schemas-microsoft-com:office:office" xmlns:oel="http://schemas.microsoft.com/office/2019/extlst" xmlns:r="http://schemas.openxmlformats.org/officeDocument/2006/relationships" xmlns:m="http://schemas.openxmlformats.org/officeDocument/2006/math" xmlns:v="urn:schemas-microsoft-com:vml" xmlns:wp14="http://schemas.microsoft.com/office/word/2010/wordprocessingDrawing" xmlns:wp="http://schemas.openxmlformats.org/drawingml/2006/wordprocessingDrawing" xmlns:w10="urn:schemas-microsoft-com:office:word" xmlns:w="http://schemas.openxmlformats.org/wordprocessingml/2006/main" xmlns:w14="http://schemas.microsoft.com/office/word/2010/wordml" xmlns:w15="http://schemas.microsoft.com/office/word/2012/wordml" xmlns:w16cex="http://schemas.microsoft.com/office/word/2018/wordml/cex" xmlns:w16cid="http://schemas.microsoft.com/office/word/2016/wordml/cid" xmlns:w16="http://schemas.microsoft.com/office/word/2018/wordml" xmlns:w16sdtdh="http://schemas.microsoft.com/office/word/2020/wordml/sdtdatahash" xmlns:w16se="http://schemas.microsoft.com/office/word/2015/wordml/symex" xmlns:wpg="http://schemas.microsoft.com/office/word/2010/wordprocessingGroup" xmlns:wpi="http://schemas.microsoft.com/office/word/2010/wordprocessingInk" xmlns:wne="http://schemas.microsoft.com/office/word/2006/wordml" xmlns:wps="http://schemas.microsoft.com/office/word/2010/wordprocessingShape" mc:Ignorable="w14 w15 w16se w16cid w16 w16cex w16sdtdh wp14">
   <w:body>
     <w:p>
       <w:pPr>
@@ -1232,7 +1232,6 @@
         <w:rPr>
           <w:noProof/>
         </w:rPr>
-        <w:lastRenderedPageBreak/>
         <w:t>Examples</w:t>
       </w:r>
     </w:p>
@@ -2913,7 +2912,6 @@
                 <w:bCs/>
                 <w:noProof/>
               </w:rPr>
-              <w:lastRenderedPageBreak/>
               <w:t>l</w:t>
             </w:r>
           </w:p>
@@ -2981,7 +2979,6 @@
                 <w:bCs/>
                 <w:noProof/>
               </w:rPr>
-              <w:lastRenderedPageBreak/>
               <w:t>The sum equals: 1263</w:t>
             </w:r>
           </w:p>
@@ -4067,7 +4064,6 @@
         <w:rPr>
           <w:noProof/>
         </w:rPr>
-        <w:lastRenderedPageBreak/>
         <w:t>Hints</w:t>
       </w:r>
     </w:p>
@@ -6723,6 +6719,7 @@
                 <w:bCs/>
                 <w:noProof/>
               </w:rPr>
+              <w:lastRenderedPageBreak/>
               <w:t>3</w:t>
             </w:r>
           </w:p>
@@ -7151,5186 +7148,17 @@
         <w:pStyle w:val="Heading2"/>
         <w:numPr>
           <w:ilvl w:val="0"/>
-          <w:numId w:val="2"/>
+          <w:numId w:val="0"/>
         </w:numPr>
-        <w:ind w:left="360"/>
-        <w:rPr>
-          <w:noProof/>
-          <w:lang w:val="bg-BG"/>
-        </w:rPr>
-      </w:pPr>
-      <w:r>
-        <w:rPr>
-          <w:noProof/>
-        </w:rPr>
-        <w:lastRenderedPageBreak/>
-        <w:t xml:space="preserve">*Spice Must Flow </w:t>
-      </w:r>
-    </w:p>
-    <w:p>
-      <w:pPr>
-        <w:rPr>
-          <w:i/>
-          <w:noProof/>
-        </w:rPr>
-      </w:pPr>
-      <w:r>
-        <w:rPr>
-          <w:i/>
-          <w:noProof/>
-        </w:rPr>
-        <w:t xml:space="preserve">Spice </w:t>
-      </w:r>
-      <w:r>
-        <w:rPr>
-          <w:i/>
-          <w:noProof/>
-        </w:rPr>
-        <w:t xml:space="preserve">is Love, Spice is Life. And most importantly, Spice must flow. It must be extracted from the scorching sands of Arrakis, under the constant threat of giant sandworms. To make the work as efficient as possible, the Duke has tasked you with the creation of management software. </w:t>
-      </w:r>
-    </w:p>
-    <w:p>
-      <w:pPr>
-        <w:rPr>
-          <w:noProof/>
-        </w:rPr>
-      </w:pPr>
-      <w:r>
-        <w:rPr>
-          <w:noProof/>
-        </w:rPr>
-        <w:t>Create</w:t>
-      </w:r>
-      <w:r>
-        <w:rPr>
-          <w:noProof/>
-        </w:rPr>
-        <w:t xml:space="preserve"> </w:t>
-      </w:r>
-      <w:r>
-        <w:rPr>
-          <w:noProof/>
-        </w:rPr>
-        <w:t xml:space="preserve">a program that calculates the total amount of spice that can be extracted from a source. The source has a starting yield, which indicates how much spice can be mined on the first day. After it has been mined for a day, the yield drops by 10, meaning on the second day it’ll produce 10 less spice than on the first, on the third day 10 less than on the second, and so on (see examples). A source is considered profitable only while its yield is at least 100 – when less than 100 spices are expected in a day, abandon the source. </w:t>
-      </w:r>
-    </w:p>
-    <w:p>
-      <w:pPr>
-        <w:rPr>
-          <w:noProof/>
-        </w:rPr>
-      </w:pPr>
-      <w:r>
-        <w:rPr>
-          <w:noProof/>
-        </w:rPr>
-        <w:t xml:space="preserve">The mining crew consumes 26 spices every day at the end of their shift and an additional 26 after the mine has been exhausted. Note that the workers cannot consume more spice than there is in storage. </w:t>
-      </w:r>
-    </w:p>
-    <w:p>
-      <w:pPr>
-        <w:rPr>
-          <w:noProof/>
-          <w:lang w:val="bg-BG"/>
-        </w:rPr>
-      </w:pPr>
-      <w:r>
-        <w:rPr>
-          <w:noProof/>
-        </w:rPr>
-        <w:t>When the operation is complete, print on the console</w:t>
-      </w:r>
-      <w:r>
-        <w:rPr>
-          <w:noProof/>
-        </w:rPr>
-        <w:t>,</w:t>
-      </w:r>
-      <w:r>
-        <w:rPr>
-          <w:noProof/>
-        </w:rPr>
-        <w:t xml:space="preserve"> on two separate lines</w:t>
-      </w:r>
-      <w:r>
-        <w:rPr>
-          <w:noProof/>
-        </w:rPr>
-        <w:t>,</w:t>
-      </w:r>
-      <w:r>
-        <w:rPr>
-          <w:noProof/>
-        </w:rPr>
-        <w:t xml:space="preserve"> how many days the mine has operated and the total amount of spice extracted.</w:t>
-      </w:r>
-    </w:p>
-    <w:p>
-      <w:pPr>
-        <w:pStyle w:val="Heading3"/>
-        <w:rPr>
-          <w:noProof/>
-          <w:lang w:val="bg-BG"/>
-        </w:rPr>
-      </w:pPr>
-      <w:r>
-        <w:rPr>
-          <w:noProof/>
-        </w:rPr>
-        <w:t xml:space="preserve">Input </w:t>
-      </w:r>
-    </w:p>
-    <w:p>
-      <w:pPr>
-        <w:rPr>
-          <w:noProof/>
-          <w:lang w:val="bg-BG"/>
-        </w:rPr>
-      </w:pPr>
-      <w:r>
-        <w:rPr>
-          <w:noProof/>
-        </w:rPr>
-        <w:t xml:space="preserve">You will receive a </w:t>
-      </w:r>
-      <w:r>
-        <w:rPr>
-          <w:b/>
-          <w:noProof/>
-        </w:rPr>
-        <w:t>number</w:t>
-      </w:r>
-      <w:r>
-        <w:rPr>
-          <w:noProof/>
-        </w:rPr>
-        <w:t xml:space="preserve">, representing the </w:t>
-      </w:r>
-      <w:r>
-        <w:rPr>
-          <w:b/>
-          <w:noProof/>
-        </w:rPr>
-        <w:t>starting yield</w:t>
-      </w:r>
-      <w:r>
-        <w:rPr>
-          <w:noProof/>
-        </w:rPr>
-        <w:t xml:space="preserve"> of the source. </w:t>
-      </w:r>
-    </w:p>
-    <w:p>
-      <w:pPr>
-        <w:pStyle w:val="Heading3"/>
-        <w:rPr>
-          <w:noProof/>
-          <w:lang w:val="bg-BG"/>
-        </w:rPr>
-      </w:pPr>
-      <w:r>
-        <w:rPr>
-          <w:noProof/>
-        </w:rPr>
-        <w:t xml:space="preserve">Output </w:t>
-      </w:r>
-    </w:p>
-    <w:p>
-      <w:pPr>
-        <w:rPr>
-          <w:noProof/>
-          <w:lang w:val="bg-BG"/>
-        </w:rPr>
-      </w:pPr>
-      <w:r>
-        <w:rPr>
-          <w:noProof/>
-        </w:rPr>
-        <w:t>Print on the console</w:t>
-      </w:r>
-      <w:r>
-        <w:rPr>
-          <w:noProof/>
-        </w:rPr>
-        <w:t>,</w:t>
-      </w:r>
-      <w:r>
-        <w:rPr>
-          <w:noProof/>
-        </w:rPr>
-        <w:t xml:space="preserve"> on two separate lines</w:t>
-      </w:r>
-      <w:r>
-        <w:rPr>
-          <w:noProof/>
-        </w:rPr>
-        <w:t>,</w:t>
-      </w:r>
-      <w:r>
-        <w:rPr>
-          <w:noProof/>
-        </w:rPr>
-        <w:t xml:space="preserve"> how many </w:t>
-      </w:r>
-      <w:r>
-        <w:rPr>
-          <w:b/>
-          <w:noProof/>
-        </w:rPr>
-        <w:t>days</w:t>
-      </w:r>
-      <w:r>
-        <w:rPr>
-          <w:noProof/>
-        </w:rPr>
-        <w:t xml:space="preserve"> the mine has operated and the </w:t>
-      </w:r>
-      <w:r>
-        <w:rPr>
-          <w:b/>
-          <w:noProof/>
-        </w:rPr>
-        <w:t>total amount</w:t>
-      </w:r>
-      <w:r>
-        <w:rPr>
-          <w:noProof/>
-        </w:rPr>
-        <w:t xml:space="preserve"> of spice extracted.</w:t>
-      </w:r>
-    </w:p>
-    <w:p>
-      <w:pPr>
-        <w:pStyle w:val="Heading3"/>
-        <w:rPr>
-          <w:noProof/>
-          <w:lang w:val="bg-BG"/>
-        </w:rPr>
-      </w:pPr>
-      <w:r>
-        <w:rPr>
-          <w:noProof/>
-          <w:lang w:val="bg-BG"/>
-        </w:rPr>
-        <w:t xml:space="preserve"> </w:t>
-      </w:r>
-      <w:r>
-        <w:rPr>
-          <w:noProof/>
-        </w:rPr>
-        <w:t xml:space="preserve">Constraints </w:t>
-      </w:r>
-    </w:p>
-    <w:p>
-      <w:pPr>
-        <w:pStyle w:val="ListParagraph"/>
-        <w:numPr>
-          <w:ilvl w:val="0"/>
-          <w:numId w:val="11"/>
-        </w:numPr>
-        <w:rPr>
-          <w:noProof/>
-          <w:lang w:val="bg-BG"/>
-        </w:rPr>
-      </w:pPr>
-      <w:r>
-        <w:rPr>
-          <w:noProof/>
-        </w:rPr>
-        <w:t xml:space="preserve">The starting yield will be a positive </w:t>
-      </w:r>
-      <w:r>
-        <w:rPr>
-          <w:b/>
-          <w:noProof/>
-        </w:rPr>
-        <w:t>integer</w:t>
-      </w:r>
-      <w:r>
-        <w:rPr>
-          <w:noProof/>
-        </w:rPr>
-        <w:t xml:space="preserve"> within</w:t>
-      </w:r>
-      <w:r>
-        <w:rPr>
-          <w:noProof/>
-        </w:rPr>
-        <w:t xml:space="preserve"> the</w:t>
-      </w:r>
-      <w:r>
-        <w:rPr>
-          <w:noProof/>
-        </w:rPr>
-        <w:t xml:space="preserve"> range [0…2147483647]</w:t>
-      </w:r>
-      <w:r>
-        <w:rPr>
-          <w:noProof/>
-        </w:rPr>
-        <w:t>.</w:t>
-      </w:r>
-    </w:p>
-    <w:p>
-      <w:pPr>
-        <w:pStyle w:val="Heading3"/>
-        <w:rPr>
-          <w:noProof/>
-          <w:lang w:val="bg-BG"/>
-        </w:rPr>
-      </w:pPr>
-      <w:r>
-        <w:rPr>
-          <w:noProof/>
-        </w:rPr>
-        <w:t>Examples</w:t>
-      </w:r>
-    </w:p>
-    <w:tbl>
-      <w:tblPr>
-        <w:tblW w:w="9706" w:type="dxa"/>
-        <w:tblInd w:w="99" w:type="dxa"/>
-        <w:tblBorders>
-          <w:top w:val="single" w:sz="4" w:space="0" w:color="auto"/>
-          <w:left w:val="single" w:sz="4" w:space="0" w:color="auto"/>
-          <w:bottom w:val="single" w:sz="4" w:space="0" w:color="auto"/>
-          <w:right w:val="single" w:sz="4" w:space="0" w:color="auto"/>
-          <w:insideH w:val="single" w:sz="4" w:space="0" w:color="auto"/>
-          <w:insideV w:val="single" w:sz="4" w:space="0" w:color="auto"/>
-        </w:tblBorders>
-        <w:tblLayout w:type="fixed"/>
-        <w:tblCellMar>
-          <w:top w:w="57" w:type="dxa"/>
-          <w:left w:w="85" w:type="dxa"/>
-          <w:bottom w:w="57" w:type="dxa"/>
-          <w:right w:w="85" w:type="dxa"/>
-        </w:tblCellMar>
-        <w:tblLook w:val="04A0" w:firstRow="1" w:lastRow="0" w:firstColumn="1" w:lastColumn="0" w:noHBand="0" w:noVBand="1"/>
-      </w:tblPr>
-      <w:tblGrid>
-        <w:gridCol w:w="1156"/>
-        <w:gridCol w:w="1440"/>
-        <w:gridCol w:w="7110"/>
-      </w:tblGrid>
-      <w:tr>
-        <w:trPr>
-          <w:trHeight w:val="22"/>
-        </w:trPr>
-        <w:tc>
-          <w:tcPr>
-            <w:tcW w:w="1156" w:type="dxa"/>
-            <w:shd w:val="clear" w:color="auto" w:fill="D9D9D9" w:themeFill="background1" w:themeFillShade="D9"/>
-          </w:tcPr>
-          <w:p>
-            <w:pPr>
-              <w:spacing w:after="0" w:line="240" w:lineRule="auto"/>
-              <w:jc w:val="both"/>
-              <w:rPr>
-                <w:rStyle w:val="Strong"/>
-                <w:noProof/>
-                <w:sz w:val="24"/>
-                <w:szCs w:val="24"/>
-              </w:rPr>
-            </w:pPr>
-            <w:r>
-              <w:rPr>
-                <w:rStyle w:val="Strong"/>
-                <w:noProof/>
-                <w:sz w:val="24"/>
-                <w:szCs w:val="24"/>
-              </w:rPr>
-              <w:t>Input</w:t>
-            </w:r>
-          </w:p>
-        </w:tc>
-        <w:tc>
-          <w:tcPr>
-            <w:tcW w:w="1440" w:type="dxa"/>
-            <w:shd w:val="clear" w:color="auto" w:fill="D9D9D9" w:themeFill="background1" w:themeFillShade="D9"/>
-          </w:tcPr>
-          <w:p>
-            <w:pPr>
-              <w:spacing w:after="0" w:line="240" w:lineRule="auto"/>
-              <w:jc w:val="both"/>
-              <w:rPr>
-                <w:rStyle w:val="Strong"/>
-                <w:noProof/>
-                <w:sz w:val="24"/>
-                <w:szCs w:val="24"/>
-              </w:rPr>
-            </w:pPr>
-            <w:r>
-              <w:rPr>
-                <w:rStyle w:val="Strong"/>
-                <w:noProof/>
-                <w:sz w:val="24"/>
-                <w:szCs w:val="24"/>
-              </w:rPr>
-              <w:t>Output</w:t>
-            </w:r>
-          </w:p>
-        </w:tc>
-        <w:tc>
-          <w:tcPr>
-            <w:tcW w:w="7110" w:type="dxa"/>
-            <w:shd w:val="clear" w:color="auto" w:fill="D9D9D9" w:themeFill="background1" w:themeFillShade="D9"/>
-          </w:tcPr>
-          <w:p>
-            <w:pPr>
-              <w:spacing w:after="0" w:line="240" w:lineRule="auto"/>
-              <w:jc w:val="both"/>
-              <w:rPr>
-                <w:rStyle w:val="Strong"/>
-                <w:noProof/>
-                <w:sz w:val="24"/>
-                <w:szCs w:val="24"/>
-              </w:rPr>
-            </w:pPr>
-            <w:r>
-              <w:rPr>
-                <w:rStyle w:val="Strong"/>
-                <w:noProof/>
-                <w:sz w:val="24"/>
-                <w:szCs w:val="24"/>
-              </w:rPr>
-              <w:t>Explanation</w:t>
-            </w:r>
-          </w:p>
-        </w:tc>
-      </w:tr>
-      <w:tr>
-        <w:trPr>
-          <w:trHeight w:val="626"/>
-        </w:trPr>
-        <w:tc>
-          <w:tcPr>
-            <w:tcW w:w="1156" w:type="dxa"/>
-          </w:tcPr>
-          <w:p>
-            <w:pPr>
-              <w:spacing w:after="0" w:line="240" w:lineRule="auto"/>
-              <w:rPr>
-                <w:rFonts w:ascii="Consolas" w:hAnsi="Consolas" w:cs="Consolas"/>
-                <w:noProof/>
-              </w:rPr>
-            </w:pPr>
-            <w:r>
-              <w:rPr>
-                <w:rFonts w:ascii="Consolas" w:hAnsi="Consolas" w:cs="Consolas"/>
-                <w:noProof/>
-              </w:rPr>
-              <w:t>111</w:t>
-            </w:r>
-          </w:p>
-        </w:tc>
-        <w:tc>
-          <w:tcPr>
-            <w:tcW w:w="1440" w:type="dxa"/>
-          </w:tcPr>
-          <w:p>
-            <w:pPr>
-              <w:spacing w:after="0" w:line="240" w:lineRule="auto"/>
-              <w:jc w:val="both"/>
-              <w:rPr>
-                <w:rFonts w:ascii="Consolas" w:hAnsi="Consolas" w:cs="Consolas"/>
-                <w:noProof/>
-                <w:lang w:val="bg-BG"/>
-              </w:rPr>
-            </w:pPr>
-            <w:r>
-              <w:rPr>
-                <w:rFonts w:ascii="Consolas" w:hAnsi="Consolas" w:cs="Consolas"/>
-                <w:noProof/>
-              </w:rPr>
-              <w:t>2</w:t>
-            </w:r>
-          </w:p>
-          <w:p>
-            <w:pPr>
-              <w:spacing w:after="0" w:line="240" w:lineRule="auto"/>
-              <w:jc w:val="both"/>
-              <w:rPr>
-                <w:rFonts w:ascii="Consolas" w:hAnsi="Consolas" w:cs="Consolas"/>
-                <w:noProof/>
-              </w:rPr>
-            </w:pPr>
-            <w:r>
-              <w:rPr>
-                <w:rFonts w:ascii="Consolas" w:hAnsi="Consolas" w:cs="Consolas"/>
-                <w:noProof/>
-              </w:rPr>
-              <w:t>134</w:t>
-            </w:r>
-          </w:p>
-        </w:tc>
-        <w:tc>
-          <w:tcPr>
-            <w:tcW w:w="7110" w:type="dxa"/>
-          </w:tcPr>
-          <w:p>
-            <w:pPr>
-              <w:spacing w:after="0" w:line="240" w:lineRule="auto"/>
-              <w:jc w:val="both"/>
-              <w:rPr>
-                <w:noProof/>
-                <w:lang w:val="bg-BG"/>
-              </w:rPr>
-            </w:pPr>
-            <w:r>
-              <w:rPr>
-                <w:b/>
-                <w:noProof/>
-              </w:rPr>
-              <w:t>On d</w:t>
-            </w:r>
-            <w:r>
-              <w:rPr>
-                <w:b/>
-                <w:noProof/>
-              </w:rPr>
-              <w:t>ay 1</w:t>
-            </w:r>
-            <w:r>
-              <w:rPr>
-                <w:noProof/>
-              </w:rPr>
-              <w:t xml:space="preserve"> we extract 111 </w:t>
-            </w:r>
-            <w:r>
-              <w:rPr>
-                <w:noProof/>
-              </w:rPr>
-              <w:t xml:space="preserve">spices </w:t>
-            </w:r>
-            <w:r>
-              <w:rPr>
-                <w:noProof/>
-              </w:rPr>
-              <w:t xml:space="preserve">and at the end of the shift, the workers consume 26, leaving 85. The yield drops by 10 to 101. </w:t>
-            </w:r>
-          </w:p>
-          <w:p>
-            <w:pPr>
-              <w:spacing w:after="0" w:line="240" w:lineRule="auto"/>
-              <w:jc w:val="both"/>
-              <w:rPr>
-                <w:noProof/>
-                <w:lang w:val="bg-BG"/>
-              </w:rPr>
-            </w:pPr>
-            <w:r>
-              <w:rPr>
-                <w:b/>
-                <w:noProof/>
-              </w:rPr>
-              <w:t>On d</w:t>
-            </w:r>
-            <w:r>
-              <w:rPr>
-                <w:b/>
-                <w:noProof/>
-              </w:rPr>
-              <w:t>ay 2</w:t>
-            </w:r>
-            <w:r>
-              <w:rPr>
-                <w:noProof/>
-              </w:rPr>
-              <w:t xml:space="preserve"> we extract 101 </w:t>
-            </w:r>
-            <w:r>
-              <w:rPr>
-                <w:noProof/>
-              </w:rPr>
-              <w:t>spices</w:t>
-            </w:r>
-            <w:r>
-              <w:rPr>
-                <w:noProof/>
-              </w:rPr>
-              <w:t>, the workers consume 26, leaving 75. The total is 160 and the yield has dropped to 91.</w:t>
-            </w:r>
-          </w:p>
-          <w:p>
-            <w:pPr>
-              <w:spacing w:after="0" w:line="240" w:lineRule="auto"/>
-              <w:jc w:val="both"/>
-              <w:rPr>
-                <w:rFonts w:ascii="Consolas" w:hAnsi="Consolas" w:cs="Consolas"/>
-                <w:noProof/>
-                <w:sz w:val="21"/>
-                <w:szCs w:val="21"/>
-              </w:rPr>
-            </w:pPr>
-            <w:r>
-              <w:rPr>
-                <w:b/>
-                <w:noProof/>
-              </w:rPr>
-              <w:t xml:space="preserve">Since </w:t>
-            </w:r>
-            <w:r>
-              <w:rPr>
-                <w:noProof/>
-              </w:rPr>
-              <w:t>the expected yield is less than 100, we abandon the source. The workers take another 26, leaving 134. The mine has operated</w:t>
-            </w:r>
-            <w:r>
-              <w:rPr>
-                <w:noProof/>
-              </w:rPr>
-              <w:t xml:space="preserve"> for</w:t>
-            </w:r>
-            <w:r>
-              <w:rPr>
-                <w:noProof/>
-              </w:rPr>
-              <w:t xml:space="preserve"> 2 days.</w:t>
-            </w:r>
-          </w:p>
-        </w:tc>
-      </w:tr>
-      <w:tr>
-        <w:trPr>
-          <w:trHeight w:val="626"/>
-        </w:trPr>
-        <w:tc>
-          <w:tcPr>
-            <w:tcW w:w="1156" w:type="dxa"/>
-          </w:tcPr>
-          <w:p>
-            <w:pPr>
-              <w:spacing w:after="0" w:line="240" w:lineRule="auto"/>
-              <w:rPr>
-                <w:rFonts w:ascii="Consolas" w:hAnsi="Consolas" w:cs="Consolas"/>
-                <w:noProof/>
-              </w:rPr>
-            </w:pPr>
-            <w:r>
-              <w:rPr>
-                <w:rFonts w:ascii="Consolas" w:hAnsi="Consolas" w:cs="Consolas"/>
-                <w:noProof/>
-              </w:rPr>
-              <w:t>450</w:t>
-            </w:r>
-          </w:p>
-        </w:tc>
-        <w:tc>
-          <w:tcPr>
-            <w:tcW w:w="1440" w:type="dxa"/>
-          </w:tcPr>
-          <w:p>
-            <w:pPr>
-              <w:spacing w:after="0" w:line="240" w:lineRule="auto"/>
-              <w:jc w:val="both"/>
-              <w:rPr>
-                <w:rFonts w:ascii="Consolas" w:hAnsi="Consolas" w:cs="Consolas"/>
-                <w:noProof/>
-              </w:rPr>
-            </w:pPr>
-            <w:r>
-              <w:rPr>
-                <w:rFonts w:ascii="Consolas" w:hAnsi="Consolas" w:cs="Consolas"/>
-                <w:noProof/>
-              </w:rPr>
-              <w:t>36</w:t>
-            </w:r>
-          </w:p>
-          <w:p>
-            <w:pPr>
-              <w:spacing w:after="0" w:line="240" w:lineRule="auto"/>
-              <w:jc w:val="both"/>
-              <w:rPr>
-                <w:rFonts w:ascii="Consolas" w:hAnsi="Consolas" w:cs="Consolas"/>
-                <w:noProof/>
-              </w:rPr>
-            </w:pPr>
-            <w:r>
-              <w:rPr>
-                <w:rFonts w:ascii="Consolas" w:hAnsi="Consolas" w:cs="Consolas"/>
-                <w:noProof/>
-              </w:rPr>
-              <w:t>8938</w:t>
-            </w:r>
-          </w:p>
-        </w:tc>
-        <w:tc>
-          <w:tcPr>
-            <w:tcW w:w="7110" w:type="dxa"/>
-          </w:tcPr>
-          <w:p>
-            <w:pPr>
-              <w:spacing w:after="0" w:line="240" w:lineRule="auto"/>
-              <w:jc w:val="both"/>
-              <w:rPr>
-                <w:b/>
-                <w:noProof/>
-              </w:rPr>
-            </w:pPr>
-          </w:p>
-        </w:tc>
-      </w:tr>
-    </w:tbl>
-    <w:p>
-      <w:pPr>
-        <w:pStyle w:val="Heading2"/>
-        <w:numPr>
-          <w:ilvl w:val="0"/>
-          <w:numId w:val="2"/>
-        </w:numPr>
-        <w:ind w:left="360"/>
-        <w:rPr>
-          <w:noProof/>
-          <w:lang w:val="bg-BG"/>
-        </w:rPr>
-      </w:pPr>
-      <w:r>
-        <w:rPr>
-          <w:noProof/>
-        </w:rPr>
-        <w:t>*Poke</w:t>
-      </w:r>
-      <w:r>
-        <w:rPr>
-          <w:noProof/>
-        </w:rPr>
-        <w:t>m</w:t>
-      </w:r>
-      <w:r>
-        <w:rPr>
-          <w:noProof/>
-        </w:rPr>
-        <w:t>on</w:t>
-      </w:r>
-    </w:p>
-    <w:p>
-      <w:pPr>
-        <w:rPr>
-          <w:noProof/>
-        </w:rPr>
-      </w:pPr>
-      <w:r>
-        <w:rPr>
-          <w:noProof/>
-        </w:rPr>
-        <w:t xml:space="preserve">A </w:t>
-      </w:r>
-      <w:r>
-        <w:rPr>
-          <w:noProof/>
-        </w:rPr>
-        <w:t>Poke</w:t>
-      </w:r>
-      <w:r>
-        <w:rPr>
-          <w:noProof/>
-        </w:rPr>
-        <w:t>m</w:t>
-      </w:r>
-      <w:r>
-        <w:rPr>
-          <w:noProof/>
-        </w:rPr>
-        <w:t>on is a special type of pokemon which likes to Poke others. But at the end of the day, the Poke</w:t>
-      </w:r>
-      <w:r>
-        <w:rPr>
-          <w:noProof/>
-        </w:rPr>
-        <w:t>m</w:t>
-      </w:r>
-      <w:r>
-        <w:rPr>
-          <w:noProof/>
-        </w:rPr>
-        <w:t>on wants to keep statistics, about how many pokes it has managed to make.</w:t>
-      </w:r>
-    </w:p>
-    <w:p>
-      <w:pPr>
-        <w:rPr>
-          <w:noProof/>
-        </w:rPr>
-      </w:pPr>
-      <w:r>
-        <w:rPr>
-          <w:noProof/>
-        </w:rPr>
-        <w:t>The Poke</w:t>
-      </w:r>
-      <w:r>
-        <w:rPr>
-          <w:noProof/>
-        </w:rPr>
-        <w:t>m</w:t>
-      </w:r>
-      <w:r>
-        <w:rPr>
-          <w:noProof/>
-        </w:rPr>
-        <w:t xml:space="preserve">on pokes his target and then proceeds to poke another target. The distance between </w:t>
-      </w:r>
-      <w:r>
-        <w:rPr>
-          <w:noProof/>
-        </w:rPr>
-        <w:t>its</w:t>
-      </w:r>
-      <w:r>
-        <w:rPr>
-          <w:noProof/>
-        </w:rPr>
-        <w:t xml:space="preserve"> targets reduces his poke power.</w:t>
-      </w:r>
-    </w:p>
-    <w:p>
-      <w:pPr>
-        <w:rPr>
-          <w:noProof/>
-        </w:rPr>
-      </w:pPr>
-      <w:r>
-        <w:rPr>
-          <w:noProof/>
-        </w:rPr>
-        <w:t>You will be given the poke power the Poke</w:t>
-      </w:r>
-      <w:r>
-        <w:rPr>
-          <w:noProof/>
-        </w:rPr>
-        <w:t>m</w:t>
-      </w:r>
-      <w:r>
-        <w:rPr>
-          <w:noProof/>
-        </w:rPr>
-        <w:t>on has, N – an integer.</w:t>
-      </w:r>
-    </w:p>
-    <w:p>
-      <w:pPr>
-        <w:rPr>
-          <w:noProof/>
-        </w:rPr>
-      </w:pPr>
-      <w:r>
-        <w:rPr>
-          <w:noProof/>
-        </w:rPr>
-        <w:t>Then you will be given the distance between the poke targets, M – an integer.</w:t>
-      </w:r>
-    </w:p>
-    <w:p>
-      <w:pPr>
-        <w:rPr>
-          <w:noProof/>
-          <w:lang w:val="bg-BG"/>
-        </w:rPr>
-      </w:pPr>
-      <w:r>
-        <w:rPr>
-          <w:noProof/>
-        </w:rPr>
-        <w:lastRenderedPageBreak/>
-        <w:t>Then you will be given the exhaustionFactor Y – an integer.</w:t>
-      </w:r>
-      <w:r>
-        <w:rPr>
-          <w:noProof/>
-        </w:rPr>
-        <w:t xml:space="preserve"> </w:t>
-      </w:r>
-      <w:r>
-        <w:rPr>
-          <w:noProof/>
-          <w:lang w:val="bg-BG" w:eastAsia="bg-BG"/>
-        </w:rPr>
-        <w:drawing>
-          <wp:anchor distT="0" distB="0" distL="114300" distR="114300" simplePos="0" relativeHeight="251659264" behindDoc="1" locked="0" layoutInCell="1" allowOverlap="1" wp14:anchorId="09DACECA" wp14:editId="2A3BD35B">
-            <wp:simplePos x="0" y="0"/>
-            <wp:positionH relativeFrom="column">
-              <wp:posOffset>-3175</wp:posOffset>
-            </wp:positionH>
-            <wp:positionV relativeFrom="paragraph">
-              <wp:posOffset>-1270</wp:posOffset>
-            </wp:positionV>
-            <wp:extent cx="1076325" cy="2153920"/>
-            <wp:effectExtent l="0" t="0" r="9525" b="0"/>
-            <wp:wrapTight wrapText="bothSides">
-              <wp:wrapPolygon edited="0">
-                <wp:start x="0" y="0"/>
-                <wp:lineTo x="0" y="21396"/>
-                <wp:lineTo x="21409" y="21396"/>
-                <wp:lineTo x="21409" y="0"/>
-                <wp:lineTo x="0" y="0"/>
-              </wp:wrapPolygon>
-            </wp:wrapTight>
-            <wp:docPr id="11" name="Picture 11"/>
-            <wp:cNvGraphicFramePr>
-              <a:graphicFrameLocks xmlns:a="http://schemas.openxmlformats.org/drawingml/2006/main" noChangeAspect="1"/>
-            </wp:cNvGraphicFramePr>
-            <a:graphic xmlns:a="http://schemas.openxmlformats.org/drawingml/2006/main">
-              <a:graphicData uri="http://schemas.openxmlformats.org/drawingml/2006/picture">
-                <pic:pic xmlns:pic="http://schemas.openxmlformats.org/drawingml/2006/picture">
-                  <pic:nvPicPr>
-                    <pic:cNvPr id="5" name="5089a8520134342d3672037eb2f0ae4c.jpg"/>
-                    <pic:cNvPicPr/>
-                  </pic:nvPicPr>
-                  <pic:blipFill>
-                    <a:blip r:embed="rId14" cstate="print">
-                      <a:extLst>
-                        <a:ext uri="{28A0092B-C50C-407E-A947-70E740481C1C}">
-                          <a14:useLocalDpi xmlns:a14="http://schemas.microsoft.com/office/drawing/2010/main" val="0"/>
-                        </a:ext>
-                      </a:extLst>
-                    </a:blip>
-                    <a:stretch>
-                      <a:fillRect/>
-                    </a:stretch>
-                  </pic:blipFill>
-                  <pic:spPr>
-                    <a:xfrm>
-                      <a:off x="0" y="0"/>
-                      <a:ext cx="1076325" cy="2153920"/>
-                    </a:xfrm>
-                    <a:prstGeom prst="rect">
-                      <a:avLst/>
-                    </a:prstGeom>
-                  </pic:spPr>
-                </pic:pic>
-              </a:graphicData>
-            </a:graphic>
-          </wp:anchor>
-        </w:drawing>
-      </w:r>
-      <w:r>
-        <w:rPr>
-          <w:noProof/>
-        </w:rPr>
-        <w:t xml:space="preserve">Your task is to start </w:t>
-      </w:r>
-      <w:r>
-        <w:rPr>
-          <w:b/>
-          <w:noProof/>
-        </w:rPr>
-        <w:t>subtracting</w:t>
-      </w:r>
-      <w:r>
-        <w:rPr>
-          <w:noProof/>
-        </w:rPr>
-        <w:t xml:space="preserve"> </w:t>
-      </w:r>
-      <w:r>
-        <w:rPr>
-          <w:b/>
-          <w:noProof/>
-        </w:rPr>
-        <w:t>M</w:t>
-      </w:r>
-      <w:r>
-        <w:rPr>
-          <w:noProof/>
-        </w:rPr>
-        <w:t xml:space="preserve"> from </w:t>
-      </w:r>
-      <w:r>
-        <w:rPr>
-          <w:b/>
-          <w:noProof/>
-        </w:rPr>
-        <w:t>N</w:t>
-      </w:r>
-      <w:r>
-        <w:rPr>
-          <w:noProof/>
-        </w:rPr>
-        <w:t xml:space="preserve"> until </w:t>
-      </w:r>
-      <w:r>
-        <w:rPr>
-          <w:b/>
-          <w:noProof/>
-        </w:rPr>
-        <w:t>N</w:t>
-      </w:r>
-      <w:r>
-        <w:rPr>
-          <w:noProof/>
-        </w:rPr>
-        <w:t xml:space="preserve"> becomes </w:t>
-      </w:r>
-      <w:r>
-        <w:rPr>
-          <w:b/>
-          <w:noProof/>
-        </w:rPr>
-        <w:t>less than M</w:t>
-      </w:r>
-      <w:r>
-        <w:rPr>
-          <w:noProof/>
-        </w:rPr>
-        <w:t>, i.e. the Poke</w:t>
-      </w:r>
-      <w:r>
-        <w:rPr>
-          <w:noProof/>
-        </w:rPr>
-        <w:t>m</w:t>
-      </w:r>
-      <w:r>
-        <w:rPr>
-          <w:noProof/>
-        </w:rPr>
-        <w:t xml:space="preserve">on does not have enough power to reach the next target. </w:t>
-      </w:r>
-      <w:r>
-        <w:rPr>
-          <w:noProof/>
-          <w:lang w:val="bg-BG"/>
-        </w:rPr>
-        <w:br/>
-      </w:r>
-      <w:r>
-        <w:rPr>
-          <w:b/>
-          <w:noProof/>
-        </w:rPr>
-        <w:t>Every time</w:t>
-      </w:r>
-      <w:r>
-        <w:rPr>
-          <w:noProof/>
-        </w:rPr>
-        <w:t xml:space="preserve"> you </w:t>
-      </w:r>
-      <w:r>
-        <w:rPr>
-          <w:b/>
-          <w:noProof/>
-        </w:rPr>
-        <w:t>subtract M</w:t>
-      </w:r>
-      <w:r>
-        <w:rPr>
-          <w:noProof/>
-        </w:rPr>
-        <w:t xml:space="preserve"> from </w:t>
-      </w:r>
-      <w:r>
-        <w:rPr>
-          <w:b/>
-          <w:noProof/>
-        </w:rPr>
-        <w:t>N</w:t>
-      </w:r>
-      <w:r>
-        <w:rPr>
-          <w:noProof/>
-        </w:rPr>
-        <w:t xml:space="preserve"> that means you’ve reached a </w:t>
-      </w:r>
-      <w:r>
-        <w:rPr>
-          <w:b/>
-          <w:noProof/>
-        </w:rPr>
-        <w:t>target</w:t>
-      </w:r>
-      <w:r>
-        <w:rPr>
-          <w:noProof/>
-        </w:rPr>
-        <w:t xml:space="preserve"> and poked it successfully. </w:t>
-      </w:r>
-      <w:r>
-        <w:rPr>
-          <w:b/>
-          <w:noProof/>
-        </w:rPr>
-        <w:t>COUNT</w:t>
-      </w:r>
-      <w:r>
-        <w:rPr>
-          <w:noProof/>
-        </w:rPr>
-        <w:t xml:space="preserve"> how </w:t>
-      </w:r>
-      <w:r>
-        <w:rPr>
-          <w:b/>
-          <w:noProof/>
-        </w:rPr>
-        <w:t>many targets</w:t>
-      </w:r>
-      <w:r>
-        <w:rPr>
-          <w:noProof/>
-        </w:rPr>
-        <w:t xml:space="preserve"> you’ve poked – </w:t>
-      </w:r>
-      <w:r>
-        <w:rPr>
-          <w:b/>
-          <w:noProof/>
-        </w:rPr>
-        <w:t>you’ll need</w:t>
-      </w:r>
-      <w:r>
-        <w:rPr>
-          <w:noProof/>
-        </w:rPr>
-        <w:t xml:space="preserve"> that </w:t>
-      </w:r>
-      <w:r>
-        <w:rPr>
-          <w:b/>
-          <w:noProof/>
-        </w:rPr>
-        <w:t>count</w:t>
-      </w:r>
-      <w:r>
-        <w:rPr>
-          <w:noProof/>
-        </w:rPr>
-        <w:t>.</w:t>
-      </w:r>
-    </w:p>
-    <w:p>
-      <w:pPr>
-        <w:rPr>
-          <w:noProof/>
-          <w:lang w:val="bg-BG"/>
-        </w:rPr>
-      </w:pPr>
-      <w:r>
-        <w:rPr>
-          <w:noProof/>
-        </w:rPr>
-        <w:t xml:space="preserve">The PokeMon becomes gradually more exhausted. </w:t>
-      </w:r>
-      <w:r>
-        <w:rPr>
-          <w:b/>
-          <w:noProof/>
-        </w:rPr>
-        <w:t>I</w:t>
-      </w:r>
-      <w:r>
-        <w:rPr>
-          <w:b/>
-          <w:noProof/>
-        </w:rPr>
-        <w:t>F</w:t>
-      </w:r>
-      <w:r>
-        <w:rPr>
-          <w:noProof/>
-        </w:rPr>
-        <w:t xml:space="preserve"> </w:t>
-      </w:r>
-      <w:r>
-        <w:rPr>
-          <w:b/>
-          <w:noProof/>
-        </w:rPr>
-        <w:t>N</w:t>
-      </w:r>
-      <w:r>
-        <w:rPr>
-          <w:noProof/>
-        </w:rPr>
-        <w:t xml:space="preserve"> </w:t>
-      </w:r>
-      <w:r>
-        <w:rPr>
-          <w:b/>
-          <w:noProof/>
-        </w:rPr>
-        <w:t>becomes equal</w:t>
-      </w:r>
-      <w:r>
-        <w:rPr>
-          <w:noProof/>
-        </w:rPr>
-        <w:t xml:space="preserve"> to </w:t>
-      </w:r>
-      <w:r>
-        <w:rPr>
-          <w:b/>
-          <w:noProof/>
-        </w:rPr>
-        <w:t>EXACTLY 50 %</w:t>
-      </w:r>
-      <w:r>
-        <w:rPr>
-          <w:noProof/>
-        </w:rPr>
-        <w:t xml:space="preserve"> of its </w:t>
-      </w:r>
-      <w:r>
-        <w:rPr>
-          <w:b/>
-          <w:noProof/>
-        </w:rPr>
-        <w:t>original value</w:t>
-      </w:r>
-      <w:r>
-        <w:rPr>
-          <w:noProof/>
-        </w:rPr>
-        <w:t xml:space="preserve">, you must </w:t>
-      </w:r>
-      <w:r>
-        <w:rPr>
-          <w:b/>
-          <w:noProof/>
-        </w:rPr>
-        <w:t>divide</w:t>
-      </w:r>
-      <w:r>
-        <w:rPr>
-          <w:noProof/>
-        </w:rPr>
-        <w:t xml:space="preserve"> </w:t>
-      </w:r>
-      <w:r>
-        <w:rPr>
-          <w:b/>
-          <w:noProof/>
-        </w:rPr>
-        <w:t>N</w:t>
-      </w:r>
-      <w:r>
-        <w:rPr>
-          <w:noProof/>
-        </w:rPr>
-        <w:t xml:space="preserve"> by </w:t>
-      </w:r>
-      <w:r>
-        <w:rPr>
-          <w:b/>
-          <w:noProof/>
-        </w:rPr>
-        <w:t>Y</w:t>
-      </w:r>
-      <w:r>
-        <w:rPr>
-          <w:noProof/>
-        </w:rPr>
-        <w:t xml:space="preserve">, if it is </w:t>
-      </w:r>
-      <w:r>
-        <w:rPr>
-          <w:b/>
-          <w:noProof/>
-        </w:rPr>
-        <w:t>POSSIBLE</w:t>
-      </w:r>
-      <w:r>
-        <w:rPr>
-          <w:noProof/>
-        </w:rPr>
-        <w:t xml:space="preserve">. </w:t>
-      </w:r>
-      <w:r>
-        <w:rPr>
-          <w:b/>
-          <w:noProof/>
-        </w:rPr>
-        <w:t>This</w:t>
-      </w:r>
-      <w:r>
-        <w:rPr>
-          <w:noProof/>
-        </w:rPr>
-        <w:t xml:space="preserve"> </w:t>
-      </w:r>
-      <w:r>
-        <w:rPr>
-          <w:b/>
-          <w:noProof/>
-        </w:rPr>
-        <w:t>DIVISION</w:t>
-      </w:r>
-      <w:r>
-        <w:rPr>
-          <w:noProof/>
-        </w:rPr>
-        <w:t xml:space="preserve"> is between </w:t>
-      </w:r>
-      <w:r>
-        <w:rPr>
-          <w:b/>
-          <w:noProof/>
-        </w:rPr>
-        <w:t>integers</w:t>
-      </w:r>
-      <w:r>
-        <w:rPr>
-          <w:noProof/>
-        </w:rPr>
-        <w:t>.</w:t>
-      </w:r>
-    </w:p>
-    <w:p>
-      <w:pPr>
-        <w:rPr>
-          <w:noProof/>
-          <w:lang w:val="bg-BG"/>
-        </w:rPr>
-      </w:pPr>
-      <w:r>
-        <w:rPr>
-          <w:noProof/>
-        </w:rPr>
-        <w:t xml:space="preserve">If a division is </w:t>
-      </w:r>
-      <w:r>
-        <w:rPr>
-          <w:b/>
-          <w:noProof/>
-        </w:rPr>
-        <w:t>not possible</w:t>
-      </w:r>
-      <w:r>
-        <w:rPr>
-          <w:noProof/>
-        </w:rPr>
-        <w:t xml:space="preserve">, you should </w:t>
-      </w:r>
-      <w:r>
-        <w:rPr>
-          <w:b/>
-          <w:noProof/>
-        </w:rPr>
-        <w:t>NOT</w:t>
-      </w:r>
-      <w:r>
-        <w:rPr>
-          <w:noProof/>
-        </w:rPr>
-        <w:t xml:space="preserve"> do it. Instead, you should continue </w:t>
-      </w:r>
-      <w:r>
-        <w:rPr>
-          <w:b/>
-          <w:noProof/>
-        </w:rPr>
-        <w:t>subtracting</w:t>
-      </w:r>
-      <w:r>
-        <w:rPr>
-          <w:noProof/>
-        </w:rPr>
-        <w:t>.</w:t>
-      </w:r>
-    </w:p>
-    <w:p>
-      <w:pPr>
-        <w:rPr>
-          <w:noProof/>
-          <w:lang w:val="bg-BG"/>
-        </w:rPr>
-      </w:pPr>
-      <w:r>
-        <w:rPr>
-          <w:b/>
-          <w:noProof/>
-        </w:rPr>
-        <w:t>After dividing</w:t>
-      </w:r>
-      <w:r>
-        <w:rPr>
-          <w:noProof/>
-        </w:rPr>
-        <w:t xml:space="preserve">, you should </w:t>
-      </w:r>
-      <w:r>
-        <w:rPr>
-          <w:b/>
-          <w:noProof/>
-        </w:rPr>
-        <w:t>continue</w:t>
-      </w:r>
-      <w:r>
-        <w:rPr>
-          <w:noProof/>
-        </w:rPr>
-        <w:t xml:space="preserve"> subtracting from </w:t>
-      </w:r>
-      <w:r>
-        <w:rPr>
-          <w:b/>
-          <w:noProof/>
-        </w:rPr>
-        <w:t>N</w:t>
-      </w:r>
-      <w:r>
-        <w:rPr>
-          <w:noProof/>
-        </w:rPr>
-        <w:t xml:space="preserve">, until it becomes </w:t>
-      </w:r>
-      <w:r>
-        <w:rPr>
-          <w:b/>
-          <w:noProof/>
-        </w:rPr>
-        <w:t>less</w:t>
-      </w:r>
-      <w:r>
-        <w:rPr>
-          <w:noProof/>
-        </w:rPr>
-        <w:t xml:space="preserve"> than </w:t>
-      </w:r>
-      <w:r>
-        <w:rPr>
-          <w:b/>
-          <w:noProof/>
-        </w:rPr>
-        <w:t>M</w:t>
-      </w:r>
-      <w:r>
-        <w:rPr>
-          <w:noProof/>
-        </w:rPr>
-        <w:t>.</w:t>
-      </w:r>
-    </w:p>
-    <w:p>
-      <w:pPr>
-        <w:rPr>
-          <w:noProof/>
-          <w:lang w:val="bg-BG"/>
-        </w:rPr>
-      </w:pPr>
-      <w:r>
-        <w:rPr>
-          <w:noProof/>
-        </w:rPr>
-        <w:t xml:space="preserve">When </w:t>
-      </w:r>
-      <w:r>
-        <w:rPr>
-          <w:b/>
-          <w:noProof/>
-        </w:rPr>
-        <w:t>N</w:t>
-      </w:r>
-      <w:r>
-        <w:rPr>
-          <w:noProof/>
-        </w:rPr>
-        <w:t xml:space="preserve"> becomes </w:t>
-      </w:r>
-      <w:r>
-        <w:rPr>
-          <w:b/>
-          <w:noProof/>
-        </w:rPr>
-        <w:t>less</w:t>
-      </w:r>
-      <w:r>
-        <w:rPr>
-          <w:noProof/>
-        </w:rPr>
-        <w:t xml:space="preserve"> than </w:t>
-      </w:r>
-      <w:r>
-        <w:rPr>
-          <w:b/>
-          <w:noProof/>
-        </w:rPr>
-        <w:t>M</w:t>
-      </w:r>
-      <w:r>
-        <w:rPr>
-          <w:noProof/>
-        </w:rPr>
-        <w:t xml:space="preserve">, you must take </w:t>
-      </w:r>
-      <w:r>
-        <w:rPr>
-          <w:b/>
-          <w:noProof/>
-        </w:rPr>
-        <w:t xml:space="preserve">what has remained </w:t>
-      </w:r>
-      <w:r>
-        <w:rPr>
-          <w:noProof/>
-        </w:rPr>
-        <w:t>of</w:t>
-      </w:r>
-      <w:r>
-        <w:rPr>
-          <w:b/>
-          <w:noProof/>
-        </w:rPr>
-        <w:t xml:space="preserve"> N</w:t>
-      </w:r>
-      <w:r>
-        <w:rPr>
-          <w:noProof/>
-        </w:rPr>
-        <w:t xml:space="preserve"> and the </w:t>
-      </w:r>
-      <w:r>
-        <w:rPr>
-          <w:b/>
-          <w:noProof/>
-        </w:rPr>
-        <w:t xml:space="preserve">count </w:t>
-      </w:r>
-      <w:r>
-        <w:rPr>
-          <w:noProof/>
-        </w:rPr>
-        <w:t xml:space="preserve">of </w:t>
-      </w:r>
-      <w:r>
-        <w:rPr>
-          <w:b/>
-          <w:noProof/>
-        </w:rPr>
-        <w:t>targets</w:t>
-      </w:r>
-      <w:r>
-        <w:rPr>
-          <w:noProof/>
-        </w:rPr>
-        <w:t xml:space="preserve"> you’ve poked, and print them as output.</w:t>
-      </w:r>
-    </w:p>
-    <w:p>
-      <w:pPr>
-        <w:rPr>
-          <w:noProof/>
-          <w:lang w:val="bg-BG"/>
-        </w:rPr>
-      </w:pPr>
-    </w:p>
-    <w:p>
-      <w:pPr>
-        <w:rPr>
-          <w:noProof/>
-          <w:lang w:val="bg-BG"/>
-        </w:rPr>
-      </w:pPr>
-      <w:r>
-        <w:rPr>
-          <w:b/>
-          <w:noProof/>
-        </w:rPr>
-        <w:t>NOTE</w:t>
-      </w:r>
-      <w:r>
-        <w:rPr>
-          <w:noProof/>
-        </w:rPr>
-        <w:t xml:space="preserve">: When you are </w:t>
-      </w:r>
-      <w:r>
-        <w:rPr>
-          <w:b/>
-          <w:noProof/>
-        </w:rPr>
-        <w:t>calculating percentages</w:t>
-      </w:r>
-      <w:r>
-        <w:rPr>
-          <w:noProof/>
-        </w:rPr>
-        <w:t xml:space="preserve">, you should be </w:t>
-      </w:r>
-      <w:r>
-        <w:rPr>
-          <w:b/>
-          <w:noProof/>
-        </w:rPr>
-        <w:t xml:space="preserve">PRECISE </w:t>
-      </w:r>
-      <w:r>
-        <w:rPr>
-          <w:noProof/>
-        </w:rPr>
-        <w:t xml:space="preserve">at </w:t>
-      </w:r>
-      <w:r>
-        <w:rPr>
-          <w:b/>
-          <w:noProof/>
-        </w:rPr>
-        <w:t>maximum</w:t>
-      </w:r>
-      <w:r>
-        <w:rPr>
-          <w:noProof/>
-        </w:rPr>
-        <w:t>.</w:t>
-      </w:r>
-    </w:p>
-    <w:p>
-      <w:pPr>
-        <w:rPr>
-          <w:noProof/>
-          <w:lang w:val="bg-BG"/>
-        </w:rPr>
-      </w:pPr>
-      <w:r>
-        <w:rPr>
-          <w:b/>
-          <w:noProof/>
-        </w:rPr>
-        <w:t>Example</w:t>
-      </w:r>
-      <w:r>
-        <w:rPr>
-          <w:noProof/>
-        </w:rPr>
-        <w:t xml:space="preserve">: </w:t>
-      </w:r>
-      <w:r>
-        <w:rPr>
-          <w:rStyle w:val="CodeChar"/>
-        </w:rPr>
-        <w:t>505</w:t>
-      </w:r>
-      <w:r>
-        <w:rPr>
-          <w:noProof/>
-        </w:rPr>
-        <w:t xml:space="preserve"> is </w:t>
-      </w:r>
-      <w:r>
-        <w:rPr>
-          <w:b/>
-          <w:noProof/>
-        </w:rPr>
-        <w:t>NOT EXACTLY 50 %</w:t>
-      </w:r>
-      <w:r>
-        <w:rPr>
-          <w:noProof/>
-        </w:rPr>
-        <w:t xml:space="preserve"> from </w:t>
-      </w:r>
-      <w:r>
-        <w:rPr>
-          <w:rStyle w:val="CodeChar"/>
-        </w:rPr>
-        <w:t>1000</w:t>
-      </w:r>
-      <w:r>
-        <w:rPr>
-          <w:noProof/>
-        </w:rPr>
-        <w:t xml:space="preserve">, its </w:t>
-      </w:r>
-      <w:r>
-        <w:rPr>
-          <w:b/>
-          <w:noProof/>
-        </w:rPr>
-        <w:t>50.5 %</w:t>
-      </w:r>
-      <w:r>
-        <w:rPr>
-          <w:noProof/>
-        </w:rPr>
-        <w:t>.</w:t>
-      </w:r>
-    </w:p>
-    <w:p>
-      <w:pPr>
-        <w:pStyle w:val="Heading3"/>
-        <w:rPr>
-          <w:noProof/>
-          <w:lang w:val="bg-BG"/>
-        </w:rPr>
-      </w:pPr>
-      <w:r>
-        <w:rPr>
-          <w:noProof/>
-        </w:rPr>
-        <w:t>Input</w:t>
-      </w:r>
-    </w:p>
-    <w:p>
-      <w:pPr>
-        <w:pStyle w:val="ListParagraph"/>
-        <w:numPr>
-          <w:ilvl w:val="0"/>
-          <w:numId w:val="10"/>
-        </w:numPr>
-        <w:rPr>
-          <w:noProof/>
-          <w:lang w:val="bg-BG"/>
-        </w:rPr>
-      </w:pPr>
-      <w:r>
-        <w:rPr>
-          <w:noProof/>
-        </w:rPr>
-        <w:t xml:space="preserve">The input consists of </w:t>
-      </w:r>
-      <w:r>
-        <w:rPr>
-          <w:b/>
-          <w:noProof/>
-        </w:rPr>
-        <w:t>3 lines</w:t>
-      </w:r>
-      <w:r>
-        <w:rPr>
-          <w:noProof/>
-        </w:rPr>
-        <w:t>.</w:t>
-      </w:r>
-    </w:p>
-    <w:p>
-      <w:pPr>
-        <w:pStyle w:val="ListParagraph"/>
-        <w:numPr>
-          <w:ilvl w:val="0"/>
-          <w:numId w:val="10"/>
-        </w:numPr>
-        <w:rPr>
-          <w:noProof/>
-          <w:lang w:val="bg-BG"/>
-        </w:rPr>
-      </w:pPr>
-      <w:r>
-        <w:rPr>
-          <w:noProof/>
-        </w:rPr>
-        <w:t xml:space="preserve">On the </w:t>
-      </w:r>
-      <w:r>
-        <w:rPr>
-          <w:b/>
-          <w:noProof/>
-        </w:rPr>
-        <w:t>first line</w:t>
-      </w:r>
-      <w:r>
-        <w:rPr>
-          <w:b/>
-          <w:noProof/>
-        </w:rPr>
-        <w:t>,</w:t>
-      </w:r>
-      <w:r>
-        <w:rPr>
-          <w:b/>
-          <w:noProof/>
-        </w:rPr>
-        <w:t xml:space="preserve"> </w:t>
-      </w:r>
-      <w:r>
-        <w:rPr>
-          <w:noProof/>
-        </w:rPr>
-        <w:t xml:space="preserve">you will receive </w:t>
-      </w:r>
-      <w:r>
-        <w:rPr>
-          <w:b/>
-          <w:noProof/>
-        </w:rPr>
-        <w:t>N</w:t>
-      </w:r>
-      <w:r>
-        <w:rPr>
-          <w:noProof/>
-        </w:rPr>
-        <w:t xml:space="preserve"> – an </w:t>
-      </w:r>
-      <w:r>
-        <w:rPr>
-          <w:b/>
-          <w:noProof/>
-        </w:rPr>
-        <w:t>integer</w:t>
-      </w:r>
-      <w:r>
-        <w:rPr>
-          <w:noProof/>
-        </w:rPr>
-        <w:t>.</w:t>
-      </w:r>
-    </w:p>
-    <w:p>
-      <w:pPr>
-        <w:pStyle w:val="ListParagraph"/>
-        <w:numPr>
-          <w:ilvl w:val="0"/>
-          <w:numId w:val="10"/>
-        </w:numPr>
-        <w:rPr>
-          <w:noProof/>
-          <w:lang w:val="bg-BG"/>
-        </w:rPr>
-      </w:pPr>
-      <w:r>
-        <w:rPr>
-          <w:noProof/>
-        </w:rPr>
-        <w:t xml:space="preserve">On the </w:t>
-      </w:r>
-      <w:r>
-        <w:rPr>
-          <w:b/>
-          <w:noProof/>
-        </w:rPr>
-        <w:t>second line</w:t>
-      </w:r>
-      <w:r>
-        <w:rPr>
-          <w:b/>
-          <w:noProof/>
-        </w:rPr>
-        <w:t>,</w:t>
-      </w:r>
-      <w:r>
-        <w:rPr>
-          <w:b/>
-          <w:noProof/>
-        </w:rPr>
-        <w:t xml:space="preserve"> </w:t>
-      </w:r>
-      <w:r>
-        <w:rPr>
-          <w:noProof/>
-        </w:rPr>
-        <w:t xml:space="preserve">you will receive </w:t>
-      </w:r>
-      <w:r>
-        <w:rPr>
-          <w:b/>
-          <w:noProof/>
-        </w:rPr>
-        <w:t>M</w:t>
-      </w:r>
-      <w:r>
-        <w:rPr>
-          <w:noProof/>
-        </w:rPr>
-        <w:t xml:space="preserve"> – an </w:t>
-      </w:r>
-      <w:r>
-        <w:rPr>
-          <w:b/>
-          <w:noProof/>
-        </w:rPr>
-        <w:t>integer</w:t>
-      </w:r>
-      <w:r>
-        <w:rPr>
-          <w:noProof/>
-        </w:rPr>
-        <w:t>.</w:t>
-      </w:r>
-    </w:p>
-    <w:p>
-      <w:pPr>
-        <w:pStyle w:val="ListParagraph"/>
-        <w:numPr>
-          <w:ilvl w:val="0"/>
-          <w:numId w:val="10"/>
-        </w:numPr>
-        <w:rPr>
-          <w:noProof/>
-          <w:lang w:val="bg-BG"/>
-        </w:rPr>
-      </w:pPr>
-      <w:r>
-        <w:rPr>
-          <w:noProof/>
-        </w:rPr>
-        <w:t xml:space="preserve">On the </w:t>
-      </w:r>
-      <w:r>
-        <w:rPr>
-          <w:b/>
-          <w:noProof/>
-        </w:rPr>
-        <w:t>third line</w:t>
-      </w:r>
-      <w:r>
-        <w:rPr>
-          <w:b/>
-          <w:noProof/>
-        </w:rPr>
-        <w:t>,</w:t>
-      </w:r>
-      <w:r>
-        <w:rPr>
-          <w:noProof/>
-        </w:rPr>
-        <w:t xml:space="preserve"> you will receive </w:t>
-      </w:r>
-      <w:r>
-        <w:rPr>
-          <w:b/>
-          <w:noProof/>
-        </w:rPr>
-        <w:t>Y</w:t>
-      </w:r>
-      <w:r>
-        <w:rPr>
-          <w:noProof/>
-        </w:rPr>
-        <w:t xml:space="preserve"> – an </w:t>
-      </w:r>
-      <w:r>
-        <w:rPr>
-          <w:b/>
-          <w:noProof/>
-        </w:rPr>
-        <w:t>integer</w:t>
-      </w:r>
-      <w:r>
-        <w:rPr>
-          <w:noProof/>
-        </w:rPr>
-        <w:t>.</w:t>
-      </w:r>
-    </w:p>
-    <w:p>
-      <w:pPr>
-        <w:pStyle w:val="Heading3"/>
-        <w:rPr>
-          <w:noProof/>
-          <w:lang w:val="bg-BG"/>
-        </w:rPr>
-      </w:pPr>
-      <w:r>
-        <w:rPr>
-          <w:noProof/>
-        </w:rPr>
-        <w:t>Output</w:t>
-      </w:r>
-    </w:p>
-    <w:p>
-      <w:pPr>
-        <w:pStyle w:val="ListParagraph"/>
-        <w:numPr>
-          <w:ilvl w:val="0"/>
-          <w:numId w:val="9"/>
-        </w:numPr>
-        <w:rPr>
-          <w:noProof/>
-          <w:lang w:val="bg-BG"/>
-        </w:rPr>
-      </w:pPr>
-      <w:r>
-        <w:rPr>
-          <w:noProof/>
-        </w:rPr>
-        <w:t xml:space="preserve">The output consists of </w:t>
-      </w:r>
-      <w:r>
-        <w:rPr>
-          <w:b/>
-          <w:noProof/>
-        </w:rPr>
-        <w:t>2 lines</w:t>
-      </w:r>
-      <w:r>
-        <w:rPr>
-          <w:noProof/>
-        </w:rPr>
-        <w:t>.</w:t>
-      </w:r>
-    </w:p>
-    <w:p>
-      <w:pPr>
-        <w:pStyle w:val="ListParagraph"/>
-        <w:numPr>
-          <w:ilvl w:val="0"/>
-          <w:numId w:val="9"/>
-        </w:numPr>
-        <w:rPr>
-          <w:noProof/>
-          <w:lang w:val="bg-BG"/>
-        </w:rPr>
-      </w:pPr>
-      <w:r>
-        <w:rPr>
-          <w:noProof/>
-        </w:rPr>
-        <w:t xml:space="preserve">On the </w:t>
-      </w:r>
-      <w:r>
-        <w:rPr>
-          <w:b/>
-          <w:noProof/>
-        </w:rPr>
-        <w:t>first line</w:t>
-      </w:r>
-      <w:r>
-        <w:rPr>
-          <w:b/>
-          <w:noProof/>
-        </w:rPr>
-        <w:t>,</w:t>
-      </w:r>
-      <w:r>
-        <w:rPr>
-          <w:noProof/>
-        </w:rPr>
-        <w:t xml:space="preserve"> print </w:t>
-      </w:r>
-      <w:r>
-        <w:rPr>
-          <w:b/>
-          <w:noProof/>
-        </w:rPr>
-        <w:t>what has remained</w:t>
-      </w:r>
-      <w:r>
-        <w:rPr>
-          <w:noProof/>
-        </w:rPr>
-        <w:t xml:space="preserve"> of </w:t>
-      </w:r>
-      <w:r>
-        <w:rPr>
-          <w:b/>
-          <w:noProof/>
-        </w:rPr>
-        <w:t>N</w:t>
-      </w:r>
-      <w:r>
-        <w:rPr>
-          <w:noProof/>
-        </w:rPr>
-        <w:t xml:space="preserve">, after </w:t>
-      </w:r>
-      <w:r>
-        <w:rPr>
-          <w:b/>
-          <w:noProof/>
-        </w:rPr>
-        <w:t>subtracting</w:t>
-      </w:r>
-      <w:r>
-        <w:rPr>
-          <w:noProof/>
-        </w:rPr>
-        <w:t xml:space="preserve"> from it.</w:t>
-      </w:r>
-    </w:p>
-    <w:p>
-      <w:pPr>
-        <w:pStyle w:val="ListParagraph"/>
-        <w:numPr>
-          <w:ilvl w:val="0"/>
-          <w:numId w:val="9"/>
-        </w:numPr>
-        <w:rPr>
-          <w:noProof/>
-          <w:lang w:val="bg-BG"/>
-        </w:rPr>
-      </w:pPr>
-      <w:r>
-        <w:rPr>
-          <w:noProof/>
-        </w:rPr>
-        <w:t xml:space="preserve">On the </w:t>
-      </w:r>
-      <w:r>
-        <w:rPr>
-          <w:b/>
-          <w:noProof/>
-        </w:rPr>
-        <w:t>second line</w:t>
-      </w:r>
-      <w:r>
-        <w:rPr>
-          <w:b/>
-          <w:noProof/>
-        </w:rPr>
-        <w:t>,</w:t>
-      </w:r>
-      <w:r>
-        <w:rPr>
-          <w:noProof/>
-        </w:rPr>
-        <w:t xml:space="preserve"> print the </w:t>
-      </w:r>
-      <w:r>
-        <w:rPr>
-          <w:b/>
-          <w:noProof/>
-        </w:rPr>
-        <w:t>count</w:t>
-      </w:r>
-      <w:r>
-        <w:rPr>
-          <w:noProof/>
-        </w:rPr>
-        <w:t xml:space="preserve"> of </w:t>
-      </w:r>
-      <w:r>
-        <w:rPr>
-          <w:b/>
-          <w:noProof/>
-        </w:rPr>
-        <w:t>targets</w:t>
-      </w:r>
-      <w:r>
-        <w:rPr>
-          <w:noProof/>
-        </w:rPr>
-        <w:t>, you’ve managed to poke.</w:t>
-      </w:r>
-    </w:p>
-    <w:p>
-      <w:pPr>
-        <w:pStyle w:val="Heading3"/>
-        <w:rPr>
-          <w:noProof/>
-          <w:lang w:val="bg-BG"/>
-        </w:rPr>
-      </w:pPr>
-      <w:r>
-        <w:rPr>
-          <w:noProof/>
-        </w:rPr>
-        <w:t>Constrains</w:t>
-      </w:r>
-    </w:p>
-    <w:p>
-      <w:pPr>
-        <w:pStyle w:val="ListParagraph"/>
-        <w:numPr>
-          <w:ilvl w:val="0"/>
-          <w:numId w:val="3"/>
-        </w:numPr>
-        <w:rPr>
-          <w:noProof/>
-          <w:lang w:val="bg-BG"/>
-        </w:rPr>
-      </w:pPr>
-      <w:r>
-        <w:rPr>
-          <w:noProof/>
-        </w:rPr>
-        <w:t xml:space="preserve">The integer </w:t>
-      </w:r>
-      <w:r>
-        <w:rPr>
-          <w:b/>
-          <w:noProof/>
-        </w:rPr>
-        <w:t>N</w:t>
-      </w:r>
-      <w:r>
-        <w:rPr>
-          <w:noProof/>
-        </w:rPr>
-        <w:t xml:space="preserve"> will be in the </w:t>
-      </w:r>
-      <w:r>
-        <w:rPr>
-          <w:b/>
-          <w:noProof/>
-        </w:rPr>
-        <w:t>range</w:t>
-      </w:r>
-      <w:r>
-        <w:rPr>
-          <w:noProof/>
-        </w:rPr>
-        <w:t xml:space="preserve"> </w:t>
-      </w:r>
-      <w:r>
-        <w:rPr>
-          <w:b/>
-          <w:noProof/>
-        </w:rPr>
-        <w:t>[1</w:t>
-      </w:r>
-      <w:r>
-        <w:rPr>
-          <w:b/>
-          <w:noProof/>
-        </w:rPr>
-        <w:t>…</w:t>
-      </w:r>
-      <w:r>
-        <w:rPr>
-          <w:b/>
-          <w:noProof/>
-        </w:rPr>
-        <w:t>2000000000]</w:t>
-      </w:r>
-      <w:r>
-        <w:rPr>
-          <w:b/>
-          <w:noProof/>
-        </w:rPr>
-        <w:t>.</w:t>
-      </w:r>
-    </w:p>
-    <w:p>
-      <w:pPr>
-        <w:pStyle w:val="ListParagraph"/>
-        <w:numPr>
-          <w:ilvl w:val="0"/>
-          <w:numId w:val="3"/>
-        </w:numPr>
-        <w:rPr>
-          <w:noProof/>
-          <w:lang w:val="bg-BG"/>
-        </w:rPr>
-      </w:pPr>
-      <w:r>
-        <w:rPr>
-          <w:noProof/>
-        </w:rPr>
-        <w:t xml:space="preserve">The integer </w:t>
-      </w:r>
-      <w:r>
-        <w:rPr>
-          <w:b/>
-          <w:noProof/>
-        </w:rPr>
-        <w:t>M</w:t>
-      </w:r>
-      <w:r>
-        <w:rPr>
-          <w:noProof/>
-        </w:rPr>
-        <w:t xml:space="preserve"> will be in the </w:t>
-      </w:r>
-      <w:r>
-        <w:rPr>
-          <w:b/>
-          <w:noProof/>
-        </w:rPr>
-        <w:t>range</w:t>
-      </w:r>
-      <w:r>
-        <w:rPr>
-          <w:noProof/>
-        </w:rPr>
-        <w:t xml:space="preserve"> </w:t>
-      </w:r>
-      <w:r>
-        <w:rPr>
-          <w:b/>
-          <w:noProof/>
-        </w:rPr>
-        <w:t>[1</w:t>
-      </w:r>
-      <w:r>
-        <w:rPr>
-          <w:b/>
-          <w:noProof/>
-        </w:rPr>
-        <w:t>…</w:t>
-      </w:r>
-      <w:r>
-        <w:rPr>
-          <w:b/>
-          <w:noProof/>
-        </w:rPr>
-        <w:t>1000000</w:t>
-      </w:r>
-      <w:r>
-        <w:rPr>
-          <w:b/>
-          <w:noProof/>
-        </w:rPr>
-        <w:t>]</w:t>
-      </w:r>
-      <w:r>
-        <w:rPr>
-          <w:b/>
-          <w:noProof/>
-        </w:rPr>
-        <w:t>.</w:t>
-      </w:r>
-    </w:p>
-    <w:p>
-      <w:pPr>
-        <w:pStyle w:val="ListParagraph"/>
-        <w:numPr>
-          <w:ilvl w:val="0"/>
-          <w:numId w:val="3"/>
-        </w:numPr>
-        <w:rPr>
-          <w:noProof/>
-          <w:lang w:val="bg-BG"/>
-        </w:rPr>
-      </w:pPr>
-      <w:r>
-        <w:rPr>
-          <w:noProof/>
-        </w:rPr>
-        <w:t xml:space="preserve">The integer </w:t>
-      </w:r>
-      <w:r>
-        <w:rPr>
-          <w:b/>
-          <w:noProof/>
-        </w:rPr>
-        <w:t>Y</w:t>
-      </w:r>
-      <w:r>
-        <w:rPr>
-          <w:noProof/>
-        </w:rPr>
-        <w:t xml:space="preserve"> will be in the </w:t>
-      </w:r>
-      <w:r>
-        <w:rPr>
-          <w:b/>
-          <w:noProof/>
-        </w:rPr>
-        <w:t>range</w:t>
-      </w:r>
-      <w:r>
-        <w:rPr>
-          <w:noProof/>
-        </w:rPr>
-        <w:t xml:space="preserve"> </w:t>
-      </w:r>
-      <w:r>
-        <w:rPr>
-          <w:b/>
-          <w:noProof/>
-        </w:rPr>
-        <w:t>[</w:t>
-      </w:r>
-      <w:r>
-        <w:rPr>
-          <w:b/>
-          <w:noProof/>
-        </w:rPr>
-        <w:t>0…</w:t>
-      </w:r>
-      <w:r>
-        <w:rPr>
-          <w:b/>
-          <w:noProof/>
-        </w:rPr>
-        <w:t>9]</w:t>
-      </w:r>
-      <w:r>
-        <w:rPr>
-          <w:b/>
-          <w:noProof/>
-        </w:rPr>
-        <w:t>.</w:t>
-      </w:r>
-    </w:p>
-    <w:p>
-      <w:pPr>
-        <w:pStyle w:val="ListParagraph"/>
-        <w:numPr>
-          <w:ilvl w:val="0"/>
-          <w:numId w:val="3"/>
-        </w:numPr>
-        <w:rPr>
-          <w:noProof/>
-          <w:lang w:val="bg-BG"/>
-        </w:rPr>
-      </w:pPr>
-      <w:r>
-        <w:rPr>
-          <w:noProof/>
-        </w:rPr>
-        <w:t xml:space="preserve">Allowed time / memory: </w:t>
-      </w:r>
-      <w:r>
-        <w:rPr>
-          <w:b/>
-          <w:noProof/>
-        </w:rPr>
-        <w:t>16 MB / 100ms</w:t>
-      </w:r>
-    </w:p>
-    <w:p>
-      <w:pPr>
-        <w:pStyle w:val="Heading3"/>
-        <w:rPr>
-          <w:noProof/>
-          <w:lang w:val="bg-BG"/>
-        </w:rPr>
-      </w:pPr>
-      <w:r>
-        <w:rPr>
-          <w:noProof/>
-        </w:rPr>
-        <w:t>Examples</w:t>
-      </w:r>
-    </w:p>
-    <w:tbl>
-      <w:tblPr>
-        <w:tblStyle w:val="TableGrid"/>
-        <w:tblW w:w="9512" w:type="dxa"/>
-        <w:tblInd w:w="23" w:type="dxa"/>
-        <w:tblCellMar>
-          <w:top w:w="57" w:type="dxa"/>
-          <w:left w:w="85" w:type="dxa"/>
-          <w:bottom w:w="57" w:type="dxa"/>
-          <w:right w:w="85" w:type="dxa"/>
-        </w:tblCellMar>
-        <w:tblLook w:val="04A0" w:firstRow="1" w:lastRow="0" w:firstColumn="1" w:lastColumn="0" w:noHBand="0" w:noVBand="1"/>
-      </w:tblPr>
-      <w:tblGrid>
-        <w:gridCol w:w="1593"/>
-        <w:gridCol w:w="927"/>
-        <w:gridCol w:w="6992"/>
-      </w:tblGrid>
-      <w:tr>
-        <w:tc>
-          <w:tcPr>
-            <w:tcW w:w="1593" w:type="dxa"/>
-            <w:shd w:val="clear" w:color="auto" w:fill="D9D9D9" w:themeFill="background1" w:themeFillShade="D9"/>
-          </w:tcPr>
-          <w:p>
-            <w:pPr>
-              <w:spacing w:before="0" w:after="0"/>
-              <w:jc w:val="center"/>
-              <w:rPr>
-                <w:b/>
-                <w:noProof/>
-              </w:rPr>
-            </w:pPr>
-            <w:r>
-              <w:rPr>
-                <w:b/>
-                <w:noProof/>
-              </w:rPr>
-              <w:t>Input</w:t>
-            </w:r>
-          </w:p>
-        </w:tc>
-        <w:tc>
-          <w:tcPr>
-            <w:tcW w:w="927" w:type="dxa"/>
-            <w:shd w:val="clear" w:color="auto" w:fill="D9D9D9" w:themeFill="background1" w:themeFillShade="D9"/>
-          </w:tcPr>
-          <w:p>
-            <w:pPr>
-              <w:spacing w:before="0" w:after="0"/>
-              <w:jc w:val="center"/>
-              <w:rPr>
-                <w:b/>
-                <w:noProof/>
-              </w:rPr>
-            </w:pPr>
-            <w:r>
-              <w:rPr>
-                <w:b/>
-                <w:noProof/>
-              </w:rPr>
-              <w:t>Output</w:t>
-            </w:r>
-          </w:p>
-        </w:tc>
-        <w:tc>
-          <w:tcPr>
-            <w:tcW w:w="6992" w:type="dxa"/>
-            <w:shd w:val="clear" w:color="auto" w:fill="D9D9D9" w:themeFill="background1" w:themeFillShade="D9"/>
-          </w:tcPr>
-          <w:p>
-            <w:pPr>
-              <w:spacing w:before="0" w:after="0"/>
-              <w:jc w:val="center"/>
-              <w:rPr>
-                <w:b/>
-                <w:noProof/>
-              </w:rPr>
-            </w:pPr>
-            <w:r>
-              <w:rPr>
-                <w:b/>
-                <w:noProof/>
-              </w:rPr>
-              <w:t>Comments</w:t>
-            </w:r>
-          </w:p>
-        </w:tc>
-      </w:tr>
-      <w:tr>
-        <w:tc>
-          <w:tcPr>
-            <w:tcW w:w="1593" w:type="dxa"/>
-          </w:tcPr>
-          <w:p>
-            <w:pPr>
-              <w:spacing w:before="0" w:after="0"/>
-              <w:rPr>
-                <w:rFonts w:ascii="Consolas" w:hAnsi="Consolas"/>
-                <w:bCs/>
-                <w:noProof/>
-                <w:lang w:val="bg-BG"/>
-              </w:rPr>
-            </w:pPr>
-            <w:r>
-              <w:rPr>
-                <w:rFonts w:ascii="Consolas" w:hAnsi="Consolas"/>
-                <w:bCs/>
-                <w:noProof/>
-              </w:rPr>
-              <w:t>5</w:t>
-            </w:r>
-          </w:p>
-          <w:p>
-            <w:pPr>
-              <w:spacing w:before="0" w:after="0"/>
-              <w:rPr>
-                <w:rFonts w:ascii="Consolas" w:hAnsi="Consolas"/>
-                <w:bCs/>
-                <w:noProof/>
-                <w:lang w:val="bg-BG"/>
-              </w:rPr>
-            </w:pPr>
-            <w:r>
-              <w:rPr>
-                <w:rFonts w:ascii="Consolas" w:hAnsi="Consolas"/>
-                <w:bCs/>
-                <w:noProof/>
-              </w:rPr>
-              <w:t>2</w:t>
-            </w:r>
-          </w:p>
-          <w:p>
-            <w:pPr>
-              <w:spacing w:before="0" w:after="0"/>
-              <w:rPr>
-                <w:rFonts w:ascii="Consolas" w:hAnsi="Consolas"/>
-                <w:bCs/>
-                <w:noProof/>
-              </w:rPr>
-            </w:pPr>
-            <w:r>
-              <w:rPr>
-                <w:rFonts w:ascii="Consolas" w:hAnsi="Consolas"/>
-                <w:bCs/>
-                <w:noProof/>
-              </w:rPr>
-              <w:t>3</w:t>
-            </w:r>
-          </w:p>
-        </w:tc>
-        <w:tc>
-          <w:tcPr>
-            <w:tcW w:w="927" w:type="dxa"/>
-          </w:tcPr>
-          <w:p>
-            <w:pPr>
-              <w:spacing w:before="0" w:after="0"/>
-              <w:rPr>
-                <w:rFonts w:ascii="Consolas" w:hAnsi="Consolas"/>
-                <w:bCs/>
-                <w:noProof/>
-                <w:lang w:val="bg-BG"/>
-              </w:rPr>
-            </w:pPr>
-            <w:r>
-              <w:rPr>
-                <w:rFonts w:ascii="Consolas" w:hAnsi="Consolas"/>
-                <w:bCs/>
-                <w:noProof/>
-              </w:rPr>
-              <w:t>1</w:t>
-            </w:r>
-          </w:p>
-          <w:p>
-            <w:pPr>
-              <w:spacing w:before="0" w:after="0"/>
-              <w:rPr>
-                <w:rFonts w:ascii="Consolas" w:hAnsi="Consolas"/>
-                <w:bCs/>
-                <w:noProof/>
-                <w:lang w:val="bg-BG"/>
-              </w:rPr>
-            </w:pPr>
-            <w:r>
-              <w:rPr>
-                <w:rFonts w:ascii="Consolas" w:hAnsi="Consolas"/>
-                <w:bCs/>
-                <w:noProof/>
-              </w:rPr>
-              <w:t>2</w:t>
-            </w:r>
-          </w:p>
-          <w:p>
-            <w:pPr>
-              <w:spacing w:before="0" w:after="0"/>
-              <w:rPr>
-                <w:rFonts w:ascii="Consolas" w:hAnsi="Consolas"/>
-                <w:bCs/>
-                <w:noProof/>
-              </w:rPr>
-            </w:pPr>
-          </w:p>
-        </w:tc>
-        <w:tc>
-          <w:tcPr>
-            <w:tcW w:w="6992" w:type="dxa"/>
-          </w:tcPr>
-          <w:p>
-            <w:pPr>
-              <w:spacing w:before="60" w:after="0"/>
-              <w:rPr>
-                <w:rFonts w:cstheme="minorHAnsi"/>
-                <w:bCs/>
-                <w:noProof/>
-                <w:lang w:val="bg-BG"/>
-              </w:rPr>
-            </w:pPr>
-            <w:r>
-              <w:rPr>
-                <w:rFonts w:cstheme="minorHAnsi"/>
-                <w:bCs/>
-                <w:noProof/>
-              </w:rPr>
-              <w:t>N = 5, M = 2, Y = 3.</w:t>
-            </w:r>
-          </w:p>
-          <w:p>
-            <w:pPr>
-              <w:spacing w:before="60" w:after="0"/>
-              <w:rPr>
-                <w:rFonts w:cstheme="minorHAnsi"/>
-                <w:bCs/>
-                <w:noProof/>
-                <w:lang w:val="bg-BG"/>
-              </w:rPr>
-            </w:pPr>
-            <w:r>
-              <w:rPr>
-                <w:rFonts w:cstheme="minorHAnsi"/>
-                <w:bCs/>
-                <w:noProof/>
-              </w:rPr>
-              <w:t xml:space="preserve">We start </w:t>
-            </w:r>
-            <w:r>
-              <w:rPr>
-                <w:rFonts w:cstheme="minorHAnsi"/>
-                <w:b/>
-                <w:bCs/>
-                <w:noProof/>
-              </w:rPr>
-              <w:t>subtracting</w:t>
-            </w:r>
-            <w:r>
-              <w:rPr>
-                <w:rFonts w:cstheme="minorHAnsi"/>
-                <w:bCs/>
-                <w:noProof/>
-              </w:rPr>
-              <w:t xml:space="preserve"> </w:t>
-            </w:r>
-            <w:r>
-              <w:rPr>
-                <w:rFonts w:cstheme="minorHAnsi"/>
-                <w:b/>
-                <w:bCs/>
-                <w:noProof/>
-              </w:rPr>
-              <w:t>M</w:t>
-            </w:r>
-            <w:r>
-              <w:rPr>
-                <w:rFonts w:cstheme="minorHAnsi"/>
-                <w:bCs/>
-                <w:noProof/>
-              </w:rPr>
-              <w:t xml:space="preserve"> from </w:t>
-            </w:r>
-            <w:r>
-              <w:rPr>
-                <w:rFonts w:cstheme="minorHAnsi"/>
-                <w:b/>
-                <w:bCs/>
-                <w:noProof/>
-              </w:rPr>
-              <w:t>N</w:t>
-            </w:r>
-            <w:r>
-              <w:rPr>
-                <w:rFonts w:cstheme="minorHAnsi"/>
-                <w:bCs/>
-                <w:noProof/>
-              </w:rPr>
-              <w:t>.</w:t>
-            </w:r>
-          </w:p>
-          <w:p>
-            <w:pPr>
-              <w:spacing w:before="60" w:after="0"/>
-              <w:rPr>
-                <w:rFonts w:cstheme="minorHAnsi"/>
-                <w:bCs/>
-                <w:noProof/>
-                <w:lang w:val="bg-BG"/>
-              </w:rPr>
-            </w:pPr>
-            <w:r>
-              <w:rPr>
-                <w:rFonts w:cstheme="minorHAnsi"/>
-                <w:b/>
-                <w:bCs/>
-                <w:noProof/>
-              </w:rPr>
-              <w:t>N – M = 3</w:t>
-            </w:r>
-            <w:r>
-              <w:rPr>
-                <w:rFonts w:cstheme="minorHAnsi"/>
-                <w:bCs/>
-                <w:noProof/>
-              </w:rPr>
-              <w:t xml:space="preserve">. </w:t>
-            </w:r>
-            <w:r>
-              <w:rPr>
-                <w:rFonts w:cstheme="minorHAnsi"/>
-                <w:b/>
-                <w:bCs/>
-                <w:noProof/>
-              </w:rPr>
-              <w:t>1</w:t>
-            </w:r>
-            <w:r>
-              <w:rPr>
-                <w:rFonts w:cstheme="minorHAnsi"/>
-                <w:bCs/>
-                <w:noProof/>
-              </w:rPr>
-              <w:t xml:space="preserve"> target poked.</w:t>
-            </w:r>
-          </w:p>
-          <w:p>
-            <w:pPr>
-              <w:spacing w:before="60" w:after="0"/>
-              <w:rPr>
-                <w:rFonts w:cstheme="minorHAnsi"/>
-                <w:bCs/>
-                <w:noProof/>
-                <w:lang w:val="bg-BG"/>
-              </w:rPr>
-            </w:pPr>
-            <w:r>
-              <w:rPr>
-                <w:rFonts w:cstheme="minorHAnsi"/>
-                <w:b/>
-                <w:bCs/>
-                <w:noProof/>
-              </w:rPr>
-              <w:t>N – M = 1</w:t>
-            </w:r>
-            <w:r>
-              <w:rPr>
-                <w:rFonts w:cstheme="minorHAnsi"/>
-                <w:bCs/>
-                <w:noProof/>
-              </w:rPr>
-              <w:t xml:space="preserve">. </w:t>
-            </w:r>
-            <w:r>
-              <w:rPr>
-                <w:rFonts w:cstheme="minorHAnsi"/>
-                <w:b/>
-                <w:bCs/>
-                <w:noProof/>
-              </w:rPr>
-              <w:t>2</w:t>
-            </w:r>
-            <w:r>
-              <w:rPr>
-                <w:rFonts w:cstheme="minorHAnsi"/>
-                <w:bCs/>
-                <w:noProof/>
-              </w:rPr>
-              <w:t xml:space="preserve"> targets poked.</w:t>
-            </w:r>
-          </w:p>
-          <w:p>
-            <w:pPr>
-              <w:spacing w:before="60" w:after="0"/>
-              <w:rPr>
-                <w:rFonts w:cstheme="minorHAnsi"/>
-                <w:bCs/>
-                <w:noProof/>
-                <w:lang w:val="bg-BG"/>
-              </w:rPr>
-            </w:pPr>
-            <w:r>
-              <w:rPr>
-                <w:rFonts w:cstheme="minorHAnsi"/>
-                <w:b/>
-                <w:bCs/>
-                <w:noProof/>
-              </w:rPr>
-              <w:t>N &lt; M</w:t>
-            </w:r>
-            <w:r>
-              <w:rPr>
-                <w:rFonts w:cstheme="minorHAnsi"/>
-                <w:bCs/>
-                <w:noProof/>
-              </w:rPr>
-              <w:t>.</w:t>
-            </w:r>
-            <w:r>
-              <w:rPr>
-                <w:rFonts w:cstheme="minorHAnsi"/>
-                <w:bCs/>
-                <w:noProof/>
-                <w:lang w:val="bg-BG"/>
-              </w:rPr>
-              <w:br/>
-            </w:r>
-            <w:r>
-              <w:rPr>
-                <w:rFonts w:cstheme="minorHAnsi"/>
-                <w:bCs/>
-                <w:noProof/>
-              </w:rPr>
-              <w:t xml:space="preserve">We print </w:t>
-            </w:r>
-            <w:r>
-              <w:rPr>
-                <w:rFonts w:cstheme="minorHAnsi"/>
-                <w:b/>
-                <w:bCs/>
-                <w:noProof/>
-              </w:rPr>
-              <w:t>what has remained</w:t>
-            </w:r>
-            <w:r>
-              <w:rPr>
-                <w:rFonts w:cstheme="minorHAnsi"/>
-                <w:bCs/>
-                <w:noProof/>
-              </w:rPr>
-              <w:t xml:space="preserve"> of </w:t>
-            </w:r>
-            <w:r>
-              <w:rPr>
-                <w:rFonts w:cstheme="minorHAnsi"/>
-                <w:b/>
-                <w:bCs/>
-                <w:noProof/>
-              </w:rPr>
-              <w:t>N</w:t>
-            </w:r>
-            <w:r>
-              <w:rPr>
-                <w:rFonts w:cstheme="minorHAnsi"/>
-                <w:bCs/>
-                <w:noProof/>
-              </w:rPr>
-              <w:t xml:space="preserve">, which is </w:t>
-            </w:r>
-            <w:r>
-              <w:rPr>
-                <w:rFonts w:cstheme="minorHAnsi"/>
-                <w:b/>
-                <w:bCs/>
-                <w:noProof/>
-              </w:rPr>
-              <w:t>1</w:t>
-            </w:r>
-            <w:r>
-              <w:rPr>
-                <w:rFonts w:cstheme="minorHAnsi"/>
-                <w:bCs/>
-                <w:noProof/>
-              </w:rPr>
-              <w:t>.</w:t>
-            </w:r>
-          </w:p>
-          <w:p>
-            <w:pPr>
-              <w:spacing w:before="60" w:after="0"/>
-              <w:rPr>
-                <w:rFonts w:cstheme="minorHAnsi"/>
-                <w:bCs/>
-                <w:noProof/>
-              </w:rPr>
-            </w:pPr>
-            <w:r>
-              <w:rPr>
-                <w:rFonts w:cstheme="minorHAnsi"/>
-                <w:bCs/>
-                <w:noProof/>
-              </w:rPr>
-              <w:t xml:space="preserve">We print the </w:t>
-            </w:r>
-            <w:r>
-              <w:rPr>
-                <w:rFonts w:cstheme="minorHAnsi"/>
-                <w:b/>
-                <w:bCs/>
-                <w:noProof/>
-              </w:rPr>
-              <w:t>count of targets</w:t>
-            </w:r>
-            <w:r>
-              <w:rPr>
-                <w:rFonts w:cstheme="minorHAnsi"/>
-                <w:bCs/>
-                <w:noProof/>
-              </w:rPr>
-              <w:t xml:space="preserve">, which is </w:t>
-            </w:r>
-            <w:r>
-              <w:rPr>
-                <w:rStyle w:val="CodeChar"/>
-                <w:rFonts w:asciiTheme="minorHAnsi" w:hAnsiTheme="minorHAnsi" w:cstheme="minorHAnsi"/>
-              </w:rPr>
-              <w:t>2</w:t>
-            </w:r>
-            <w:r>
-              <w:rPr>
-                <w:rFonts w:cstheme="minorHAnsi"/>
-                <w:bCs/>
-                <w:noProof/>
-              </w:rPr>
-              <w:t>.</w:t>
-            </w:r>
-          </w:p>
-        </w:tc>
-      </w:tr>
-      <w:tr>
-        <w:tc>
-          <w:tcPr>
-            <w:tcW w:w="1593" w:type="dxa"/>
-          </w:tcPr>
-          <w:p>
-            <w:pPr>
-              <w:spacing w:before="0" w:after="0"/>
-              <w:rPr>
-                <w:rFonts w:ascii="Consolas" w:hAnsi="Consolas"/>
-                <w:bCs/>
-                <w:noProof/>
-                <w:lang w:val="bg-BG"/>
-              </w:rPr>
-            </w:pPr>
-            <w:r>
-              <w:rPr>
-                <w:rFonts w:ascii="Consolas" w:hAnsi="Consolas"/>
-                <w:bCs/>
-                <w:noProof/>
-              </w:rPr>
-              <w:t>10</w:t>
-            </w:r>
-          </w:p>
-          <w:p>
-            <w:pPr>
-              <w:spacing w:before="0" w:after="0"/>
-              <w:rPr>
-                <w:rFonts w:ascii="Consolas" w:hAnsi="Consolas"/>
-                <w:bCs/>
-                <w:noProof/>
-                <w:lang w:val="bg-BG"/>
-              </w:rPr>
-            </w:pPr>
-            <w:r>
-              <w:rPr>
-                <w:rFonts w:ascii="Consolas" w:hAnsi="Consolas"/>
-                <w:bCs/>
-                <w:noProof/>
-              </w:rPr>
-              <w:t>5</w:t>
-            </w:r>
-          </w:p>
-          <w:p>
-            <w:pPr>
-              <w:spacing w:before="0" w:after="0"/>
-              <w:rPr>
-                <w:rFonts w:ascii="Consolas" w:hAnsi="Consolas"/>
-                <w:bCs/>
-                <w:noProof/>
-              </w:rPr>
-            </w:pPr>
-            <w:r>
-              <w:rPr>
-                <w:rFonts w:ascii="Consolas" w:hAnsi="Consolas"/>
-                <w:bCs/>
-                <w:noProof/>
-              </w:rPr>
-              <w:lastRenderedPageBreak/>
-              <w:t>2</w:t>
-            </w:r>
-          </w:p>
-        </w:tc>
-        <w:tc>
-          <w:tcPr>
-            <w:tcW w:w="927" w:type="dxa"/>
-          </w:tcPr>
-          <w:p>
-            <w:pPr>
-              <w:spacing w:before="0" w:after="0"/>
-              <w:rPr>
-                <w:rFonts w:ascii="Consolas" w:hAnsi="Consolas"/>
-                <w:bCs/>
-                <w:noProof/>
-                <w:lang w:val="bg-BG"/>
-              </w:rPr>
-            </w:pPr>
-            <w:r>
-              <w:rPr>
-                <w:rFonts w:ascii="Consolas" w:hAnsi="Consolas"/>
-                <w:bCs/>
-                <w:noProof/>
-              </w:rPr>
-              <w:lastRenderedPageBreak/>
-              <w:t>2</w:t>
-            </w:r>
-          </w:p>
-          <w:p>
-            <w:pPr>
-              <w:spacing w:before="0" w:after="0"/>
-              <w:rPr>
-                <w:rFonts w:ascii="Consolas" w:hAnsi="Consolas"/>
-                <w:bCs/>
-                <w:noProof/>
-                <w:lang w:val="bg-BG"/>
-              </w:rPr>
-            </w:pPr>
-            <w:r>
-              <w:rPr>
-                <w:rFonts w:ascii="Consolas" w:hAnsi="Consolas"/>
-                <w:bCs/>
-                <w:noProof/>
-              </w:rPr>
-              <w:t>1</w:t>
-            </w:r>
-          </w:p>
-          <w:p>
-            <w:pPr>
-              <w:spacing w:before="0" w:after="0"/>
-              <w:rPr>
-                <w:rFonts w:ascii="Consolas" w:hAnsi="Consolas"/>
-                <w:bCs/>
-                <w:noProof/>
-              </w:rPr>
-            </w:pPr>
-          </w:p>
-        </w:tc>
-        <w:tc>
-          <w:tcPr>
-            <w:tcW w:w="6992" w:type="dxa"/>
-          </w:tcPr>
-          <w:p>
-            <w:pPr>
-              <w:spacing w:before="0" w:after="0"/>
-              <w:rPr>
-                <w:rFonts w:cstheme="minorHAnsi"/>
-                <w:bCs/>
-                <w:noProof/>
-                <w:lang w:val="bg-BG"/>
-              </w:rPr>
-            </w:pPr>
-            <w:r>
-              <w:rPr>
-                <w:rFonts w:cstheme="minorHAnsi"/>
-                <w:bCs/>
-                <w:noProof/>
-              </w:rPr>
-              <w:lastRenderedPageBreak/>
-              <w:t>N = 10, M = 5, Y = 2.</w:t>
-            </w:r>
-          </w:p>
-          <w:p>
-            <w:pPr>
-              <w:spacing w:before="0" w:after="0"/>
-              <w:rPr>
-                <w:rFonts w:cstheme="minorHAnsi"/>
-                <w:bCs/>
-                <w:noProof/>
-                <w:lang w:val="bg-BG"/>
-              </w:rPr>
-            </w:pPr>
-            <w:r>
-              <w:rPr>
-                <w:rFonts w:cstheme="minorHAnsi"/>
-                <w:bCs/>
-                <w:noProof/>
-              </w:rPr>
-              <w:t xml:space="preserve">We start </w:t>
-            </w:r>
-            <w:r>
-              <w:rPr>
-                <w:rFonts w:cstheme="minorHAnsi"/>
-                <w:b/>
-                <w:bCs/>
-                <w:noProof/>
-              </w:rPr>
-              <w:t>subtracting</w:t>
-            </w:r>
-            <w:r>
-              <w:rPr>
-                <w:rFonts w:cstheme="minorHAnsi"/>
-                <w:bCs/>
-                <w:noProof/>
-              </w:rPr>
-              <w:t xml:space="preserve"> </w:t>
-            </w:r>
-            <w:r>
-              <w:rPr>
-                <w:rFonts w:cstheme="minorHAnsi"/>
-                <w:b/>
-                <w:bCs/>
-                <w:noProof/>
-              </w:rPr>
-              <w:t>M</w:t>
-            </w:r>
-            <w:r>
-              <w:rPr>
-                <w:rFonts w:cstheme="minorHAnsi"/>
-                <w:bCs/>
-                <w:noProof/>
-              </w:rPr>
-              <w:t xml:space="preserve"> from </w:t>
-            </w:r>
-            <w:r>
-              <w:rPr>
-                <w:rFonts w:cstheme="minorHAnsi"/>
-                <w:b/>
-                <w:bCs/>
-                <w:noProof/>
-              </w:rPr>
-              <w:t>N</w:t>
-            </w:r>
-            <w:r>
-              <w:rPr>
-                <w:rFonts w:cstheme="minorHAnsi"/>
-                <w:bCs/>
-                <w:noProof/>
-              </w:rPr>
-              <w:t>.</w:t>
-            </w:r>
-          </w:p>
-          <w:p>
-            <w:pPr>
-              <w:spacing w:before="0" w:after="0"/>
-              <w:rPr>
-                <w:rFonts w:cstheme="minorHAnsi"/>
-                <w:bCs/>
-                <w:noProof/>
-                <w:lang w:val="bg-BG"/>
-              </w:rPr>
-            </w:pPr>
-            <w:r>
-              <w:rPr>
-                <w:rFonts w:cstheme="minorHAnsi"/>
-                <w:b/>
-                <w:bCs/>
-                <w:noProof/>
-              </w:rPr>
-              <w:lastRenderedPageBreak/>
-              <w:t>N</w:t>
-            </w:r>
-            <w:r>
-              <w:rPr>
-                <w:rFonts w:cstheme="minorHAnsi"/>
-                <w:bCs/>
-                <w:noProof/>
-              </w:rPr>
-              <w:t xml:space="preserve"> </w:t>
-            </w:r>
-            <w:r>
-              <w:rPr>
-                <w:rFonts w:cstheme="minorHAnsi"/>
-                <w:b/>
-                <w:bCs/>
-                <w:noProof/>
-              </w:rPr>
-              <w:t>–</w:t>
-            </w:r>
-            <w:r>
-              <w:rPr>
-                <w:rFonts w:cstheme="minorHAnsi"/>
-                <w:bCs/>
-                <w:noProof/>
-              </w:rPr>
-              <w:t xml:space="preserve"> </w:t>
-            </w:r>
-            <w:r>
-              <w:rPr>
-                <w:rFonts w:cstheme="minorHAnsi"/>
-                <w:b/>
-                <w:bCs/>
-                <w:noProof/>
-              </w:rPr>
-              <w:t>M</w:t>
-            </w:r>
-            <w:r>
-              <w:rPr>
-                <w:rFonts w:cstheme="minorHAnsi"/>
-                <w:bCs/>
-                <w:noProof/>
-              </w:rPr>
-              <w:t xml:space="preserve"> = </w:t>
-            </w:r>
-            <w:r>
-              <w:rPr>
-                <w:rFonts w:cstheme="minorHAnsi"/>
-                <w:b/>
-                <w:bCs/>
-                <w:noProof/>
-              </w:rPr>
-              <w:t>5</w:t>
-            </w:r>
-            <w:r>
-              <w:rPr>
-                <w:rFonts w:cstheme="minorHAnsi"/>
-                <w:bCs/>
-                <w:noProof/>
-              </w:rPr>
-              <w:t>. (N is still not less than M, they are equal).</w:t>
-            </w:r>
-          </w:p>
-          <w:p>
-            <w:pPr>
-              <w:spacing w:before="0" w:after="0"/>
-              <w:rPr>
-                <w:rFonts w:cstheme="minorHAnsi"/>
-                <w:bCs/>
-                <w:noProof/>
-                <w:lang w:val="bg-BG"/>
-              </w:rPr>
-            </w:pPr>
-            <w:r>
-              <w:rPr>
-                <w:rFonts w:cstheme="minorHAnsi"/>
-                <w:b/>
-                <w:bCs/>
-                <w:noProof/>
-              </w:rPr>
-              <w:t>N</w:t>
-            </w:r>
-            <w:r>
-              <w:rPr>
-                <w:rFonts w:cstheme="minorHAnsi"/>
-                <w:bCs/>
-                <w:noProof/>
-              </w:rPr>
-              <w:t xml:space="preserve"> became </w:t>
-            </w:r>
-            <w:r>
-              <w:rPr>
-                <w:rFonts w:cstheme="minorHAnsi"/>
-                <w:b/>
-                <w:bCs/>
-                <w:noProof/>
-              </w:rPr>
-              <w:t>EXACTLY</w:t>
-            </w:r>
-            <w:r>
-              <w:rPr>
-                <w:rFonts w:cstheme="minorHAnsi"/>
-                <w:bCs/>
-                <w:noProof/>
-              </w:rPr>
-              <w:t xml:space="preserve"> </w:t>
-            </w:r>
-            <w:r>
-              <w:rPr>
-                <w:rFonts w:cstheme="minorHAnsi"/>
-                <w:b/>
-                <w:bCs/>
-                <w:noProof/>
-              </w:rPr>
-              <w:t>50 %</w:t>
-            </w:r>
-            <w:r>
-              <w:rPr>
-                <w:rFonts w:cstheme="minorHAnsi"/>
-                <w:bCs/>
-                <w:noProof/>
-              </w:rPr>
-              <w:t xml:space="preserve"> of its </w:t>
-            </w:r>
-            <w:r>
-              <w:rPr>
-                <w:rFonts w:cstheme="minorHAnsi"/>
-                <w:b/>
-                <w:bCs/>
-                <w:noProof/>
-              </w:rPr>
-              <w:t>original value</w:t>
-            </w:r>
-            <w:r>
-              <w:rPr>
-                <w:rFonts w:cstheme="minorHAnsi"/>
-                <w:bCs/>
-                <w:noProof/>
-              </w:rPr>
-              <w:t>.</w:t>
-            </w:r>
-          </w:p>
-          <w:p>
-            <w:pPr>
-              <w:spacing w:before="0" w:after="0"/>
-              <w:rPr>
-                <w:rFonts w:cstheme="minorHAnsi"/>
-                <w:bCs/>
-                <w:noProof/>
-                <w:lang w:val="bg-BG"/>
-              </w:rPr>
-            </w:pPr>
-            <w:r>
-              <w:rPr>
-                <w:rFonts w:cstheme="minorHAnsi"/>
-                <w:b/>
-                <w:bCs/>
-                <w:noProof/>
-              </w:rPr>
-              <w:t>5</w:t>
-            </w:r>
-            <w:r>
-              <w:rPr>
-                <w:rFonts w:cstheme="minorHAnsi"/>
-                <w:bCs/>
-                <w:noProof/>
-              </w:rPr>
-              <w:t xml:space="preserve"> is </w:t>
-            </w:r>
-            <w:r>
-              <w:rPr>
-                <w:rFonts w:cstheme="minorHAnsi"/>
-                <w:b/>
-                <w:bCs/>
-                <w:noProof/>
-              </w:rPr>
-              <w:t>50 %</w:t>
-            </w:r>
-            <w:r>
-              <w:rPr>
-                <w:rFonts w:cstheme="minorHAnsi"/>
-                <w:bCs/>
-                <w:noProof/>
-              </w:rPr>
-              <w:t xml:space="preserve"> from </w:t>
-            </w:r>
-            <w:r>
-              <w:rPr>
-                <w:rFonts w:cstheme="minorHAnsi"/>
-                <w:b/>
-                <w:bCs/>
-                <w:noProof/>
-              </w:rPr>
-              <w:t>10</w:t>
-            </w:r>
-            <w:r>
-              <w:rPr>
-                <w:rFonts w:cstheme="minorHAnsi"/>
-                <w:bCs/>
-                <w:noProof/>
-              </w:rPr>
-              <w:t xml:space="preserve">. So we divide </w:t>
-            </w:r>
-            <w:r>
-              <w:rPr>
-                <w:rFonts w:cstheme="minorHAnsi"/>
-                <w:b/>
-                <w:bCs/>
-                <w:noProof/>
-              </w:rPr>
-              <w:t>N</w:t>
-            </w:r>
-            <w:r>
-              <w:rPr>
-                <w:rFonts w:cstheme="minorHAnsi"/>
-                <w:bCs/>
-                <w:noProof/>
-              </w:rPr>
-              <w:t xml:space="preserve"> by </w:t>
-            </w:r>
-            <w:r>
-              <w:rPr>
-                <w:rFonts w:cstheme="minorHAnsi"/>
-                <w:b/>
-                <w:bCs/>
-                <w:noProof/>
-              </w:rPr>
-              <w:t>Y</w:t>
-            </w:r>
-            <w:r>
-              <w:rPr>
-                <w:rFonts w:cstheme="minorHAnsi"/>
-                <w:bCs/>
-                <w:noProof/>
-              </w:rPr>
-              <w:t>.</w:t>
-            </w:r>
-          </w:p>
-          <w:p>
-            <w:pPr>
-              <w:spacing w:before="0" w:after="0"/>
-              <w:rPr>
-                <w:rFonts w:cstheme="minorHAnsi"/>
-                <w:bCs/>
-                <w:noProof/>
-              </w:rPr>
-            </w:pPr>
-            <w:r>
-              <w:rPr>
-                <w:rFonts w:cstheme="minorHAnsi"/>
-                <w:b/>
-                <w:bCs/>
-                <w:noProof/>
-              </w:rPr>
-              <w:t>N / Y</w:t>
-            </w:r>
-            <w:r>
-              <w:rPr>
-                <w:rFonts w:cstheme="minorHAnsi"/>
-                <w:bCs/>
-                <w:noProof/>
-              </w:rPr>
-              <w:t xml:space="preserve"> = </w:t>
-            </w:r>
-            <w:r>
-              <w:rPr>
-                <w:rFonts w:cstheme="minorHAnsi"/>
-                <w:b/>
-                <w:bCs/>
-                <w:noProof/>
-              </w:rPr>
-              <w:t>5 / 2</w:t>
-            </w:r>
-            <w:r>
-              <w:rPr>
-                <w:rFonts w:cstheme="minorHAnsi"/>
-                <w:bCs/>
-                <w:noProof/>
-              </w:rPr>
-              <w:t xml:space="preserve"> = </w:t>
-            </w:r>
-            <w:r>
-              <w:rPr>
-                <w:rFonts w:cstheme="minorHAnsi"/>
-                <w:b/>
-                <w:bCs/>
-                <w:noProof/>
-              </w:rPr>
-              <w:t>2</w:t>
-            </w:r>
-            <w:r>
-              <w:rPr>
-                <w:rFonts w:cstheme="minorHAnsi"/>
-                <w:bCs/>
-                <w:noProof/>
-              </w:rPr>
-              <w:t>. (</w:t>
-            </w:r>
-            <w:r>
-              <w:rPr>
-                <w:rFonts w:cstheme="minorHAnsi"/>
-                <w:b/>
-                <w:bCs/>
-                <w:noProof/>
-              </w:rPr>
-              <w:t>INTEGER DIVISION</w:t>
-            </w:r>
-            <w:r>
-              <w:rPr>
-                <w:rFonts w:cstheme="minorHAnsi"/>
-                <w:bCs/>
-                <w:noProof/>
-              </w:rPr>
-              <w:t>).</w:t>
-            </w:r>
-          </w:p>
-        </w:tc>
-      </w:tr>
-    </w:tbl>
-    <w:p>
-      <w:pPr>
-        <w:pStyle w:val="Heading2"/>
-        <w:numPr>
-          <w:ilvl w:val="0"/>
-          <w:numId w:val="2"/>
-        </w:numPr>
-        <w:ind w:left="360"/>
-        <w:rPr>
-          <w:noProof/>
-          <w:lang w:val="bg-BG"/>
-        </w:rPr>
-      </w:pPr>
-      <w:r>
-        <w:rPr>
-          <w:noProof/>
-        </w:rPr>
-        <w:lastRenderedPageBreak/>
-        <w:t>*Snowballs</w:t>
-      </w:r>
-    </w:p>
-    <w:p>
-      <w:pPr>
-        <w:rPr>
-          <w:noProof/>
-        </w:rPr>
-      </w:pPr>
-      <w:r>
-        <w:rPr>
-          <w:noProof/>
-        </w:rPr>
-        <w:t xml:space="preserve">Tony </w:t>
-      </w:r>
-      <w:r>
-        <w:rPr>
-          <w:noProof/>
-        </w:rPr>
-        <w:t>and Andi love playing in the snow and having snowball fights, but they always argue about which makes the best snowballs. They have decided to involve you in their fray by making you write a program, which calculates snowball data and outputs the best snowball value.</w:t>
-      </w:r>
-    </w:p>
-    <w:p>
-      <w:pPr>
-        <w:rPr>
-          <w:noProof/>
-          <w:lang w:val="bg-BG"/>
-        </w:rPr>
-      </w:pPr>
-      <w:r>
-        <w:rPr>
-          <w:noProof/>
-        </w:rPr>
-        <w:t xml:space="preserve">You will receive N – an </w:t>
-      </w:r>
-      <w:r>
-        <w:rPr>
-          <w:b/>
-          <w:bCs/>
-          <w:noProof/>
-        </w:rPr>
-        <w:t>integer</w:t>
-      </w:r>
-      <w:r>
-        <w:rPr>
-          <w:noProof/>
-        </w:rPr>
-        <w:t xml:space="preserve">, the </w:t>
-      </w:r>
-      <w:r>
-        <w:rPr>
-          <w:b/>
-          <w:bCs/>
-          <w:noProof/>
-        </w:rPr>
-        <w:t>number</w:t>
-      </w:r>
-      <w:r>
-        <w:rPr>
-          <w:noProof/>
-        </w:rPr>
-        <w:t xml:space="preserve"> of </w:t>
-      </w:r>
-      <w:r>
-        <w:rPr>
-          <w:b/>
-          <w:bCs/>
-          <w:noProof/>
-        </w:rPr>
-        <w:t>snowballs</w:t>
-      </w:r>
-      <w:r>
-        <w:rPr>
-          <w:noProof/>
-        </w:rPr>
-        <w:t xml:space="preserve"> being made by Tony and Andi.</w:t>
-      </w:r>
-      <w:r>
-        <w:rPr>
-          <w:noProof/>
-          <w:lang w:val="bg-BG"/>
-        </w:rPr>
-        <w:br/>
-      </w:r>
-      <w:r>
-        <w:rPr>
-          <w:b/>
-          <w:noProof/>
-        </w:rPr>
-        <w:t>For each snowball</w:t>
-      </w:r>
-      <w:r>
-        <w:rPr>
-          <w:noProof/>
-        </w:rPr>
-        <w:t xml:space="preserve"> you will receive </w:t>
-      </w:r>
-      <w:r>
-        <w:rPr>
-          <w:b/>
-          <w:noProof/>
-        </w:rPr>
-        <w:t>3 input lines</w:t>
-      </w:r>
-      <w:r>
-        <w:rPr>
-          <w:noProof/>
-        </w:rPr>
-        <w:t>:</w:t>
-      </w:r>
-    </w:p>
-    <w:p>
-      <w:pPr>
-        <w:numPr>
-          <w:ilvl w:val="0"/>
-          <w:numId w:val="17"/>
-        </w:numPr>
-        <w:spacing w:line="240" w:lineRule="auto"/>
-        <w:rPr>
-          <w:noProof/>
-          <w:lang w:val="bg-BG"/>
-        </w:rPr>
-      </w:pPr>
-      <w:r>
-        <w:rPr>
-          <w:noProof/>
-          <w:lang w:val="bg-BG"/>
-        </w:rPr>
-        <w:t>On the </w:t>
-      </w:r>
-      <w:r>
-        <w:rPr>
-          <w:b/>
-          <w:bCs/>
-          <w:noProof/>
-          <w:lang w:val="bg-BG"/>
-        </w:rPr>
-        <w:t>first line</w:t>
-      </w:r>
-      <w:r>
-        <w:rPr>
-          <w:b/>
-          <w:bCs/>
-          <w:noProof/>
-        </w:rPr>
-        <w:t>,</w:t>
-      </w:r>
-      <w:r>
-        <w:rPr>
-          <w:noProof/>
-          <w:lang w:val="bg-BG"/>
-        </w:rPr>
-        <w:t xml:space="preserve"> you will get the snowballSnow – an </w:t>
-      </w:r>
-      <w:r>
-        <w:rPr>
-          <w:b/>
-          <w:bCs/>
-          <w:noProof/>
-          <w:lang w:val="bg-BG"/>
-        </w:rPr>
-        <w:t>integer</w:t>
-      </w:r>
-      <w:r>
-        <w:rPr>
-          <w:noProof/>
-          <w:lang w:val="bg-BG"/>
-        </w:rPr>
-        <w:t>.</w:t>
-      </w:r>
-    </w:p>
-    <w:p>
-      <w:pPr>
-        <w:numPr>
-          <w:ilvl w:val="0"/>
-          <w:numId w:val="17"/>
-        </w:numPr>
-        <w:spacing w:line="240" w:lineRule="auto"/>
-        <w:rPr>
-          <w:noProof/>
-          <w:lang w:val="bg-BG"/>
-        </w:rPr>
-      </w:pPr>
-      <w:r>
-        <w:rPr>
-          <w:noProof/>
-          <w:lang w:val="bg-BG"/>
-        </w:rPr>
-        <w:t>On the </w:t>
-      </w:r>
-      <w:r>
-        <w:rPr>
-          <w:b/>
-          <w:bCs/>
-          <w:noProof/>
-          <w:lang w:val="bg-BG"/>
-        </w:rPr>
-        <w:t>second line</w:t>
-      </w:r>
-      <w:r>
-        <w:rPr>
-          <w:noProof/>
-          <w:lang w:val="bg-BG"/>
-        </w:rPr>
-        <w:t xml:space="preserve"> you will get the snowballTime – an </w:t>
-      </w:r>
-      <w:r>
-        <w:rPr>
-          <w:b/>
-          <w:bCs/>
-          <w:noProof/>
-          <w:lang w:val="bg-BG"/>
-        </w:rPr>
-        <w:t>integer</w:t>
-      </w:r>
-      <w:r>
-        <w:rPr>
-          <w:noProof/>
-          <w:lang w:val="bg-BG"/>
-        </w:rPr>
-        <w:t>.</w:t>
-      </w:r>
-    </w:p>
-    <w:p>
-      <w:pPr>
-        <w:numPr>
-          <w:ilvl w:val="0"/>
-          <w:numId w:val="17"/>
-        </w:numPr>
-        <w:spacing w:line="240" w:lineRule="auto"/>
-        <w:rPr>
-          <w:noProof/>
-          <w:lang w:val="bg-BG"/>
-        </w:rPr>
-      </w:pPr>
-      <w:r>
-        <w:rPr>
-          <w:noProof/>
-          <w:lang w:val="bg-BG"/>
-        </w:rPr>
-        <w:t>On the </w:t>
-      </w:r>
-      <w:r>
-        <w:rPr>
-          <w:b/>
-          <w:bCs/>
-          <w:noProof/>
-          <w:lang w:val="bg-BG"/>
-        </w:rPr>
-        <w:t>third line</w:t>
-      </w:r>
-      <w:r>
-        <w:rPr>
-          <w:b/>
-          <w:bCs/>
-          <w:noProof/>
-        </w:rPr>
-        <w:t>,</w:t>
-      </w:r>
-      <w:r>
-        <w:rPr>
-          <w:noProof/>
-          <w:lang w:val="bg-BG"/>
-        </w:rPr>
-        <w:t xml:space="preserve"> you will get the snowballQuality – an </w:t>
-      </w:r>
-      <w:r>
-        <w:rPr>
-          <w:b/>
-          <w:bCs/>
-          <w:noProof/>
-          <w:lang w:val="bg-BG"/>
-        </w:rPr>
-        <w:t>integer</w:t>
-      </w:r>
-      <w:r>
-        <w:rPr>
-          <w:noProof/>
-          <w:lang w:val="bg-BG"/>
-        </w:rPr>
-        <w:t>.</w:t>
-      </w:r>
-    </w:p>
-    <w:p>
-      <w:pPr>
-        <w:rPr>
-          <w:noProof/>
-          <w:lang w:val="bg-BG"/>
-        </w:rPr>
-      </w:pPr>
-      <w:r>
-        <w:rPr>
-          <w:b/>
-          <w:noProof/>
-        </w:rPr>
-        <w:t>For each snowball</w:t>
-      </w:r>
-      <w:r>
-        <w:rPr>
-          <w:noProof/>
-        </w:rPr>
-        <w:t xml:space="preserve"> you must </w:t>
-      </w:r>
-      <w:r>
-        <w:rPr>
-          <w:b/>
-          <w:noProof/>
-        </w:rPr>
-        <w:t>calculate</w:t>
-      </w:r>
-      <w:r>
-        <w:rPr>
-          <w:noProof/>
-        </w:rPr>
-        <w:t xml:space="preserve"> its </w:t>
-      </w:r>
-      <w:r>
-        <w:rPr>
-          <w:rStyle w:val="CodeChar"/>
-        </w:rPr>
-        <w:t>snowballValue</w:t>
-      </w:r>
-      <w:r>
-        <w:rPr>
-          <w:noProof/>
-        </w:rPr>
-        <w:t xml:space="preserve"> by the following formula:</w:t>
-      </w:r>
-    </w:p>
-    <w:p>
-      <w:pPr>
-        <w:pStyle w:val="Code"/>
-        <w:jc w:val="center"/>
-        <w:rPr>
-          <w:lang w:val="bg-BG"/>
-        </w:rPr>
-      </w:pPr>
-      <w:r>
-        <w:t>(snowballSnow / snowballTime) ^ snowballQuality</w:t>
-      </w:r>
-    </w:p>
-    <w:p>
-      <w:pPr>
-        <w:rPr>
-          <w:noProof/>
-          <w:lang w:val="bg-BG"/>
-        </w:rPr>
-      </w:pPr>
-      <w:r>
-        <w:rPr>
-          <w:noProof/>
-        </w:rPr>
-        <w:t>In</w:t>
-      </w:r>
-      <w:r>
-        <w:rPr>
-          <w:noProof/>
-        </w:rPr>
-        <w:t xml:space="preserve"> the end</w:t>
-      </w:r>
-      <w:r>
-        <w:rPr>
-          <w:noProof/>
-        </w:rPr>
-        <w:t>,</w:t>
-      </w:r>
-      <w:r>
-        <w:rPr>
-          <w:noProof/>
-        </w:rPr>
-        <w:t xml:space="preserve"> you must print the </w:t>
-      </w:r>
-      <w:r>
-        <w:rPr>
-          <w:b/>
-          <w:noProof/>
-        </w:rPr>
-        <w:t>highest</w:t>
-      </w:r>
-      <w:r>
-        <w:rPr>
-          <w:noProof/>
-        </w:rPr>
-        <w:t xml:space="preserve"> calculated </w:t>
-      </w:r>
-      <w:r>
-        <w:rPr>
-          <w:rStyle w:val="CodeChar"/>
-        </w:rPr>
-        <w:t>snowballValue</w:t>
-      </w:r>
-      <w:r>
-        <w:rPr>
-          <w:noProof/>
-        </w:rPr>
-        <w:t>.</w:t>
-      </w:r>
-    </w:p>
-    <w:p>
-      <w:pPr>
-        <w:pStyle w:val="Heading3"/>
-        <w:rPr>
-          <w:noProof/>
-          <w:lang w:val="bg-BG"/>
-        </w:rPr>
-      </w:pPr>
-      <w:r>
-        <w:rPr>
-          <w:noProof/>
-        </w:rPr>
-        <w:t>Input</w:t>
-      </w:r>
-    </w:p>
-    <w:p>
-      <w:pPr>
-        <w:numPr>
-          <w:ilvl w:val="0"/>
-          <w:numId w:val="18"/>
-        </w:numPr>
-        <w:spacing w:before="0" w:after="0" w:line="240" w:lineRule="auto"/>
-        <w:rPr>
-          <w:rFonts w:eastAsia="Times New Roman" w:cstheme="minorHAnsi"/>
-          <w:color w:val="0E101A"/>
-          <w:lang w:val="bg-BG" w:eastAsia="bg-BG"/>
-        </w:rPr>
-      </w:pPr>
-      <w:r>
-        <w:rPr>
-          <w:rFonts w:eastAsia="Times New Roman" w:cstheme="minorHAnsi"/>
-          <w:color w:val="0E101A"/>
-          <w:lang w:val="bg-BG" w:eastAsia="bg-BG"/>
-        </w:rPr>
-        <w:t>On the </w:t>
-      </w:r>
-      <w:r>
-        <w:rPr>
-          <w:rFonts w:eastAsia="Times New Roman" w:cstheme="minorHAnsi"/>
-          <w:b/>
-          <w:bCs/>
-          <w:color w:val="0E101A"/>
-          <w:lang w:val="bg-BG" w:eastAsia="bg-BG"/>
-        </w:rPr>
-        <w:t>first input line</w:t>
-      </w:r>
-      <w:r>
-        <w:rPr>
-          <w:rFonts w:eastAsia="Times New Roman" w:cstheme="minorHAnsi"/>
-          <w:b/>
-          <w:bCs/>
-          <w:color w:val="0E101A"/>
-          <w:lang w:eastAsia="bg-BG"/>
-        </w:rPr>
-        <w:t>,</w:t>
-      </w:r>
-      <w:r>
-        <w:rPr>
-          <w:rFonts w:eastAsia="Times New Roman" w:cstheme="minorHAnsi"/>
-          <w:color w:val="0E101A"/>
-          <w:lang w:val="bg-BG" w:eastAsia="bg-BG"/>
-        </w:rPr>
-        <w:t xml:space="preserve"> you will receive </w:t>
-      </w:r>
-      <w:r>
-        <w:rPr>
-          <w:rFonts w:eastAsia="Times New Roman" w:cstheme="minorHAnsi"/>
-          <w:b/>
-          <w:bCs/>
-          <w:color w:val="0E101A"/>
-          <w:lang w:val="bg-BG" w:eastAsia="bg-BG"/>
-        </w:rPr>
-        <w:t>N</w:t>
-      </w:r>
-      <w:r>
-        <w:rPr>
-          <w:rFonts w:eastAsia="Times New Roman" w:cstheme="minorHAnsi"/>
-          <w:color w:val="0E101A"/>
-          <w:lang w:val="bg-BG" w:eastAsia="bg-BG"/>
-        </w:rPr>
-        <w:t> – the </w:t>
-      </w:r>
-      <w:r>
-        <w:rPr>
-          <w:rFonts w:eastAsia="Times New Roman" w:cstheme="minorHAnsi"/>
-          <w:b/>
-          <w:bCs/>
-          <w:color w:val="0E101A"/>
-          <w:lang w:val="bg-BG" w:eastAsia="bg-BG"/>
-        </w:rPr>
-        <w:t>number</w:t>
-      </w:r>
-      <w:r>
-        <w:rPr>
-          <w:rFonts w:eastAsia="Times New Roman" w:cstheme="minorHAnsi"/>
-          <w:color w:val="0E101A"/>
-          <w:lang w:val="bg-BG" w:eastAsia="bg-BG"/>
-        </w:rPr>
-        <w:t> of </w:t>
-      </w:r>
-      <w:r>
-        <w:rPr>
-          <w:rFonts w:eastAsia="Times New Roman" w:cstheme="minorHAnsi"/>
-          <w:b/>
-          <w:bCs/>
-          <w:color w:val="0E101A"/>
-          <w:lang w:val="bg-BG" w:eastAsia="bg-BG"/>
-        </w:rPr>
-        <w:t>snowballs</w:t>
-      </w:r>
-      <w:r>
-        <w:rPr>
-          <w:rFonts w:eastAsia="Times New Roman" w:cstheme="minorHAnsi"/>
-          <w:color w:val="0E101A"/>
-          <w:lang w:val="bg-BG" w:eastAsia="bg-BG"/>
-        </w:rPr>
-        <w:t>.</w:t>
-      </w:r>
-    </w:p>
-    <w:p>
-      <w:pPr>
-        <w:numPr>
-          <w:ilvl w:val="0"/>
-          <w:numId w:val="18"/>
-        </w:numPr>
-        <w:spacing w:before="0" w:after="0" w:line="240" w:lineRule="auto"/>
-        <w:rPr>
-          <w:rFonts w:eastAsia="Times New Roman" w:cstheme="minorHAnsi"/>
-          <w:color w:val="0E101A"/>
-          <w:lang w:val="bg-BG" w:eastAsia="bg-BG"/>
-        </w:rPr>
-      </w:pPr>
-      <w:r>
-        <w:rPr>
-          <w:rFonts w:eastAsia="Times New Roman" w:cstheme="minorHAnsi"/>
-          <w:color w:val="0E101A"/>
-          <w:lang w:val="bg-BG" w:eastAsia="bg-BG"/>
-        </w:rPr>
-        <w:t>On the </w:t>
-      </w:r>
-      <w:r>
-        <w:rPr>
-          <w:rFonts w:eastAsia="Times New Roman" w:cstheme="minorHAnsi"/>
-          <w:b/>
-          <w:bCs/>
-          <w:color w:val="0E101A"/>
-          <w:lang w:val="bg-BG" w:eastAsia="bg-BG"/>
-        </w:rPr>
-        <w:t>next N * 3 input lines</w:t>
-      </w:r>
-      <w:r>
-        <w:rPr>
-          <w:rFonts w:eastAsia="Times New Roman" w:cstheme="minorHAnsi"/>
-          <w:b/>
-          <w:bCs/>
-          <w:color w:val="0E101A"/>
-          <w:lang w:eastAsia="bg-BG"/>
-        </w:rPr>
-        <w:t>,</w:t>
-      </w:r>
-      <w:r>
-        <w:rPr>
-          <w:rFonts w:eastAsia="Times New Roman" w:cstheme="minorHAnsi"/>
-          <w:color w:val="0E101A"/>
-          <w:lang w:val="bg-BG" w:eastAsia="bg-BG"/>
-        </w:rPr>
-        <w:t> you will be receiving </w:t>
-      </w:r>
-      <w:r>
-        <w:rPr>
-          <w:rFonts w:eastAsia="Times New Roman" w:cstheme="minorHAnsi"/>
-          <w:b/>
-          <w:bCs/>
-          <w:color w:val="0E101A"/>
-          <w:lang w:val="bg-BG" w:eastAsia="bg-BG"/>
-        </w:rPr>
-        <w:t>data</w:t>
-      </w:r>
-      <w:r>
-        <w:rPr>
-          <w:rFonts w:eastAsia="Times New Roman" w:cstheme="minorHAnsi"/>
-          <w:color w:val="0E101A"/>
-          <w:lang w:val="bg-BG" w:eastAsia="bg-BG"/>
-        </w:rPr>
-        <w:t> about </w:t>
-      </w:r>
-      <w:r>
-        <w:rPr>
-          <w:rFonts w:eastAsia="Times New Roman" w:cstheme="minorHAnsi"/>
-          <w:b/>
-          <w:bCs/>
-          <w:color w:val="0E101A"/>
-          <w:lang w:val="bg-BG" w:eastAsia="bg-BG"/>
-        </w:rPr>
-        <w:t>snowballs</w:t>
-      </w:r>
-      <w:r>
-        <w:rPr>
-          <w:rFonts w:eastAsia="Times New Roman" w:cstheme="minorHAnsi"/>
-          <w:color w:val="0E101A"/>
-          <w:lang w:val="bg-BG" w:eastAsia="bg-BG"/>
-        </w:rPr>
-        <w:t>.</w:t>
-      </w:r>
-    </w:p>
-    <w:p>
-      <w:pPr>
-        <w:pStyle w:val="Heading3"/>
-        <w:rPr>
-          <w:noProof/>
-          <w:lang w:val="bg-BG"/>
-        </w:rPr>
-      </w:pPr>
-      <w:r>
-        <w:rPr>
-          <w:noProof/>
-        </w:rPr>
-        <w:t>Output</w:t>
-      </w:r>
-    </w:p>
-    <w:p>
-      <w:pPr>
-        <w:pStyle w:val="ListParagraph"/>
-        <w:numPr>
-          <w:ilvl w:val="0"/>
-          <w:numId w:val="6"/>
-        </w:numPr>
-        <w:rPr>
-          <w:noProof/>
-          <w:lang w:val="bg-BG"/>
-        </w:rPr>
-      </w:pPr>
-      <w:r>
-        <w:rPr>
-          <w:noProof/>
-        </w:rPr>
-        <w:t>As output</w:t>
-      </w:r>
-      <w:r>
-        <w:rPr>
-          <w:noProof/>
-        </w:rPr>
-        <w:t>,</w:t>
-      </w:r>
-      <w:r>
-        <w:rPr>
-          <w:noProof/>
-        </w:rPr>
-        <w:t xml:space="preserve"> you must print the </w:t>
-      </w:r>
-      <w:r>
-        <w:rPr>
-          <w:b/>
-          <w:noProof/>
-        </w:rPr>
-        <w:t>highest</w:t>
-      </w:r>
-      <w:r>
-        <w:rPr>
-          <w:noProof/>
-        </w:rPr>
-        <w:t xml:space="preserve"> calculated </w:t>
-      </w:r>
-      <w:r>
-        <w:rPr>
-          <w:rStyle w:val="CodeChar"/>
-        </w:rPr>
-        <w:t>snowballValue</w:t>
-      </w:r>
-      <w:r>
-        <w:rPr>
-          <w:noProof/>
-        </w:rPr>
-        <w:t xml:space="preserve">, by the formula, </w:t>
-      </w:r>
-      <w:r>
-        <w:rPr>
-          <w:b/>
-          <w:noProof/>
-        </w:rPr>
-        <w:t>specified above</w:t>
-      </w:r>
-      <w:r>
-        <w:rPr>
-          <w:noProof/>
-        </w:rPr>
-        <w:t xml:space="preserve">. </w:t>
-      </w:r>
-    </w:p>
-    <w:p>
-      <w:pPr>
-        <w:pStyle w:val="ListParagraph"/>
-        <w:numPr>
-          <w:ilvl w:val="0"/>
-          <w:numId w:val="6"/>
-        </w:numPr>
-        <w:rPr>
-          <w:noProof/>
-          <w:lang w:val="bg-BG"/>
-        </w:rPr>
-      </w:pPr>
-      <w:r>
-        <w:rPr>
-          <w:noProof/>
-        </w:rPr>
-        <w:t xml:space="preserve">The output format is: </w:t>
-      </w:r>
-      <w:r>
-        <w:rPr>
-          <w:noProof/>
-          <w:lang w:val="bg-BG"/>
-        </w:rPr>
-        <w:br/>
-      </w:r>
-      <w:r>
-        <w:rPr>
-          <w:rStyle w:val="CodeChar"/>
-        </w:rPr>
-        <w:t>{snowballSnow} : {snowballTime} = {snowballValue} ({snowballQuality})</w:t>
-      </w:r>
-    </w:p>
-    <w:p>
-      <w:pPr>
-        <w:pStyle w:val="Heading3"/>
-        <w:rPr>
-          <w:noProof/>
-          <w:lang w:val="bg-BG"/>
-        </w:rPr>
-      </w:pPr>
-      <w:r>
-        <w:rPr>
-          <w:noProof/>
-        </w:rPr>
-        <w:t>Constraints</w:t>
-      </w:r>
-    </w:p>
-    <w:p>
-      <w:pPr>
-        <w:numPr>
-          <w:ilvl w:val="0"/>
-          <w:numId w:val="19"/>
-        </w:numPr>
-        <w:spacing w:before="0" w:after="0"/>
-        <w:ind w:left="714" w:hanging="357"/>
-        <w:rPr>
-          <w:rFonts w:eastAsia="Times New Roman" w:cstheme="minorHAnsi"/>
-          <w:color w:val="0E101A"/>
-          <w:lang w:val="bg-BG" w:eastAsia="bg-BG"/>
-        </w:rPr>
-      </w:pPr>
-      <w:r>
-        <w:rPr>
-          <w:rFonts w:eastAsia="Times New Roman" w:cstheme="minorHAnsi"/>
-          <w:color w:val="0E101A"/>
-          <w:lang w:val="bg-BG" w:eastAsia="bg-BG"/>
-        </w:rPr>
-        <w:t>The</w:t>
-      </w:r>
-      <w:r>
-        <w:rPr>
-          <w:rFonts w:eastAsia="Times New Roman" w:cstheme="minorHAnsi"/>
-          <w:b/>
-          <w:bCs/>
-          <w:color w:val="0E101A"/>
-          <w:lang w:val="bg-BG" w:eastAsia="bg-BG"/>
-        </w:rPr>
-        <w:t> number </w:t>
-      </w:r>
-      <w:r>
-        <w:rPr>
-          <w:rFonts w:eastAsia="Times New Roman" w:cstheme="minorHAnsi"/>
-          <w:color w:val="0E101A"/>
-          <w:lang w:val="bg-BG" w:eastAsia="bg-BG"/>
-        </w:rPr>
-        <w:t>of</w:t>
-      </w:r>
-      <w:r>
-        <w:rPr>
-          <w:rFonts w:eastAsia="Times New Roman" w:cstheme="minorHAnsi"/>
-          <w:b/>
-          <w:bCs/>
-          <w:color w:val="0E101A"/>
-          <w:lang w:val="bg-BG" w:eastAsia="bg-BG"/>
-        </w:rPr>
-        <w:t> snowballs</w:t>
-      </w:r>
-      <w:r>
-        <w:rPr>
-          <w:rFonts w:eastAsia="Times New Roman" w:cstheme="minorHAnsi"/>
-          <w:color w:val="0E101A"/>
-          <w:lang w:val="bg-BG" w:eastAsia="bg-BG"/>
-        </w:rPr>
-        <w:t> (</w:t>
-      </w:r>
-      <w:r>
-        <w:rPr>
-          <w:rFonts w:ascii="Consolas" w:eastAsia="Times New Roman" w:hAnsi="Consolas" w:cstheme="minorHAnsi"/>
-          <w:color w:val="0E101A"/>
-          <w:lang w:val="bg-BG" w:eastAsia="bg-BG"/>
-        </w:rPr>
-        <w:t>N</w:t>
-      </w:r>
-      <w:r>
-        <w:rPr>
-          <w:rFonts w:eastAsia="Times New Roman" w:cstheme="minorHAnsi"/>
-          <w:color w:val="0E101A"/>
-          <w:lang w:val="bg-BG" w:eastAsia="bg-BG"/>
-        </w:rPr>
-        <w:t>) will be an </w:t>
-      </w:r>
-      <w:r>
-        <w:rPr>
-          <w:rFonts w:eastAsia="Times New Roman" w:cstheme="minorHAnsi"/>
-          <w:b/>
-          <w:bCs/>
-          <w:color w:val="0E101A"/>
-          <w:lang w:val="bg-BG" w:eastAsia="bg-BG"/>
-        </w:rPr>
-        <w:t>integer</w:t>
-      </w:r>
-      <w:r>
-        <w:rPr>
-          <w:rFonts w:eastAsia="Times New Roman" w:cstheme="minorHAnsi"/>
-          <w:color w:val="0E101A"/>
-          <w:lang w:val="bg-BG" w:eastAsia="bg-BG"/>
-        </w:rPr>
-        <w:t> in </w:t>
-      </w:r>
-      <w:r>
-        <w:rPr>
-          <w:rFonts w:eastAsia="Times New Roman" w:cstheme="minorHAnsi"/>
-          <w:b/>
-          <w:bCs/>
-          <w:color w:val="0E101A"/>
-          <w:lang w:val="bg-BG" w:eastAsia="bg-BG"/>
-        </w:rPr>
-        <w:t>the range [0</w:t>
-      </w:r>
-      <w:r>
-        <w:rPr>
-          <w:rFonts w:eastAsia="Times New Roman" w:cstheme="minorHAnsi"/>
-          <w:b/>
-          <w:bCs/>
-          <w:color w:val="0E101A"/>
-          <w:lang w:eastAsia="bg-BG"/>
-        </w:rPr>
-        <w:t>…</w:t>
-      </w:r>
-      <w:r>
-        <w:rPr>
-          <w:rFonts w:eastAsia="Times New Roman" w:cstheme="minorHAnsi"/>
-          <w:b/>
-          <w:bCs/>
-          <w:color w:val="0E101A"/>
-          <w:lang w:val="bg-BG" w:eastAsia="bg-BG"/>
-        </w:rPr>
-        <w:t>100]</w:t>
-      </w:r>
-      <w:r>
-        <w:rPr>
-          <w:rFonts w:eastAsia="Times New Roman" w:cstheme="minorHAnsi"/>
-          <w:b/>
-          <w:bCs/>
-          <w:color w:val="0E101A"/>
-          <w:lang w:eastAsia="bg-BG"/>
-        </w:rPr>
-        <w:t>.</w:t>
-      </w:r>
-    </w:p>
-    <w:p>
-      <w:pPr>
-        <w:numPr>
-          <w:ilvl w:val="0"/>
-          <w:numId w:val="19"/>
-        </w:numPr>
-        <w:spacing w:before="0" w:after="0"/>
-        <w:ind w:left="714" w:hanging="357"/>
-        <w:rPr>
-          <w:rFonts w:eastAsia="Times New Roman" w:cstheme="minorHAnsi"/>
-          <w:color w:val="0E101A"/>
-          <w:lang w:val="bg-BG" w:eastAsia="bg-BG"/>
-        </w:rPr>
-      </w:pPr>
-      <w:r>
-        <w:rPr>
-          <w:rFonts w:eastAsia="Times New Roman" w:cstheme="minorHAnsi"/>
-          <w:color w:val="0E101A"/>
-          <w:lang w:val="bg-BG" w:eastAsia="bg-BG"/>
-        </w:rPr>
-        <w:t xml:space="preserve">The </w:t>
-      </w:r>
-      <w:r>
-        <w:rPr>
-          <w:rFonts w:ascii="Consolas" w:eastAsia="Times New Roman" w:hAnsi="Consolas" w:cstheme="minorHAnsi"/>
-          <w:color w:val="0E101A"/>
-          <w:lang w:val="bg-BG" w:eastAsia="bg-BG"/>
-        </w:rPr>
-        <w:t>snowballSnow</w:t>
-      </w:r>
-      <w:r>
-        <w:rPr>
-          <w:rFonts w:eastAsia="Times New Roman" w:cstheme="minorHAnsi"/>
-          <w:color w:val="0E101A"/>
-          <w:lang w:val="bg-BG" w:eastAsia="bg-BG"/>
-        </w:rPr>
-        <w:t xml:space="preserve"> is an </w:t>
-      </w:r>
-      <w:r>
-        <w:rPr>
-          <w:rFonts w:eastAsia="Times New Roman" w:cstheme="minorHAnsi"/>
-          <w:b/>
-          <w:bCs/>
-          <w:color w:val="0E101A"/>
-          <w:lang w:val="bg-BG" w:eastAsia="bg-BG"/>
-        </w:rPr>
-        <w:t>integer</w:t>
-      </w:r>
-      <w:r>
-        <w:rPr>
-          <w:rFonts w:eastAsia="Times New Roman" w:cstheme="minorHAnsi"/>
-          <w:color w:val="0E101A"/>
-          <w:lang w:val="bg-BG" w:eastAsia="bg-BG"/>
-        </w:rPr>
-        <w:t> in </w:t>
-      </w:r>
-      <w:r>
-        <w:rPr>
-          <w:rFonts w:eastAsia="Times New Roman" w:cstheme="minorHAnsi"/>
-          <w:b/>
-          <w:bCs/>
-          <w:color w:val="0E101A"/>
-          <w:lang w:val="bg-BG" w:eastAsia="bg-BG"/>
-        </w:rPr>
-        <w:t>the range [0</w:t>
-      </w:r>
-      <w:r>
-        <w:rPr>
-          <w:rFonts w:eastAsia="Times New Roman" w:cstheme="minorHAnsi"/>
-          <w:b/>
-          <w:bCs/>
-          <w:color w:val="0E101A"/>
-          <w:lang w:eastAsia="bg-BG"/>
-        </w:rPr>
-        <w:t>…</w:t>
-      </w:r>
-      <w:r>
-        <w:rPr>
-          <w:rFonts w:eastAsia="Times New Roman" w:cstheme="minorHAnsi"/>
-          <w:b/>
-          <w:bCs/>
-          <w:color w:val="0E101A"/>
-          <w:lang w:val="bg-BG" w:eastAsia="bg-BG"/>
-        </w:rPr>
-        <w:t>1000]</w:t>
-      </w:r>
-      <w:r>
-        <w:rPr>
-          <w:rFonts w:eastAsia="Times New Roman" w:cstheme="minorHAnsi"/>
-          <w:b/>
-          <w:bCs/>
-          <w:color w:val="0E101A"/>
-          <w:lang w:eastAsia="bg-BG"/>
-        </w:rPr>
-        <w:t>.</w:t>
-      </w:r>
-    </w:p>
-    <w:p>
-      <w:pPr>
-        <w:numPr>
-          <w:ilvl w:val="0"/>
-          <w:numId w:val="19"/>
-        </w:numPr>
-        <w:spacing w:before="0" w:after="0"/>
-        <w:ind w:left="714" w:hanging="357"/>
-        <w:rPr>
-          <w:rFonts w:eastAsia="Times New Roman" w:cstheme="minorHAnsi"/>
-          <w:color w:val="0E101A"/>
-          <w:lang w:val="bg-BG" w:eastAsia="bg-BG"/>
-        </w:rPr>
-      </w:pPr>
-      <w:r>
-        <w:rPr>
-          <w:rFonts w:eastAsia="Times New Roman" w:cstheme="minorHAnsi"/>
-          <w:color w:val="0E101A"/>
-          <w:lang w:val="bg-BG" w:eastAsia="bg-BG"/>
-        </w:rPr>
-        <w:t xml:space="preserve">The </w:t>
-      </w:r>
-      <w:r>
-        <w:rPr>
-          <w:rFonts w:ascii="Consolas" w:eastAsia="Times New Roman" w:hAnsi="Consolas" w:cstheme="minorHAnsi"/>
-          <w:color w:val="0E101A"/>
-          <w:lang w:val="bg-BG" w:eastAsia="bg-BG"/>
-        </w:rPr>
-        <w:t>snowballTime</w:t>
-      </w:r>
-      <w:r>
-        <w:rPr>
-          <w:rFonts w:eastAsia="Times New Roman" w:cstheme="minorHAnsi"/>
-          <w:color w:val="0E101A"/>
-          <w:lang w:val="bg-BG" w:eastAsia="bg-BG"/>
-        </w:rPr>
-        <w:t xml:space="preserve"> is an </w:t>
-      </w:r>
-      <w:r>
-        <w:rPr>
-          <w:rFonts w:eastAsia="Times New Roman" w:cstheme="minorHAnsi"/>
-          <w:b/>
-          <w:bCs/>
-          <w:color w:val="0E101A"/>
-          <w:lang w:val="bg-BG" w:eastAsia="bg-BG"/>
-        </w:rPr>
-        <w:t>integer</w:t>
-      </w:r>
-      <w:r>
-        <w:rPr>
-          <w:rFonts w:eastAsia="Times New Roman" w:cstheme="minorHAnsi"/>
-          <w:color w:val="0E101A"/>
-          <w:lang w:val="bg-BG" w:eastAsia="bg-BG"/>
-        </w:rPr>
-        <w:t> in </w:t>
-      </w:r>
-      <w:r>
-        <w:rPr>
-          <w:rFonts w:eastAsia="Times New Roman" w:cstheme="minorHAnsi"/>
-          <w:b/>
-          <w:bCs/>
-          <w:color w:val="0E101A"/>
-          <w:lang w:val="bg-BG" w:eastAsia="bg-BG"/>
-        </w:rPr>
-        <w:t>the range [1</w:t>
-      </w:r>
-      <w:r>
-        <w:rPr>
-          <w:rFonts w:eastAsia="Times New Roman" w:cstheme="minorHAnsi"/>
-          <w:b/>
-          <w:bCs/>
-          <w:color w:val="0E101A"/>
-          <w:lang w:eastAsia="bg-BG"/>
-        </w:rPr>
-        <w:t>…</w:t>
-      </w:r>
-      <w:r>
-        <w:rPr>
-          <w:rFonts w:eastAsia="Times New Roman" w:cstheme="minorHAnsi"/>
-          <w:b/>
-          <w:bCs/>
-          <w:color w:val="0E101A"/>
-          <w:lang w:val="bg-BG" w:eastAsia="bg-BG"/>
-        </w:rPr>
-        <w:t>500]</w:t>
-      </w:r>
-      <w:r>
-        <w:rPr>
-          <w:rFonts w:eastAsia="Times New Roman" w:cstheme="minorHAnsi"/>
-          <w:b/>
-          <w:bCs/>
-          <w:color w:val="0E101A"/>
-          <w:lang w:eastAsia="bg-BG"/>
-        </w:rPr>
-        <w:t>.</w:t>
-      </w:r>
-    </w:p>
-    <w:p>
-      <w:pPr>
-        <w:numPr>
-          <w:ilvl w:val="0"/>
-          <w:numId w:val="19"/>
-        </w:numPr>
-        <w:spacing w:before="0" w:after="0"/>
-        <w:ind w:left="714" w:hanging="357"/>
-        <w:rPr>
-          <w:rFonts w:eastAsia="Times New Roman" w:cstheme="minorHAnsi"/>
-          <w:color w:val="0E101A"/>
-          <w:lang w:val="bg-BG" w:eastAsia="bg-BG"/>
-        </w:rPr>
-      </w:pPr>
-      <w:r>
-        <w:rPr>
-          <w:rFonts w:eastAsia="Times New Roman" w:cstheme="minorHAnsi"/>
-          <w:color w:val="0E101A"/>
-          <w:lang w:val="bg-BG" w:eastAsia="bg-BG"/>
-        </w:rPr>
-        <w:t xml:space="preserve">The </w:t>
-      </w:r>
-      <w:r>
-        <w:rPr>
-          <w:rFonts w:ascii="Consolas" w:eastAsia="Times New Roman" w:hAnsi="Consolas" w:cstheme="minorHAnsi"/>
-          <w:color w:val="0E101A"/>
-          <w:lang w:val="bg-BG" w:eastAsia="bg-BG"/>
-        </w:rPr>
-        <w:t>snowballQuality</w:t>
-      </w:r>
-      <w:r>
-        <w:rPr>
-          <w:rFonts w:eastAsia="Times New Roman" w:cstheme="minorHAnsi"/>
-          <w:color w:val="0E101A"/>
-          <w:lang w:val="bg-BG" w:eastAsia="bg-BG"/>
-        </w:rPr>
-        <w:t xml:space="preserve"> is an </w:t>
-      </w:r>
-      <w:r>
-        <w:rPr>
-          <w:rFonts w:eastAsia="Times New Roman" w:cstheme="minorHAnsi"/>
-          <w:b/>
-          <w:bCs/>
-          <w:color w:val="0E101A"/>
-          <w:lang w:val="bg-BG" w:eastAsia="bg-BG"/>
-        </w:rPr>
-        <w:t>integer</w:t>
-      </w:r>
-      <w:r>
-        <w:rPr>
-          <w:rFonts w:eastAsia="Times New Roman" w:cstheme="minorHAnsi"/>
-          <w:color w:val="0E101A"/>
-          <w:lang w:val="bg-BG" w:eastAsia="bg-BG"/>
-        </w:rPr>
-        <w:t> in </w:t>
-      </w:r>
-      <w:r>
-        <w:rPr>
-          <w:rFonts w:eastAsia="Times New Roman" w:cstheme="minorHAnsi"/>
-          <w:b/>
-          <w:bCs/>
-          <w:color w:val="0E101A"/>
-          <w:lang w:val="bg-BG" w:eastAsia="bg-BG"/>
-        </w:rPr>
-        <w:t>the range [0</w:t>
-      </w:r>
-      <w:r>
-        <w:rPr>
-          <w:rFonts w:eastAsia="Times New Roman" w:cstheme="minorHAnsi"/>
-          <w:b/>
-          <w:bCs/>
-          <w:color w:val="0E101A"/>
-          <w:lang w:eastAsia="bg-BG"/>
-        </w:rPr>
-        <w:t>…</w:t>
-      </w:r>
-      <w:r>
-        <w:rPr>
-          <w:rFonts w:eastAsia="Times New Roman" w:cstheme="minorHAnsi"/>
-          <w:b/>
-          <w:bCs/>
-          <w:color w:val="0E101A"/>
-          <w:lang w:val="bg-BG" w:eastAsia="bg-BG"/>
-        </w:rPr>
-        <w:t>100]</w:t>
-      </w:r>
-      <w:r>
-        <w:rPr>
-          <w:rFonts w:eastAsia="Times New Roman" w:cstheme="minorHAnsi"/>
-          <w:b/>
-          <w:bCs/>
-          <w:color w:val="0E101A"/>
-          <w:lang w:eastAsia="bg-BG"/>
-        </w:rPr>
-        <w:t>.</w:t>
-      </w:r>
-    </w:p>
-    <w:p>
-      <w:pPr>
-        <w:numPr>
-          <w:ilvl w:val="0"/>
-          <w:numId w:val="19"/>
-        </w:numPr>
-        <w:spacing w:before="0" w:after="0"/>
-        <w:ind w:left="714" w:hanging="357"/>
-        <w:rPr>
-          <w:rFonts w:eastAsia="Times New Roman" w:cstheme="minorHAnsi"/>
-          <w:color w:val="0E101A"/>
-          <w:lang w:val="bg-BG" w:eastAsia="bg-BG"/>
-        </w:rPr>
-      </w:pPr>
-      <w:r>
-        <w:rPr>
-          <w:rFonts w:eastAsia="Times New Roman" w:cstheme="minorHAnsi"/>
-          <w:color w:val="0E101A"/>
-          <w:lang w:val="bg-BG" w:eastAsia="bg-BG"/>
-        </w:rPr>
-        <w:t>Allowed working </w:t>
-      </w:r>
-      <w:r>
-        <w:rPr>
-          <w:rFonts w:eastAsia="Times New Roman" w:cstheme="minorHAnsi"/>
-          <w:b/>
-          <w:bCs/>
-          <w:color w:val="0E101A"/>
-          <w:lang w:val="bg-BG" w:eastAsia="bg-BG"/>
-        </w:rPr>
-        <w:t>time</w:t>
-      </w:r>
-      <w:r>
-        <w:rPr>
-          <w:rFonts w:eastAsia="Times New Roman" w:cstheme="minorHAnsi"/>
-          <w:color w:val="0E101A"/>
-          <w:lang w:val="bg-BG" w:eastAsia="bg-BG"/>
-        </w:rPr>
-        <w:t>/</w:t>
-      </w:r>
-      <w:r>
-        <w:rPr>
-          <w:rFonts w:eastAsia="Times New Roman" w:cstheme="minorHAnsi"/>
-          <w:b/>
-          <w:bCs/>
-          <w:color w:val="0E101A"/>
-          <w:lang w:val="bg-BG" w:eastAsia="bg-BG"/>
-        </w:rPr>
-        <w:t>memory</w:t>
-      </w:r>
-      <w:r>
-        <w:rPr>
-          <w:rFonts w:eastAsia="Times New Roman" w:cstheme="minorHAnsi"/>
-          <w:color w:val="0E101A"/>
-          <w:lang w:val="bg-BG" w:eastAsia="bg-BG"/>
-        </w:rPr>
-        <w:t>: </w:t>
-      </w:r>
-      <w:r>
-        <w:rPr>
-          <w:rFonts w:eastAsia="Times New Roman" w:cstheme="minorHAnsi"/>
-          <w:b/>
-          <w:bCs/>
-          <w:color w:val="0E101A"/>
-          <w:lang w:val="bg-BG" w:eastAsia="bg-BG"/>
-        </w:rPr>
-        <w:t>100ms</w:t>
-      </w:r>
-      <w:r>
-        <w:rPr>
-          <w:rFonts w:eastAsia="Times New Roman" w:cstheme="minorHAnsi"/>
-          <w:color w:val="0E101A"/>
-          <w:lang w:val="bg-BG" w:eastAsia="bg-BG"/>
-        </w:rPr>
-        <w:t> / </w:t>
-      </w:r>
-      <w:r>
-        <w:rPr>
-          <w:rFonts w:eastAsia="Times New Roman" w:cstheme="minorHAnsi"/>
-          <w:b/>
-          <w:bCs/>
-          <w:color w:val="0E101A"/>
-          <w:lang w:val="bg-BG" w:eastAsia="bg-BG"/>
-        </w:rPr>
-        <w:t>16MB</w:t>
-      </w:r>
-      <w:r>
-        <w:rPr>
-          <w:rFonts w:eastAsia="Times New Roman" w:cstheme="minorHAnsi"/>
-          <w:color w:val="0E101A"/>
-          <w:lang w:val="bg-BG" w:eastAsia="bg-BG"/>
-        </w:rPr>
-        <w:t>.</w:t>
-      </w:r>
-    </w:p>
-    <w:p>
-      <w:pPr>
-        <w:pStyle w:val="Heading3"/>
-        <w:rPr>
-          <w:noProof/>
-          <w:lang w:val="bg-BG"/>
-        </w:rPr>
-      </w:pPr>
-      <w:r>
-        <w:rPr>
-          <w:noProof/>
-        </w:rPr>
-        <w:t>Examples</w:t>
-      </w:r>
-    </w:p>
-    <w:tbl>
-      <w:tblPr>
-        <w:tblStyle w:val="TableGrid"/>
-        <w:tblW w:w="0" w:type="auto"/>
-        <w:tblLook w:val="04A0" w:firstRow="1" w:lastRow="0" w:firstColumn="1" w:lastColumn="0" w:noHBand="0" w:noVBand="1"/>
-      </w:tblPr>
-      <w:tblGrid>
-        <w:gridCol w:w="1063"/>
-        <w:gridCol w:w="2334"/>
-      </w:tblGrid>
-      <w:tr>
-        <w:tc>
-          <w:tcPr>
-            <w:tcW w:w="1063" w:type="dxa"/>
-            <w:shd w:val="clear" w:color="auto" w:fill="D9D9D9" w:themeFill="background1" w:themeFillShade="D9"/>
-          </w:tcPr>
-          <w:p>
-            <w:pPr>
-              <w:jc w:val="center"/>
-              <w:rPr>
-                <w:b/>
-                <w:noProof/>
-                <w:sz w:val="24"/>
-                <w:szCs w:val="24"/>
-              </w:rPr>
-            </w:pPr>
-            <w:r>
-              <w:rPr>
-                <w:b/>
-                <w:noProof/>
-                <w:sz w:val="24"/>
-                <w:szCs w:val="24"/>
-              </w:rPr>
-              <w:t>Input</w:t>
-            </w:r>
-          </w:p>
-        </w:tc>
-        <w:tc>
-          <w:tcPr>
-            <w:tcW w:w="2334" w:type="dxa"/>
-            <w:shd w:val="clear" w:color="auto" w:fill="D9D9D9" w:themeFill="background1" w:themeFillShade="D9"/>
-          </w:tcPr>
-          <w:p>
-            <w:pPr>
-              <w:jc w:val="center"/>
-              <w:rPr>
-                <w:b/>
-                <w:noProof/>
-                <w:sz w:val="24"/>
-                <w:szCs w:val="24"/>
-              </w:rPr>
-            </w:pPr>
-            <w:r>
-              <w:rPr>
-                <w:b/>
-                <w:noProof/>
-                <w:sz w:val="24"/>
-                <w:szCs w:val="24"/>
-              </w:rPr>
-              <w:t>Output</w:t>
-            </w:r>
-          </w:p>
-        </w:tc>
-      </w:tr>
-      <w:tr>
-        <w:tc>
-          <w:tcPr>
-            <w:tcW w:w="1063" w:type="dxa"/>
-          </w:tcPr>
-          <w:p>
-            <w:pPr>
-              <w:pStyle w:val="Code"/>
-              <w:rPr>
-                <w:b w:val="0"/>
-                <w:lang w:val="bg-BG"/>
-              </w:rPr>
-            </w:pPr>
-            <w:r>
-              <w:rPr>
-                <w:b w:val="0"/>
-              </w:rPr>
-              <w:t>2</w:t>
-            </w:r>
-          </w:p>
-          <w:p>
-            <w:pPr>
-              <w:pStyle w:val="Code"/>
-              <w:rPr>
-                <w:b w:val="0"/>
-                <w:lang w:val="bg-BG"/>
-              </w:rPr>
-            </w:pPr>
-            <w:r>
-              <w:rPr>
-                <w:b w:val="0"/>
-              </w:rPr>
-              <w:t>10</w:t>
-            </w:r>
-          </w:p>
-          <w:p>
-            <w:pPr>
-              <w:pStyle w:val="Code"/>
-              <w:rPr>
-                <w:b w:val="0"/>
-                <w:lang w:val="bg-BG"/>
-              </w:rPr>
-            </w:pPr>
-            <w:r>
-              <w:rPr>
-                <w:b w:val="0"/>
-              </w:rPr>
-              <w:t>2</w:t>
-            </w:r>
-          </w:p>
-          <w:p>
-            <w:pPr>
-              <w:pStyle w:val="Code"/>
-              <w:rPr>
-                <w:b w:val="0"/>
-                <w:lang w:val="bg-BG"/>
-              </w:rPr>
-            </w:pPr>
-            <w:r>
-              <w:rPr>
-                <w:b w:val="0"/>
-              </w:rPr>
-              <w:t>3</w:t>
-            </w:r>
-          </w:p>
-          <w:p>
-            <w:pPr>
-              <w:pStyle w:val="Code"/>
-              <w:rPr>
-                <w:b w:val="0"/>
-                <w:lang w:val="bg-BG"/>
-              </w:rPr>
-            </w:pPr>
-            <w:r>
-              <w:rPr>
-                <w:b w:val="0"/>
-              </w:rPr>
-              <w:t>5</w:t>
-            </w:r>
-          </w:p>
-          <w:p>
-            <w:pPr>
-              <w:pStyle w:val="Code"/>
-              <w:rPr>
-                <w:b w:val="0"/>
-                <w:lang w:val="bg-BG"/>
-              </w:rPr>
-            </w:pPr>
-            <w:r>
-              <w:rPr>
-                <w:b w:val="0"/>
-              </w:rPr>
-              <w:t>5</w:t>
-            </w:r>
-          </w:p>
-          <w:p>
-            <w:pPr>
-              <w:pStyle w:val="Code"/>
-              <w:rPr>
-                <w:b w:val="0"/>
-              </w:rPr>
-            </w:pPr>
-            <w:r>
-              <w:rPr>
-                <w:b w:val="0"/>
-              </w:rPr>
-              <w:lastRenderedPageBreak/>
-              <w:t>5</w:t>
-            </w:r>
-          </w:p>
-        </w:tc>
-        <w:tc>
-          <w:tcPr>
-            <w:tcW w:w="2334" w:type="dxa"/>
-          </w:tcPr>
-          <w:p>
-            <w:pPr>
-              <w:pStyle w:val="Code"/>
-              <w:rPr>
-                <w:b w:val="0"/>
-              </w:rPr>
-            </w:pPr>
-            <w:r>
-              <w:rPr>
-                <w:b w:val="0"/>
-              </w:rPr>
-              <w:lastRenderedPageBreak/>
-              <w:t>10 : 2 = 125 (3)</w:t>
-            </w:r>
-          </w:p>
-        </w:tc>
-      </w:tr>
-      <w:tr>
-        <w:tc>
-          <w:tcPr>
-            <w:tcW w:w="1063" w:type="dxa"/>
-          </w:tcPr>
-          <w:p>
-            <w:pPr>
-              <w:pStyle w:val="Code"/>
-              <w:rPr>
-                <w:lang w:val="bg-BG"/>
-              </w:rPr>
-            </w:pPr>
-            <w:r>
-              <w:rPr>
-                <w:b w:val="0"/>
-              </w:rPr>
-              <w:t>3</w:t>
-            </w:r>
-          </w:p>
-          <w:p>
-            <w:pPr>
-              <w:pStyle w:val="Code"/>
-              <w:rPr>
-                <w:b w:val="0"/>
-                <w:lang w:val="bg-BG"/>
-              </w:rPr>
-            </w:pPr>
-            <w:r>
-              <w:rPr>
-                <w:b w:val="0"/>
-              </w:rPr>
-              <w:t>10</w:t>
-            </w:r>
-          </w:p>
-          <w:p>
-            <w:pPr>
-              <w:pStyle w:val="Code"/>
-              <w:rPr>
-                <w:b w:val="0"/>
-                <w:lang w:val="bg-BG"/>
-              </w:rPr>
-            </w:pPr>
-            <w:r>
-              <w:rPr>
-                <w:b w:val="0"/>
-              </w:rPr>
-              <w:t>5</w:t>
-            </w:r>
-          </w:p>
-          <w:p>
-            <w:pPr>
-              <w:pStyle w:val="Code"/>
-              <w:rPr>
-                <w:b w:val="0"/>
-                <w:lang w:val="bg-BG"/>
-              </w:rPr>
-            </w:pPr>
-            <w:r>
-              <w:rPr>
-                <w:b w:val="0"/>
-              </w:rPr>
-              <w:t>7</w:t>
-            </w:r>
-          </w:p>
-          <w:p>
-            <w:pPr>
-              <w:pStyle w:val="Code"/>
-              <w:rPr>
-                <w:b w:val="0"/>
-                <w:lang w:val="bg-BG"/>
-              </w:rPr>
-            </w:pPr>
-            <w:r>
-              <w:rPr>
-                <w:b w:val="0"/>
-              </w:rPr>
-              <w:t>16</w:t>
-            </w:r>
-          </w:p>
-          <w:p>
-            <w:pPr>
-              <w:pStyle w:val="Code"/>
-              <w:rPr>
-                <w:b w:val="0"/>
-                <w:lang w:val="bg-BG"/>
-              </w:rPr>
-            </w:pPr>
-            <w:r>
-              <w:rPr>
-                <w:b w:val="0"/>
-              </w:rPr>
-              <w:t>4</w:t>
-            </w:r>
-          </w:p>
-          <w:p>
-            <w:pPr>
-              <w:pStyle w:val="Code"/>
-              <w:rPr>
-                <w:b w:val="0"/>
-                <w:lang w:val="bg-BG"/>
-              </w:rPr>
-            </w:pPr>
-            <w:r>
-              <w:rPr>
-                <w:b w:val="0"/>
-              </w:rPr>
-              <w:t>2</w:t>
-            </w:r>
-          </w:p>
-          <w:p>
-            <w:pPr>
-              <w:pStyle w:val="Code"/>
-              <w:rPr>
-                <w:b w:val="0"/>
-                <w:lang w:val="bg-BG"/>
-              </w:rPr>
-            </w:pPr>
-            <w:r>
-              <w:rPr>
-                <w:b w:val="0"/>
-              </w:rPr>
-              <w:t>20</w:t>
-            </w:r>
-          </w:p>
-          <w:p>
-            <w:pPr>
-              <w:pStyle w:val="Code"/>
-              <w:rPr>
-                <w:b w:val="0"/>
-                <w:lang w:val="bg-BG"/>
-              </w:rPr>
-            </w:pPr>
-            <w:r>
-              <w:rPr>
-                <w:b w:val="0"/>
-              </w:rPr>
-              <w:t>2</w:t>
-            </w:r>
-          </w:p>
-          <w:p>
-            <w:pPr>
-              <w:pStyle w:val="Code"/>
-              <w:rPr>
-                <w:b w:val="0"/>
-              </w:rPr>
-            </w:pPr>
-            <w:r>
-              <w:rPr>
-                <w:b w:val="0"/>
-              </w:rPr>
-              <w:t>2</w:t>
-            </w:r>
-          </w:p>
-        </w:tc>
-        <w:tc>
-          <w:tcPr>
-            <w:tcW w:w="2334" w:type="dxa"/>
-          </w:tcPr>
-          <w:p>
-            <w:pPr>
-              <w:pStyle w:val="Code"/>
-              <w:rPr>
-                <w:b w:val="0"/>
-              </w:rPr>
-            </w:pPr>
-            <w:r>
-              <w:rPr>
-                <w:b w:val="0"/>
-              </w:rPr>
-              <w:t>10 : 5 = 128 (7)</w:t>
-            </w:r>
-          </w:p>
-        </w:tc>
-      </w:tr>
-    </w:tbl>
-    <w:p>
-      <w:pPr>
-        <w:rPr>
-          <w:noProof/>
-          <w:lang w:val="bg-BG"/>
-        </w:rPr>
-      </w:pPr>
-    </w:p>
-    <w:p>
-      <w:pPr>
+        <w:ind w:left="360" w:hanging="360"/>
         <w:rPr>
           <w:lang w:val="bg-BG"/>
         </w:rPr>
       </w:pPr>
     </w:p>
     <w:sectPr>
-      <w:headerReference w:type="default" r:id="rId15"/>
-      <w:footerReference w:type="default" r:id="rId16"/>
+      <w:headerReference w:type="default" r:id="rId14"/>
+      <w:footerReference w:type="default" r:id="rId15"/>
       <w:pgSz w:w="11909" w:h="16834" w:code="9"/>
       <w:pgMar w:top="567" w:right="737" w:bottom="1077" w:left="737" w:header="567" w:footer="794" w:gutter="0"/>
       <w:cols w:space="720"/>
@@ -12341,7 +7169,7 @@
 </file>
 
 <file path=word/endnotes.xml><?xml version="1.0" encoding="utf-8"?>
-<w:endnotes xmlns:wpc="http://schemas.microsoft.com/office/word/2010/wordprocessingCanvas" xmlns:cx="http://schemas.microsoft.com/office/drawing/2014/chartex" xmlns:cx1="http://schemas.microsoft.com/office/drawing/2015/9/8/chartex" xmlns:cx2="http://schemas.microsoft.com/office/drawing/2015/10/21/chartex" xmlns:cx3="http://schemas.microsoft.com/office/drawing/2016/5/9/chartex" xmlns:cx4="http://schemas.microsoft.com/office/drawing/2016/5/10/chartex" xmlns:cx5="http://schemas.microsoft.com/office/drawing/2016/5/11/chartex" xmlns:cx6="http://schemas.microsoft.com/office/drawing/2016/5/12/chartex" xmlns:cx7="http://schemas.microsoft.com/office/drawing/2016/5/13/chartex" xmlns:cx8="http://schemas.microsoft.com/office/drawing/2016/5/14/chartex" xmlns:mc="http://schemas.openxmlformats.org/markup-compatibility/2006" xmlns:aink="http://schemas.microsoft.com/office/drawing/2016/ink" xmlns:am3d="http://schemas.microsoft.com/office/drawing/2017/model3d" xmlns:o="urn:schemas-microsoft-com:office:office" xmlns:r="http://schemas.openxmlformats.org/officeDocument/2006/relationships" xmlns:m="http://schemas.openxmlformats.org/officeDocument/2006/math" xmlns:v="urn:schemas-microsoft-com:vml" xmlns:wp14="http://schemas.microsoft.com/office/word/2010/wordprocessingDrawing" xmlns:wp="http://schemas.openxmlformats.org/drawingml/2006/wordprocessingDrawing" xmlns:w10="urn:schemas-microsoft-com:office:word" xmlns:w="http://schemas.openxmlformats.org/wordprocessingml/2006/main" xmlns:w14="http://schemas.microsoft.com/office/word/2010/wordml" xmlns:w15="http://schemas.microsoft.com/office/word/2012/wordml" xmlns:w16cex="http://schemas.microsoft.com/office/word/2018/wordml/cex" xmlns:w16cid="http://schemas.microsoft.com/office/word/2016/wordml/cid" xmlns:w16="http://schemas.microsoft.com/office/word/2018/wordml" xmlns:w16sdtdh="http://schemas.microsoft.com/office/word/2020/wordml/sdtdatahash" xmlns:w16se="http://schemas.microsoft.com/office/word/2015/wordml/symex" xmlns:wpg="http://schemas.microsoft.com/office/word/2010/wordprocessingGroup" xmlns:wpi="http://schemas.microsoft.com/office/word/2010/wordprocessingInk" xmlns:wne="http://schemas.microsoft.com/office/word/2006/wordml" xmlns:wps="http://schemas.microsoft.com/office/word/2010/wordprocessingShape" mc:Ignorable="w14 w15 w16se w16cid w16 w16cex w16sdtdh wp14">
+<w:endnotes xmlns:wpc="http://schemas.microsoft.com/office/word/2010/wordprocessingCanvas" xmlns:cx="http://schemas.microsoft.com/office/drawing/2014/chartex" xmlns:cx1="http://schemas.microsoft.com/office/drawing/2015/9/8/chartex" xmlns:cx2="http://schemas.microsoft.com/office/drawing/2015/10/21/chartex" xmlns:cx3="http://schemas.microsoft.com/office/drawing/2016/5/9/chartex" xmlns:cx4="http://schemas.microsoft.com/office/drawing/2016/5/10/chartex" xmlns:cx5="http://schemas.microsoft.com/office/drawing/2016/5/11/chartex" xmlns:cx6="http://schemas.microsoft.com/office/drawing/2016/5/12/chartex" xmlns:cx7="http://schemas.microsoft.com/office/drawing/2016/5/13/chartex" xmlns:cx8="http://schemas.microsoft.com/office/drawing/2016/5/14/chartex" xmlns:mc="http://schemas.openxmlformats.org/markup-compatibility/2006" xmlns:aink="http://schemas.microsoft.com/office/drawing/2016/ink" xmlns:am3d="http://schemas.microsoft.com/office/drawing/2017/model3d" xmlns:o="urn:schemas-microsoft-com:office:office" xmlns:oel="http://schemas.microsoft.com/office/2019/extlst" xmlns:r="http://schemas.openxmlformats.org/officeDocument/2006/relationships" xmlns:m="http://schemas.openxmlformats.org/officeDocument/2006/math" xmlns:v="urn:schemas-microsoft-com:vml" xmlns:wp14="http://schemas.microsoft.com/office/word/2010/wordprocessingDrawing" xmlns:wp="http://schemas.openxmlformats.org/drawingml/2006/wordprocessingDrawing" xmlns:w10="urn:schemas-microsoft-com:office:word" xmlns:w="http://schemas.openxmlformats.org/wordprocessingml/2006/main" xmlns:w14="http://schemas.microsoft.com/office/word/2010/wordml" xmlns:w15="http://schemas.microsoft.com/office/word/2012/wordml" xmlns:w16cex="http://schemas.microsoft.com/office/word/2018/wordml/cex" xmlns:w16cid="http://schemas.microsoft.com/office/word/2016/wordml/cid" xmlns:w16="http://schemas.microsoft.com/office/word/2018/wordml" xmlns:w16sdtdh="http://schemas.microsoft.com/office/word/2020/wordml/sdtdatahash" xmlns:w16se="http://schemas.microsoft.com/office/word/2015/wordml/symex" xmlns:wpg="http://schemas.microsoft.com/office/word/2010/wordprocessingGroup" xmlns:wpi="http://schemas.microsoft.com/office/word/2010/wordprocessingInk" xmlns:wne="http://schemas.microsoft.com/office/word/2006/wordml" xmlns:wps="http://schemas.microsoft.com/office/word/2010/wordprocessingShape" mc:Ignorable="w14 w15 w16se w16cid w16 w16cex w16sdtdh wp14">
   <w:endnote w:type="separator" w:id="-1">
     <w:p>
       <w:pPr>
@@ -12366,7 +7194,7 @@
 </file>
 
 <file path=word/footer1.xml><?xml version="1.0" encoding="utf-8"?>
-<w:ftr xmlns:wpc="http://schemas.microsoft.com/office/word/2010/wordprocessingCanvas" xmlns:cx="http://schemas.microsoft.com/office/drawing/2014/chartex" xmlns:cx1="http://schemas.microsoft.com/office/drawing/2015/9/8/chartex" xmlns:cx2="http://schemas.microsoft.com/office/drawing/2015/10/21/chartex" xmlns:cx3="http://schemas.microsoft.com/office/drawing/2016/5/9/chartex" xmlns:cx4="http://schemas.microsoft.com/office/drawing/2016/5/10/chartex" xmlns:cx5="http://schemas.microsoft.com/office/drawing/2016/5/11/chartex" xmlns:cx6="http://schemas.microsoft.com/office/drawing/2016/5/12/chartex" xmlns:cx7="http://schemas.microsoft.com/office/drawing/2016/5/13/chartex" xmlns:cx8="http://schemas.microsoft.com/office/drawing/2016/5/14/chartex" xmlns:mc="http://schemas.openxmlformats.org/markup-compatibility/2006" xmlns:aink="http://schemas.microsoft.com/office/drawing/2016/ink" xmlns:am3d="http://schemas.microsoft.com/office/drawing/2017/model3d" xmlns:o="urn:schemas-microsoft-com:office:office" xmlns:r="http://schemas.openxmlformats.org/officeDocument/2006/relationships" xmlns:m="http://schemas.openxmlformats.org/officeDocument/2006/math" xmlns:v="urn:schemas-microsoft-com:vml" xmlns:wp14="http://schemas.microsoft.com/office/word/2010/wordprocessingDrawing" xmlns:wp="http://schemas.openxmlformats.org/drawingml/2006/wordprocessingDrawing" xmlns:w10="urn:schemas-microsoft-com:office:word" xmlns:w="http://schemas.openxmlformats.org/wordprocessingml/2006/main" xmlns:w14="http://schemas.microsoft.com/office/word/2010/wordml" xmlns:w15="http://schemas.microsoft.com/office/word/2012/wordml" xmlns:w16cex="http://schemas.microsoft.com/office/word/2018/wordml/cex" xmlns:w16cid="http://schemas.microsoft.com/office/word/2016/wordml/cid" xmlns:w16="http://schemas.microsoft.com/office/word/2018/wordml" xmlns:w16sdtdh="http://schemas.microsoft.com/office/word/2020/wordml/sdtdatahash" xmlns:w16se="http://schemas.microsoft.com/office/word/2015/wordml/symex" xmlns:wpg="http://schemas.microsoft.com/office/word/2010/wordprocessingGroup" xmlns:wpi="http://schemas.microsoft.com/office/word/2010/wordprocessingInk" xmlns:wne="http://schemas.microsoft.com/office/word/2006/wordml" xmlns:wps="http://schemas.microsoft.com/office/word/2010/wordprocessingShape" mc:Ignorable="w14 w15 w16se w16cid w16 w16cex w16sdtdh wp14">
+<w:ftr xmlns:wpc="http://schemas.microsoft.com/office/word/2010/wordprocessingCanvas" xmlns:cx="http://schemas.microsoft.com/office/drawing/2014/chartex" xmlns:cx1="http://schemas.microsoft.com/office/drawing/2015/9/8/chartex" xmlns:cx2="http://schemas.microsoft.com/office/drawing/2015/10/21/chartex" xmlns:cx3="http://schemas.microsoft.com/office/drawing/2016/5/9/chartex" xmlns:cx4="http://schemas.microsoft.com/office/drawing/2016/5/10/chartex" xmlns:cx5="http://schemas.microsoft.com/office/drawing/2016/5/11/chartex" xmlns:cx6="http://schemas.microsoft.com/office/drawing/2016/5/12/chartex" xmlns:cx7="http://schemas.microsoft.com/office/drawing/2016/5/13/chartex" xmlns:cx8="http://schemas.microsoft.com/office/drawing/2016/5/14/chartex" xmlns:mc="http://schemas.openxmlformats.org/markup-compatibility/2006" xmlns:aink="http://schemas.microsoft.com/office/drawing/2016/ink" xmlns:am3d="http://schemas.microsoft.com/office/drawing/2017/model3d" xmlns:o="urn:schemas-microsoft-com:office:office" xmlns:oel="http://schemas.microsoft.com/office/2019/extlst" xmlns:r="http://schemas.openxmlformats.org/officeDocument/2006/relationships" xmlns:m="http://schemas.openxmlformats.org/officeDocument/2006/math" xmlns:v="urn:schemas-microsoft-com:vml" xmlns:wp14="http://schemas.microsoft.com/office/word/2010/wordprocessingDrawing" xmlns:wp="http://schemas.openxmlformats.org/drawingml/2006/wordprocessingDrawing" xmlns:w10="urn:schemas-microsoft-com:office:word" xmlns:w="http://schemas.openxmlformats.org/wordprocessingml/2006/main" xmlns:w14="http://schemas.microsoft.com/office/word/2010/wordml" xmlns:w15="http://schemas.microsoft.com/office/word/2012/wordml" xmlns:w16cex="http://schemas.microsoft.com/office/word/2018/wordml/cex" xmlns:w16cid="http://schemas.microsoft.com/office/word/2016/wordml/cid" xmlns:w16="http://schemas.microsoft.com/office/word/2018/wordml" xmlns:w16sdtdh="http://schemas.microsoft.com/office/word/2020/wordml/sdtdatahash" xmlns:w16se="http://schemas.microsoft.com/office/word/2015/wordml/symex" xmlns:wpg="http://schemas.microsoft.com/office/word/2010/wordprocessingGroup" xmlns:wpi="http://schemas.microsoft.com/office/word/2010/wordprocessingInk" xmlns:wne="http://schemas.microsoft.com/office/word/2006/wordml" xmlns:wps="http://schemas.microsoft.com/office/word/2010/wordprocessingShape" mc:Ignorable="w14 w15 w16se w16cid w16 w16cex w16sdtdh wp14">
   <w:p>
     <w:pPr>
       <w:pStyle w:val="Footer"/>
@@ -13450,7 +8278,7 @@
                           <wp:extent cx="180000" cy="180000"/>
                           <wp:effectExtent l="0" t="0" r="0" b="0"/>
                           <wp:docPr id="3" name="Picture 3">
-                            <a:hlinkClick xmlns:a="http://schemas.openxmlformats.org/drawingml/2006/main" r:id="rId2"/>
+                            <a:hlinkClick xmlns:a="http://schemas.openxmlformats.org/drawingml/2006/main" r:id="rId22"/>
                           </wp:docPr>
                           <wp:cNvGraphicFramePr>
                             <a:graphicFrameLocks xmlns:a="http://schemas.openxmlformats.org/drawingml/2006/main" noChangeAspect="1"/>
@@ -13460,14 +8288,14 @@
                               <pic:pic xmlns:pic="http://schemas.openxmlformats.org/drawingml/2006/picture">
                                 <pic:nvPicPr>
                                   <pic:cNvPr id="3" name="Picture 3">
-                                    <a:hlinkClick r:id="rId2"/>
+                                    <a:hlinkClick r:id="rId22"/>
                                   </pic:cNvPr>
                                   <pic:cNvPicPr>
                                     <a:picLocks noChangeAspect="1" noChangeArrowheads="1"/>
                                   </pic:cNvPicPr>
                                 </pic:nvPicPr>
                                 <pic:blipFill>
-                                  <a:blip r:embed="rId3">
+                                  <a:blip r:embed="rId23">
                                     <a:extLst>
                                       <a:ext uri="{28A0092B-C50C-407E-A947-70E740481C1C}">
                                         <a14:useLocalDpi xmlns:a14="http://schemas.microsoft.com/office/drawing/2010/main" val="0"/>
@@ -13517,7 +8345,7 @@
                           <wp:extent cx="180000" cy="180000"/>
                           <wp:effectExtent l="0" t="0" r="0" b="0"/>
                           <wp:docPr id="2" name="Picture 2">
-                            <a:hlinkClick xmlns:a="http://schemas.openxmlformats.org/drawingml/2006/main" r:id="rId4"/>
+                            <a:hlinkClick xmlns:a="http://schemas.openxmlformats.org/drawingml/2006/main" r:id="rId24"/>
                           </wp:docPr>
                           <wp:cNvGraphicFramePr>
                             <a:graphicFrameLocks xmlns:a="http://schemas.openxmlformats.org/drawingml/2006/main" noChangeAspect="1"/>
@@ -13527,14 +8355,14 @@
                               <pic:pic xmlns:pic="http://schemas.openxmlformats.org/drawingml/2006/picture">
                                 <pic:nvPicPr>
                                   <pic:cNvPr id="2" name="Picture 2">
-                                    <a:hlinkClick r:id="rId4"/>
+                                    <a:hlinkClick r:id="rId24"/>
                                   </pic:cNvPr>
                                   <pic:cNvPicPr>
                                     <a:picLocks noChangeAspect="1" noChangeArrowheads="1"/>
                                   </pic:cNvPicPr>
                                 </pic:nvPicPr>
                                 <pic:blipFill>
-                                  <a:blip r:embed="rId5">
+                                  <a:blip r:embed="rId25">
                                     <a:extLst>
                                       <a:ext uri="{28A0092B-C50C-407E-A947-70E740481C1C}">
                                         <a14:useLocalDpi xmlns:a14="http://schemas.microsoft.com/office/drawing/2010/main" val="0"/>
@@ -13584,7 +8412,7 @@
                           <wp:extent cx="180000" cy="180000"/>
                           <wp:effectExtent l="0" t="0" r="0" b="0"/>
                           <wp:docPr id="5" name="Picture 5" title="Software University @ Facebook">
-                            <a:hlinkClick xmlns:a="http://schemas.openxmlformats.org/drawingml/2006/main" r:id="rId6"/>
+                            <a:hlinkClick xmlns:a="http://schemas.openxmlformats.org/drawingml/2006/main" r:id="rId26"/>
                           </wp:docPr>
                           <wp:cNvGraphicFramePr>
                             <a:graphicFrameLocks xmlns:a="http://schemas.openxmlformats.org/drawingml/2006/main" noChangeAspect="1"/>
@@ -13594,12 +8422,12 @@
                               <pic:pic xmlns:pic="http://schemas.openxmlformats.org/drawingml/2006/picture">
                                 <pic:nvPicPr>
                                   <pic:cNvPr id="5" name="Picture 5" title="Software University @ Facebook">
-                                    <a:hlinkClick r:id="rId6"/>
+                                    <a:hlinkClick r:id="rId26"/>
                                   </pic:cNvPr>
                                   <pic:cNvPicPr/>
                                 </pic:nvPicPr>
                                 <pic:blipFill>
-                                  <a:blip r:embed="rId7"/>
+                                  <a:blip r:embed="rId27"/>
                                   <a:stretch>
                                     <a:fillRect/>
                                   </a:stretch>
@@ -13638,7 +8466,7 @@
                           <wp:extent cx="180000" cy="180000"/>
                           <wp:effectExtent l="0" t="0" r="0" b="0"/>
                           <wp:docPr id="20" name="Picture 20">
-                            <a:hlinkClick xmlns:a="http://schemas.openxmlformats.org/drawingml/2006/main" r:id="rId8"/>
+                            <a:hlinkClick xmlns:a="http://schemas.openxmlformats.org/drawingml/2006/main" r:id="rId28"/>
                           </wp:docPr>
                           <wp:cNvGraphicFramePr>
                             <a:graphicFrameLocks xmlns:a="http://schemas.openxmlformats.org/drawingml/2006/main" noChangeAspect="1"/>
@@ -13648,20 +8476,20 @@
                               <pic:pic xmlns:pic="http://schemas.openxmlformats.org/drawingml/2006/picture">
                                 <pic:nvPicPr>
                                   <pic:cNvPr id="20" name="Picture 20">
-                                    <a:hlinkClick r:id="rId8"/>
+                                    <a:hlinkClick r:id="rId28"/>
                                   </pic:cNvPr>
                                   <pic:cNvPicPr>
                                     <a:picLocks noChangeAspect="1" noChangeArrowheads="1"/>
                                   </pic:cNvPicPr>
                                 </pic:nvPicPr>
                                 <pic:blipFill>
-                                  <a:blip r:embed="rId9">
+                                  <a:blip r:embed="rId29">
                                     <a:extLst>
                                       <a:ext uri="{28A0092B-C50C-407E-A947-70E740481C1C}">
                                         <a14:useLocalDpi xmlns:a14="http://schemas.microsoft.com/office/drawing/2010/main" val="0"/>
                                       </a:ext>
                                       <a:ext uri="{837473B0-CC2E-450A-ABE3-18F120FF3D39}">
-                                        <a1611:picAttrSrcUrl xmlns:a1611="http://schemas.microsoft.com/office/drawing/2016/11/main" r:id="rId10"/>
+                                        <a1611:picAttrSrcUrl xmlns:a1611="http://schemas.microsoft.com/office/drawing/2016/11/main" r:id="rId30"/>
                                       </a:ext>
                                     </a:extLst>
                                   </a:blip>
@@ -13708,7 +8536,7 @@
                           <wp:extent cx="180000" cy="180000"/>
                           <wp:effectExtent l="0" t="0" r="0" b="0"/>
                           <wp:docPr id="7" name="Picture 7" title="Software University @ Twitter">
-                            <a:hlinkClick xmlns:a="http://schemas.openxmlformats.org/drawingml/2006/main" r:id="rId11"/>
+                            <a:hlinkClick xmlns:a="http://schemas.openxmlformats.org/drawingml/2006/main" r:id="rId31"/>
                           </wp:docPr>
                           <wp:cNvGraphicFramePr>
                             <a:graphicFrameLocks xmlns:a="http://schemas.openxmlformats.org/drawingml/2006/main" noChangeAspect="1"/>
@@ -13718,12 +8546,12 @@
                               <pic:pic xmlns:pic="http://schemas.openxmlformats.org/drawingml/2006/picture">
                                 <pic:nvPicPr>
                                   <pic:cNvPr id="7" name="Picture 7" title="Software University @ Twitter">
-                                    <a:hlinkClick r:id="rId11"/>
+                                    <a:hlinkClick r:id="rId31"/>
                                   </pic:cNvPr>
                                   <pic:cNvPicPr/>
                                 </pic:nvPicPr>
                                 <pic:blipFill>
-                                  <a:blip r:embed="rId12"/>
+                                  <a:blip r:embed="rId32"/>
                                   <a:stretch>
                                     <a:fillRect/>
                                   </a:stretch>
@@ -13762,7 +8590,7 @@
                           <wp:extent cx="180000" cy="180000"/>
                           <wp:effectExtent l="0" t="0" r="0" b="0"/>
                           <wp:docPr id="17" name="Picture 17" title="Software University @ YouTube">
-                            <a:hlinkClick xmlns:a="http://schemas.openxmlformats.org/drawingml/2006/main" r:id="rId13"/>
+                            <a:hlinkClick xmlns:a="http://schemas.openxmlformats.org/drawingml/2006/main" r:id="rId33"/>
                           </wp:docPr>
                           <wp:cNvGraphicFramePr>
                             <a:graphicFrameLocks xmlns:a="http://schemas.openxmlformats.org/drawingml/2006/main" noChangeAspect="1"/>
@@ -13772,12 +8600,12 @@
                               <pic:pic xmlns:pic="http://schemas.openxmlformats.org/drawingml/2006/picture">
                                 <pic:nvPicPr>
                                   <pic:cNvPr id="17" name="Picture 17" title="Software University @ YouTube">
-                                    <a:hlinkClick r:id="rId13"/>
+                                    <a:hlinkClick r:id="rId33"/>
                                   </pic:cNvPr>
                                   <pic:cNvPicPr/>
                                 </pic:nvPicPr>
                                 <pic:blipFill>
-                                  <a:blip r:embed="rId14"/>
+                                  <a:blip r:embed="rId34"/>
                                   <a:stretch>
                                     <a:fillRect/>
                                   </a:stretch>
@@ -13816,7 +8644,7 @@
                           <wp:extent cx="180000" cy="180000"/>
                           <wp:effectExtent l="0" t="0" r="0" b="0"/>
                           <wp:docPr id="21" name="Picture 21">
-                            <a:hlinkClick xmlns:a="http://schemas.openxmlformats.org/drawingml/2006/main" r:id="rId15"/>
+                            <a:hlinkClick xmlns:a="http://schemas.openxmlformats.org/drawingml/2006/main" r:id="rId35"/>
                           </wp:docPr>
                           <wp:cNvGraphicFramePr>
                             <a:graphicFrameLocks xmlns:a="http://schemas.openxmlformats.org/drawingml/2006/main" noChangeAspect="1"/>
@@ -13826,14 +8654,14 @@
                               <pic:pic xmlns:pic="http://schemas.openxmlformats.org/drawingml/2006/picture">
                                 <pic:nvPicPr>
                                   <pic:cNvPr id="21" name="Picture 21">
-                                    <a:hlinkClick r:id="rId15"/>
+                                    <a:hlinkClick r:id="rId35"/>
                                   </pic:cNvPr>
                                   <pic:cNvPicPr>
                                     <a:picLocks noChangeAspect="1" noChangeArrowheads="1"/>
                                   </pic:cNvPicPr>
                                 </pic:nvPicPr>
                                 <pic:blipFill rotWithShape="1">
-                                  <a:blip r:embed="rId16">
+                                  <a:blip r:embed="rId36">
                                     <a:extLst>
                                       <a:ext uri="{28A0092B-C50C-407E-A947-70E740481C1C}">
                                         <a14:useLocalDpi xmlns:a14="http://schemas.microsoft.com/office/drawing/2010/main" val="0"/>
@@ -13886,7 +8714,7 @@
                           <wp:extent cx="180000" cy="180000"/>
                           <wp:effectExtent l="0" t="0" r="0" b="0"/>
                           <wp:docPr id="22" name="Picture 22">
-                            <a:hlinkClick xmlns:a="http://schemas.openxmlformats.org/drawingml/2006/main" r:id="rId17"/>
+                            <a:hlinkClick xmlns:a="http://schemas.openxmlformats.org/drawingml/2006/main" r:id="rId37"/>
                           </wp:docPr>
                           <wp:cNvGraphicFramePr>
                             <a:graphicFrameLocks xmlns:a="http://schemas.openxmlformats.org/drawingml/2006/main" noChangeAspect="1"/>
@@ -13896,14 +8724,14 @@
                               <pic:pic xmlns:pic="http://schemas.openxmlformats.org/drawingml/2006/picture">
                                 <pic:nvPicPr>
                                   <pic:cNvPr id="22" name="Picture 22">
-                                    <a:hlinkClick r:id="rId17"/>
+                                    <a:hlinkClick r:id="rId37"/>
                                   </pic:cNvPr>
                                   <pic:cNvPicPr>
                                     <a:picLocks noChangeAspect="1" noChangeArrowheads="1"/>
                                   </pic:cNvPicPr>
                                 </pic:nvPicPr>
                                 <pic:blipFill>
-                                  <a:blip r:embed="rId18">
+                                  <a:blip r:embed="rId38">
                                     <a:extLst>
                                       <a:ext uri="{28A0092B-C50C-407E-A947-70E740481C1C}">
                                         <a14:useLocalDpi xmlns:a14="http://schemas.microsoft.com/office/drawing/2010/main" val="0"/>
@@ -13953,7 +8781,7 @@
                           <wp:extent cx="180000" cy="180000"/>
                           <wp:effectExtent l="0" t="0" r="0" b="0"/>
                           <wp:docPr id="23" name="Picture 23" title="Software University: Email Us">
-                            <a:hlinkClick xmlns:a="http://schemas.openxmlformats.org/drawingml/2006/main" r:id="rId19"/>
+                            <a:hlinkClick xmlns:a="http://schemas.openxmlformats.org/drawingml/2006/main" r:id="rId39"/>
                           </wp:docPr>
                           <wp:cNvGraphicFramePr>
                             <a:graphicFrameLocks xmlns:a="http://schemas.openxmlformats.org/drawingml/2006/main" noChangeAspect="1"/>
@@ -13963,12 +8791,12 @@
                               <pic:pic xmlns:pic="http://schemas.openxmlformats.org/drawingml/2006/picture">
                                 <pic:nvPicPr>
                                   <pic:cNvPr id="23" name="Picture 23" title="Software University: Email Us">
-                                    <a:hlinkClick r:id="rId19"/>
+                                    <a:hlinkClick r:id="rId39"/>
                                   </pic:cNvPr>
                                   <pic:cNvPicPr/>
                                 </pic:nvPicPr>
                                 <pic:blipFill>
-                                  <a:blip r:embed="rId20"/>
+                                  <a:blip r:embed="rId40"/>
                                   <a:stretch>
                                     <a:fillRect/>
                                   </a:stretch>
@@ -14024,14 +8852,14 @@
               <pic:pic xmlns:pic="http://schemas.openxmlformats.org/drawingml/2006/picture">
                 <pic:nvPicPr>
                   <pic:cNvPr id="1" name="Picture 1">
-                    <a:hlinkClick r:id="rId2"/>
+                    <a:hlinkClick r:id="rId22"/>
                   </pic:cNvPr>
                   <pic:cNvPicPr>
                     <a:picLocks noChangeAspect="1" noChangeArrowheads="1"/>
                   </pic:cNvPicPr>
                 </pic:nvPicPr>
                 <pic:blipFill>
-                  <a:blip r:embed="rId22">
+                  <a:blip r:embed="rId41">
                     <a:extLst>
                       <a:ext uri="{28A0092B-C50C-407E-A947-70E740481C1C}">
                         <a14:useLocalDpi xmlns:a14="http://schemas.microsoft.com/office/drawing/2010/main" val="0"/>
@@ -14429,7 +9257,7 @@
 </file>
 
 <file path=word/footnotes.xml><?xml version="1.0" encoding="utf-8"?>
-<w:footnotes xmlns:wpc="http://schemas.microsoft.com/office/word/2010/wordprocessingCanvas" xmlns:cx="http://schemas.microsoft.com/office/drawing/2014/chartex" xmlns:cx1="http://schemas.microsoft.com/office/drawing/2015/9/8/chartex" xmlns:cx2="http://schemas.microsoft.com/office/drawing/2015/10/21/chartex" xmlns:cx3="http://schemas.microsoft.com/office/drawing/2016/5/9/chartex" xmlns:cx4="http://schemas.microsoft.com/office/drawing/2016/5/10/chartex" xmlns:cx5="http://schemas.microsoft.com/office/drawing/2016/5/11/chartex" xmlns:cx6="http://schemas.microsoft.com/office/drawing/2016/5/12/chartex" xmlns:cx7="http://schemas.microsoft.com/office/drawing/2016/5/13/chartex" xmlns:cx8="http://schemas.microsoft.com/office/drawing/2016/5/14/chartex" xmlns:mc="http://schemas.openxmlformats.org/markup-compatibility/2006" xmlns:aink="http://schemas.microsoft.com/office/drawing/2016/ink" xmlns:am3d="http://schemas.microsoft.com/office/drawing/2017/model3d" xmlns:o="urn:schemas-microsoft-com:office:office" xmlns:r="http://schemas.openxmlformats.org/officeDocument/2006/relationships" xmlns:m="http://schemas.openxmlformats.org/officeDocument/2006/math" xmlns:v="urn:schemas-microsoft-com:vml" xmlns:wp14="http://schemas.microsoft.com/office/word/2010/wordprocessingDrawing" xmlns:wp="http://schemas.openxmlformats.org/drawingml/2006/wordprocessingDrawing" xmlns:w10="urn:schemas-microsoft-com:office:word" xmlns:w="http://schemas.openxmlformats.org/wordprocessingml/2006/main" xmlns:w14="http://schemas.microsoft.com/office/word/2010/wordml" xmlns:w15="http://schemas.microsoft.com/office/word/2012/wordml" xmlns:w16cex="http://schemas.microsoft.com/office/word/2018/wordml/cex" xmlns:w16cid="http://schemas.microsoft.com/office/word/2016/wordml/cid" xmlns:w16="http://schemas.microsoft.com/office/word/2018/wordml" xmlns:w16sdtdh="http://schemas.microsoft.com/office/word/2020/wordml/sdtdatahash" xmlns:w16se="http://schemas.microsoft.com/office/word/2015/wordml/symex" xmlns:wpg="http://schemas.microsoft.com/office/word/2010/wordprocessingGroup" xmlns:wpi="http://schemas.microsoft.com/office/word/2010/wordprocessingInk" xmlns:wne="http://schemas.microsoft.com/office/word/2006/wordml" xmlns:wps="http://schemas.microsoft.com/office/word/2010/wordprocessingShape" mc:Ignorable="w14 w15 w16se w16cid w16 w16cex w16sdtdh wp14">
+<w:footnotes xmlns:wpc="http://schemas.microsoft.com/office/word/2010/wordprocessingCanvas" xmlns:cx="http://schemas.microsoft.com/office/drawing/2014/chartex" xmlns:cx1="http://schemas.microsoft.com/office/drawing/2015/9/8/chartex" xmlns:cx2="http://schemas.microsoft.com/office/drawing/2015/10/21/chartex" xmlns:cx3="http://schemas.microsoft.com/office/drawing/2016/5/9/chartex" xmlns:cx4="http://schemas.microsoft.com/office/drawing/2016/5/10/chartex" xmlns:cx5="http://schemas.microsoft.com/office/drawing/2016/5/11/chartex" xmlns:cx6="http://schemas.microsoft.com/office/drawing/2016/5/12/chartex" xmlns:cx7="http://schemas.microsoft.com/office/drawing/2016/5/13/chartex" xmlns:cx8="http://schemas.microsoft.com/office/drawing/2016/5/14/chartex" xmlns:mc="http://schemas.openxmlformats.org/markup-compatibility/2006" xmlns:aink="http://schemas.microsoft.com/office/drawing/2016/ink" xmlns:am3d="http://schemas.microsoft.com/office/drawing/2017/model3d" xmlns:o="urn:schemas-microsoft-com:office:office" xmlns:oel="http://schemas.microsoft.com/office/2019/extlst" xmlns:r="http://schemas.openxmlformats.org/officeDocument/2006/relationships" xmlns:m="http://schemas.openxmlformats.org/officeDocument/2006/math" xmlns:v="urn:schemas-microsoft-com:vml" xmlns:wp14="http://schemas.microsoft.com/office/word/2010/wordprocessingDrawing" xmlns:wp="http://schemas.openxmlformats.org/drawingml/2006/wordprocessingDrawing" xmlns:w10="urn:schemas-microsoft-com:office:word" xmlns:w="http://schemas.openxmlformats.org/wordprocessingml/2006/main" xmlns:w14="http://schemas.microsoft.com/office/word/2010/wordml" xmlns:w15="http://schemas.microsoft.com/office/word/2012/wordml" xmlns:w16cex="http://schemas.microsoft.com/office/word/2018/wordml/cex" xmlns:w16cid="http://schemas.microsoft.com/office/word/2016/wordml/cid" xmlns:w16="http://schemas.microsoft.com/office/word/2018/wordml" xmlns:w16sdtdh="http://schemas.microsoft.com/office/word/2020/wordml/sdtdatahash" xmlns:w16se="http://schemas.microsoft.com/office/word/2015/wordml/symex" xmlns:wpg="http://schemas.microsoft.com/office/word/2010/wordprocessingGroup" xmlns:wpi="http://schemas.microsoft.com/office/word/2010/wordprocessingInk" xmlns:wne="http://schemas.microsoft.com/office/word/2006/wordml" xmlns:wps="http://schemas.microsoft.com/office/word/2010/wordprocessingShape" mc:Ignorable="w14 w15 w16se w16cid w16 w16cex w16sdtdh wp14">
   <w:footnote w:type="separator" w:id="-1">
     <w:p>
       <w:pPr>
@@ -14454,7 +9282,7 @@
 </file>
 
 <file path=word/header1.xml><?xml version="1.0" encoding="utf-8"?>
-<w:hdr xmlns:wpc="http://schemas.microsoft.com/office/word/2010/wordprocessingCanvas" xmlns:cx="http://schemas.microsoft.com/office/drawing/2014/chartex" xmlns:cx1="http://schemas.microsoft.com/office/drawing/2015/9/8/chartex" xmlns:cx2="http://schemas.microsoft.com/office/drawing/2015/10/21/chartex" xmlns:cx3="http://schemas.microsoft.com/office/drawing/2016/5/9/chartex" xmlns:cx4="http://schemas.microsoft.com/office/drawing/2016/5/10/chartex" xmlns:cx5="http://schemas.microsoft.com/office/drawing/2016/5/11/chartex" xmlns:cx6="http://schemas.microsoft.com/office/drawing/2016/5/12/chartex" xmlns:cx7="http://schemas.microsoft.com/office/drawing/2016/5/13/chartex" xmlns:cx8="http://schemas.microsoft.com/office/drawing/2016/5/14/chartex" xmlns:mc="http://schemas.openxmlformats.org/markup-compatibility/2006" xmlns:aink="http://schemas.microsoft.com/office/drawing/2016/ink" xmlns:am3d="http://schemas.microsoft.com/office/drawing/2017/model3d" xmlns:o="urn:schemas-microsoft-com:office:office" xmlns:r="http://schemas.openxmlformats.org/officeDocument/2006/relationships" xmlns:m="http://schemas.openxmlformats.org/officeDocument/2006/math" xmlns:v="urn:schemas-microsoft-com:vml" xmlns:wp14="http://schemas.microsoft.com/office/word/2010/wordprocessingDrawing" xmlns:wp="http://schemas.openxmlformats.org/drawingml/2006/wordprocessingDrawing" xmlns:w10="urn:schemas-microsoft-com:office:word" xmlns:w="http://schemas.openxmlformats.org/wordprocessingml/2006/main" xmlns:w14="http://schemas.microsoft.com/office/word/2010/wordml" xmlns:w15="http://schemas.microsoft.com/office/word/2012/wordml" xmlns:w16cex="http://schemas.microsoft.com/office/word/2018/wordml/cex" xmlns:w16cid="http://schemas.microsoft.com/office/word/2016/wordml/cid" xmlns:w16="http://schemas.microsoft.com/office/word/2018/wordml" xmlns:w16sdtdh="http://schemas.microsoft.com/office/word/2020/wordml/sdtdatahash" xmlns:w16se="http://schemas.microsoft.com/office/word/2015/wordml/symex" xmlns:wpg="http://schemas.microsoft.com/office/word/2010/wordprocessingGroup" xmlns:wpi="http://schemas.microsoft.com/office/word/2010/wordprocessingInk" xmlns:wne="http://schemas.microsoft.com/office/word/2006/wordml" xmlns:wps="http://schemas.microsoft.com/office/word/2010/wordprocessingShape" mc:Ignorable="w14 w15 w16se w16cid w16 w16cex w16sdtdh wp14">
+<w:hdr xmlns:wpc="http://schemas.microsoft.com/office/word/2010/wordprocessingCanvas" xmlns:cx="http://schemas.microsoft.com/office/drawing/2014/chartex" xmlns:cx1="http://schemas.microsoft.com/office/drawing/2015/9/8/chartex" xmlns:cx2="http://schemas.microsoft.com/office/drawing/2015/10/21/chartex" xmlns:cx3="http://schemas.microsoft.com/office/drawing/2016/5/9/chartex" xmlns:cx4="http://schemas.microsoft.com/office/drawing/2016/5/10/chartex" xmlns:cx5="http://schemas.microsoft.com/office/drawing/2016/5/11/chartex" xmlns:cx6="http://schemas.microsoft.com/office/drawing/2016/5/12/chartex" xmlns:cx7="http://schemas.microsoft.com/office/drawing/2016/5/13/chartex" xmlns:cx8="http://schemas.microsoft.com/office/drawing/2016/5/14/chartex" xmlns:mc="http://schemas.openxmlformats.org/markup-compatibility/2006" xmlns:aink="http://schemas.microsoft.com/office/drawing/2016/ink" xmlns:am3d="http://schemas.microsoft.com/office/drawing/2017/model3d" xmlns:o="urn:schemas-microsoft-com:office:office" xmlns:oel="http://schemas.microsoft.com/office/2019/extlst" xmlns:r="http://schemas.openxmlformats.org/officeDocument/2006/relationships" xmlns:m="http://schemas.openxmlformats.org/officeDocument/2006/math" xmlns:v="urn:schemas-microsoft-com:vml" xmlns:wp14="http://schemas.microsoft.com/office/word/2010/wordprocessingDrawing" xmlns:wp="http://schemas.openxmlformats.org/drawingml/2006/wordprocessingDrawing" xmlns:w10="urn:schemas-microsoft-com:office:word" xmlns:w="http://schemas.openxmlformats.org/wordprocessingml/2006/main" xmlns:w14="http://schemas.microsoft.com/office/word/2010/wordml" xmlns:w15="http://schemas.microsoft.com/office/word/2012/wordml" xmlns:w16cex="http://schemas.microsoft.com/office/word/2018/wordml/cex" xmlns:w16cid="http://schemas.microsoft.com/office/word/2016/wordml/cid" xmlns:w16="http://schemas.microsoft.com/office/word/2018/wordml" xmlns:w16sdtdh="http://schemas.microsoft.com/office/word/2020/wordml/sdtdatahash" xmlns:w16se="http://schemas.microsoft.com/office/word/2015/wordml/symex" xmlns:wpg="http://schemas.microsoft.com/office/word/2010/wordprocessingGroup" xmlns:wpi="http://schemas.microsoft.com/office/word/2010/wordprocessingInk" xmlns:wne="http://schemas.microsoft.com/office/word/2006/wordml" xmlns:wps="http://schemas.microsoft.com/office/word/2010/wordprocessingShape" mc:Ignorable="w14 w15 w16se w16cid w16 w16cex w16sdtdh wp14">
   <w:p>
     <w:pPr>
       <w:pStyle w:val="Header"/>
@@ -14465,7 +9293,7 @@
 </file>
 
 <file path=word/numbering.xml><?xml version="1.0" encoding="utf-8"?>
-<w:numbering xmlns:wpc="http://schemas.microsoft.com/office/word/2010/wordprocessingCanvas" xmlns:cx="http://schemas.microsoft.com/office/drawing/2014/chartex" xmlns:cx1="http://schemas.microsoft.com/office/drawing/2015/9/8/chartex" xmlns:cx2="http://schemas.microsoft.com/office/drawing/2015/10/21/chartex" xmlns:cx3="http://schemas.microsoft.com/office/drawing/2016/5/9/chartex" xmlns:cx4="http://schemas.microsoft.com/office/drawing/2016/5/10/chartex" xmlns:cx5="http://schemas.microsoft.com/office/drawing/2016/5/11/chartex" xmlns:cx6="http://schemas.microsoft.com/office/drawing/2016/5/12/chartex" xmlns:cx7="http://schemas.microsoft.com/office/drawing/2016/5/13/chartex" xmlns:cx8="http://schemas.microsoft.com/office/drawing/2016/5/14/chartex" xmlns:mc="http://schemas.openxmlformats.org/markup-compatibility/2006" xmlns:aink="http://schemas.microsoft.com/office/drawing/2016/ink" xmlns:am3d="http://schemas.microsoft.com/office/drawing/2017/model3d" xmlns:o="urn:schemas-microsoft-com:office:office" xmlns:r="http://schemas.openxmlformats.org/officeDocument/2006/relationships" xmlns:m="http://schemas.openxmlformats.org/officeDocument/2006/math" xmlns:v="urn:schemas-microsoft-com:vml" xmlns:wp14="http://schemas.microsoft.com/office/word/2010/wordprocessingDrawing" xmlns:wp="http://schemas.openxmlformats.org/drawingml/2006/wordprocessingDrawing" xmlns:w10="urn:schemas-microsoft-com:office:word" xmlns:w="http://schemas.openxmlformats.org/wordprocessingml/2006/main" xmlns:w14="http://schemas.microsoft.com/office/word/2010/wordml" xmlns:w15="http://schemas.microsoft.com/office/word/2012/wordml" xmlns:w16cex="http://schemas.microsoft.com/office/word/2018/wordml/cex" xmlns:w16cid="http://schemas.microsoft.com/office/word/2016/wordml/cid" xmlns:w16="http://schemas.microsoft.com/office/word/2018/wordml" xmlns:w16sdtdh="http://schemas.microsoft.com/office/word/2020/wordml/sdtdatahash" xmlns:w16se="http://schemas.microsoft.com/office/word/2015/wordml/symex" xmlns:wpg="http://schemas.microsoft.com/office/word/2010/wordprocessingGroup" xmlns:wpi="http://schemas.microsoft.com/office/word/2010/wordprocessingInk" xmlns:wne="http://schemas.microsoft.com/office/word/2006/wordml" xmlns:wps="http://schemas.microsoft.com/office/word/2010/wordprocessingShape" mc:Ignorable="w14 w15 w16se w16cid w16 w16cex w16sdtdh wp14">
+<w:numbering xmlns:wpc="http://schemas.microsoft.com/office/word/2010/wordprocessingCanvas" xmlns:cx="http://schemas.microsoft.com/office/drawing/2014/chartex" xmlns:cx1="http://schemas.microsoft.com/office/drawing/2015/9/8/chartex" xmlns:cx2="http://schemas.microsoft.com/office/drawing/2015/10/21/chartex" xmlns:cx3="http://schemas.microsoft.com/office/drawing/2016/5/9/chartex" xmlns:cx4="http://schemas.microsoft.com/office/drawing/2016/5/10/chartex" xmlns:cx5="http://schemas.microsoft.com/office/drawing/2016/5/11/chartex" xmlns:cx6="http://schemas.microsoft.com/office/drawing/2016/5/12/chartex" xmlns:cx7="http://schemas.microsoft.com/office/drawing/2016/5/13/chartex" xmlns:cx8="http://schemas.microsoft.com/office/drawing/2016/5/14/chartex" xmlns:mc="http://schemas.openxmlformats.org/markup-compatibility/2006" xmlns:aink="http://schemas.microsoft.com/office/drawing/2016/ink" xmlns:am3d="http://schemas.microsoft.com/office/drawing/2017/model3d" xmlns:o="urn:schemas-microsoft-com:office:office" xmlns:oel="http://schemas.microsoft.com/office/2019/extlst" xmlns:r="http://schemas.openxmlformats.org/officeDocument/2006/relationships" xmlns:m="http://schemas.openxmlformats.org/officeDocument/2006/math" xmlns:v="urn:schemas-microsoft-com:vml" xmlns:wp14="http://schemas.microsoft.com/office/word/2010/wordprocessingDrawing" xmlns:wp="http://schemas.openxmlformats.org/drawingml/2006/wordprocessingDrawing" xmlns:w10="urn:schemas-microsoft-com:office:word" xmlns:w="http://schemas.openxmlformats.org/wordprocessingml/2006/main" xmlns:w14="http://schemas.microsoft.com/office/word/2010/wordml" xmlns:w15="http://schemas.microsoft.com/office/word/2012/wordml" xmlns:w16cex="http://schemas.microsoft.com/office/word/2018/wordml/cex" xmlns:w16cid="http://schemas.microsoft.com/office/word/2016/wordml/cid" xmlns:w16="http://schemas.microsoft.com/office/word/2018/wordml" xmlns:w16sdtdh="http://schemas.microsoft.com/office/word/2020/wordml/sdtdatahash" xmlns:w16se="http://schemas.microsoft.com/office/word/2015/wordml/symex" xmlns:wpg="http://schemas.microsoft.com/office/word/2010/wordprocessingGroup" xmlns:wpi="http://schemas.microsoft.com/office/word/2010/wordprocessingInk" xmlns:wne="http://schemas.microsoft.com/office/word/2006/wordml" xmlns:wps="http://schemas.microsoft.com/office/word/2010/wordprocessingShape" mc:Ignorable="w14 w15 w16se w16cid w16 w16cex w16sdtdh wp14">
   <w:abstractNum w:abstractNumId="0" w15:restartNumberingAfterBreak="0">
     <w:nsid w:val="06175927"/>
     <w:multiLevelType w:val="hybridMultilevel"/>
@@ -16668,61 +11496,61 @@
       </w:rPr>
     </w:lvl>
   </w:abstractNum>
-  <w:num w:numId="1">
+  <w:num w:numId="1" w16cid:durableId="383451693">
     <w:abstractNumId w:val="3"/>
   </w:num>
-  <w:num w:numId="2">
+  <w:num w:numId="2" w16cid:durableId="2074086527">
     <w:abstractNumId w:val="12"/>
   </w:num>
-  <w:num w:numId="3">
+  <w:num w:numId="3" w16cid:durableId="1938125912">
     <w:abstractNumId w:val="4"/>
   </w:num>
-  <w:num w:numId="4">
+  <w:num w:numId="4" w16cid:durableId="1900434687">
     <w:abstractNumId w:val="1"/>
   </w:num>
-  <w:num w:numId="5">
+  <w:num w:numId="5" w16cid:durableId="916983082">
     <w:abstractNumId w:val="15"/>
   </w:num>
-  <w:num w:numId="6">
+  <w:num w:numId="6" w16cid:durableId="123815704">
     <w:abstractNumId w:val="17"/>
   </w:num>
-  <w:num w:numId="7">
+  <w:num w:numId="7" w16cid:durableId="624822043">
     <w:abstractNumId w:val="2"/>
   </w:num>
-  <w:num w:numId="8">
+  <w:num w:numId="8" w16cid:durableId="1735733109">
     <w:abstractNumId w:val="0"/>
   </w:num>
-  <w:num w:numId="9">
+  <w:num w:numId="9" w16cid:durableId="859010394">
     <w:abstractNumId w:val="16"/>
   </w:num>
-  <w:num w:numId="10">
+  <w:num w:numId="10" w16cid:durableId="2015061752">
     <w:abstractNumId w:val="13"/>
   </w:num>
-  <w:num w:numId="11">
+  <w:num w:numId="11" w16cid:durableId="1747728963">
     <w:abstractNumId w:val="8"/>
   </w:num>
-  <w:num w:numId="12">
+  <w:num w:numId="12" w16cid:durableId="348877647">
     <w:abstractNumId w:val="18"/>
   </w:num>
-  <w:num w:numId="13">
+  <w:num w:numId="13" w16cid:durableId="976228228">
     <w:abstractNumId w:val="14"/>
   </w:num>
-  <w:num w:numId="14">
+  <w:num w:numId="14" w16cid:durableId="1726173494">
     <w:abstractNumId w:val="5"/>
   </w:num>
-  <w:num w:numId="15">
+  <w:num w:numId="15" w16cid:durableId="1881361179">
     <w:abstractNumId w:val="7"/>
   </w:num>
-  <w:num w:numId="16">
+  <w:num w:numId="16" w16cid:durableId="1160847032">
     <w:abstractNumId w:val="11"/>
   </w:num>
-  <w:num w:numId="17">
+  <w:num w:numId="17" w16cid:durableId="1953315785">
     <w:abstractNumId w:val="6"/>
   </w:num>
-  <w:num w:numId="18">
+  <w:num w:numId="18" w16cid:durableId="632755010">
     <w:abstractNumId w:val="9"/>
   </w:num>
-  <w:num w:numId="19">
+  <w:num w:numId="19" w16cid:durableId="1275408225">
     <w:abstractNumId w:val="10"/>
   </w:num>
   <w:numIdMacAtCleanup w:val="15"/>
